--- a/Prosjekt 2/Rapport_prosjekt_2.docx
+++ b/Prosjekt 2/Rapport_prosjekt_2.docx
@@ -16,13 +16,6919 @@
           <w:sz w:val="32"/>
           <w:szCs w:val="32"/>
         </w:rPr>
-        <w:t>The Ising model</w:t>
+        <w:t>Teori</w:t>
       </w:r>
     </w:p>
     <w:p>
+      <w:r>
+        <w:t>I</w:t>
+      </w:r>
+      <w:r>
+        <w:t xml:space="preserve"> nevrale nettverk brukes det</w:t>
+      </w:r>
+      <w:r>
+        <w:rPr>
+          <w:b/>
+        </w:rPr>
+        <w:t xml:space="preserve"> Aktiverings-</w:t>
+      </w:r>
+      <w:r>
+        <w:rPr>
+          <w:b/>
+        </w:rPr>
+        <w:t>funksjoner</w:t>
+      </w:r>
+      <w:r>
+        <w:rPr>
+          <w:b/>
+        </w:rPr>
+        <w:t xml:space="preserve"> </w:t>
+      </w:r>
+      <w:r>
+        <w:t>til å skalere nodene, dette er forklart i mer detalj i teorien under i nevralt nettverk.</w:t>
+      </w:r>
+      <w:r>
+        <w:t xml:space="preserve"> Det finnes mange forskjellige </w:t>
+      </w:r>
+      <w:r>
+        <w:t>aktiverings-funksjoner</w:t>
+      </w:r>
+      <w:r>
+        <w:t>, med forskjellige egenskaper.</w:t>
+      </w:r>
+      <w:r>
+        <w:t xml:space="preserve"> Sigmoid funksjonen er illustrert i figur (??), denne har en myk aktivering, men gir kun positive output. To andre som ble brukt i dette eksperimentet er tanh og softsign, illustrert i figur (??) og figur (??)</w:t>
+      </w:r>
+      <w:r>
+        <w:t>. Disse ligner på hverandre, men tanh er brattere enn softsign rundt 0 og gir derfor en bråere overgang. Begge disse funksjonene kan gi negative output. Funksjonene og flere andre, med deres deriverte er listet i [5]</w:t>
+      </w:r>
+      <w:r>
+        <w:t>.</w:t>
+      </w:r>
+    </w:p>
+    <w:p/>
+    <w:tbl>
+      <w:tblPr>
+        <w:tblStyle w:val="TableGrid"/>
+        <w:tblW w:w="0" w:type="auto"/>
+        <w:jc w:val="center"/>
+        <w:tblBorders>
+          <w:top w:val="none" w:sz="0" w:space="0" w:color="auto"/>
+          <w:left w:val="none" w:sz="0" w:space="0" w:color="auto"/>
+          <w:bottom w:val="none" w:sz="0" w:space="0" w:color="auto"/>
+          <w:right w:val="none" w:sz="0" w:space="0" w:color="auto"/>
+          <w:insideH w:val="none" w:sz="0" w:space="0" w:color="auto"/>
+          <w:insideV w:val="none" w:sz="0" w:space="0" w:color="auto"/>
+        </w:tblBorders>
+        <w:tblLook w:val="04A0" w:firstRow="1" w:lastRow="0" w:firstColumn="1" w:lastColumn="0" w:noHBand="0" w:noVBand="1"/>
+      </w:tblPr>
+      <w:tblGrid>
+        <w:gridCol w:w="3020"/>
+        <w:gridCol w:w="3021"/>
+        <w:gridCol w:w="3021"/>
+      </w:tblGrid>
+      <w:tr>
+        <w:trPr>
+          <w:jc w:val="center"/>
+        </w:trPr>
+        <w:tc>
+          <w:tcPr>
+            <w:tcW w:w="3020" w:type="dxa"/>
+          </w:tcPr>
+          <w:p>
+            <w:pPr>
+              <w:keepNext/>
+              <w:jc w:val="center"/>
+            </w:pPr>
+            <w:r>
+              <w:rPr>
+                <w:noProof/>
+                <w:lang w:eastAsia="nb-NO"/>
+              </w:rPr>
+              <w:drawing>
+                <wp:inline distT="0" distB="0" distL="0" distR="0">
+                  <wp:extent cx="1607143" cy="1080000"/>
+                  <wp:effectExtent l="0" t="0" r="0" b="6350"/>
+                  <wp:docPr id="2" name="Picture 2"/>
+                  <wp:cNvGraphicFramePr>
+                    <a:graphicFrameLocks xmlns:a="http://schemas.openxmlformats.org/drawingml/2006/main" noChangeAspect="1"/>
+                  </wp:cNvGraphicFramePr>
+                  <a:graphic xmlns:a="http://schemas.openxmlformats.org/drawingml/2006/main">
+                    <a:graphicData uri="http://schemas.openxmlformats.org/drawingml/2006/picture">
+                      <pic:pic xmlns:pic="http://schemas.openxmlformats.org/drawingml/2006/picture">
+                        <pic:nvPicPr>
+                          <pic:cNvPr id="2" name="sigmoid.png"/>
+                          <pic:cNvPicPr/>
+                        </pic:nvPicPr>
+                        <pic:blipFill>
+                          <a:blip r:embed="rId4">
+                            <a:extLst>
+                              <a:ext uri="{28A0092B-C50C-407E-A947-70E740481C1C}">
+                                <a14:useLocalDpi xmlns:a14="http://schemas.microsoft.com/office/drawing/2010/main" val="0"/>
+                              </a:ext>
+                            </a:extLst>
+                          </a:blip>
+                          <a:stretch>
+                            <a:fillRect/>
+                          </a:stretch>
+                        </pic:blipFill>
+                        <pic:spPr>
+                          <a:xfrm>
+                            <a:off x="0" y="0"/>
+                            <a:ext cx="1607143" cy="1080000"/>
+                          </a:xfrm>
+                          <a:prstGeom prst="rect">
+                            <a:avLst/>
+                          </a:prstGeom>
+                        </pic:spPr>
+                      </pic:pic>
+                    </a:graphicData>
+                  </a:graphic>
+                </wp:inline>
+              </w:drawing>
+            </w:r>
+          </w:p>
+          <w:p>
+            <w:pPr>
+              <w:pStyle w:val="Caption"/>
+              <w:jc w:val="center"/>
+            </w:pPr>
+            <w:r>
+              <w:t xml:space="preserve">Figur </w:t>
+            </w:r>
+            <w:r>
+              <w:fldChar w:fldCharType="begin"/>
+            </w:r>
+            <w:r>
+              <w:instrText xml:space="preserve"> SEQ Figur \* ARABIC </w:instrText>
+            </w:r>
+            <w:r>
+              <w:fldChar w:fldCharType="separate"/>
+            </w:r>
+            <w:r>
+              <w:rPr>
+                <w:noProof/>
+              </w:rPr>
+              <w:t>1</w:t>
+            </w:r>
+            <w:r>
+              <w:fldChar w:fldCharType="end"/>
+            </w:r>
+            <w:r>
+              <w:t xml:space="preserve"> viser sigmoid funksjonen.</w:t>
+            </w:r>
+          </w:p>
+        </w:tc>
+        <w:tc>
+          <w:tcPr>
+            <w:tcW w:w="3021" w:type="dxa"/>
+          </w:tcPr>
+          <w:p>
+            <w:pPr>
+              <w:keepNext/>
+              <w:jc w:val="center"/>
+            </w:pPr>
+            <w:r>
+              <w:rPr>
+                <w:noProof/>
+                <w:lang w:eastAsia="nb-NO"/>
+              </w:rPr>
+              <w:drawing>
+                <wp:inline distT="0" distB="0" distL="0" distR="0">
+                  <wp:extent cx="1671429" cy="1080000"/>
+                  <wp:effectExtent l="0" t="0" r="5080" b="6350"/>
+                  <wp:docPr id="3" name="Picture 3"/>
+                  <wp:cNvGraphicFramePr>
+                    <a:graphicFrameLocks xmlns:a="http://schemas.openxmlformats.org/drawingml/2006/main" noChangeAspect="1"/>
+                  </wp:cNvGraphicFramePr>
+                  <a:graphic xmlns:a="http://schemas.openxmlformats.org/drawingml/2006/main">
+                    <a:graphicData uri="http://schemas.openxmlformats.org/drawingml/2006/picture">
+                      <pic:pic xmlns:pic="http://schemas.openxmlformats.org/drawingml/2006/picture">
+                        <pic:nvPicPr>
+                          <pic:cNvPr id="3" name="tanh.png"/>
+                          <pic:cNvPicPr/>
+                        </pic:nvPicPr>
+                        <pic:blipFill>
+                          <a:blip r:embed="rId5">
+                            <a:extLst>
+                              <a:ext uri="{28A0092B-C50C-407E-A947-70E740481C1C}">
+                                <a14:useLocalDpi xmlns:a14="http://schemas.microsoft.com/office/drawing/2010/main" val="0"/>
+                              </a:ext>
+                            </a:extLst>
+                          </a:blip>
+                          <a:stretch>
+                            <a:fillRect/>
+                          </a:stretch>
+                        </pic:blipFill>
+                        <pic:spPr>
+                          <a:xfrm>
+                            <a:off x="0" y="0"/>
+                            <a:ext cx="1671429" cy="1080000"/>
+                          </a:xfrm>
+                          <a:prstGeom prst="rect">
+                            <a:avLst/>
+                          </a:prstGeom>
+                        </pic:spPr>
+                      </pic:pic>
+                    </a:graphicData>
+                  </a:graphic>
+                </wp:inline>
+              </w:drawing>
+            </w:r>
+          </w:p>
+          <w:p>
+            <w:pPr>
+              <w:pStyle w:val="Caption"/>
+              <w:jc w:val="center"/>
+            </w:pPr>
+            <w:r>
+              <w:t xml:space="preserve">Figur </w:t>
+            </w:r>
+            <w:r>
+              <w:fldChar w:fldCharType="begin"/>
+            </w:r>
+            <w:r>
+              <w:instrText xml:space="preserve"> SEQ Figur \* ARABIC </w:instrText>
+            </w:r>
+            <w:r>
+              <w:fldChar w:fldCharType="separate"/>
+            </w:r>
+            <w:r>
+              <w:rPr>
+                <w:noProof/>
+              </w:rPr>
+              <w:t>2</w:t>
+            </w:r>
+            <w:r>
+              <w:fldChar w:fldCharType="end"/>
+            </w:r>
+            <w:r>
+              <w:t xml:space="preserve"> viser tanh funksjonen.</w:t>
+            </w:r>
+          </w:p>
+        </w:tc>
+        <w:tc>
+          <w:tcPr>
+            <w:tcW w:w="3021" w:type="dxa"/>
+          </w:tcPr>
+          <w:p>
+            <w:pPr>
+              <w:keepNext/>
+              <w:jc w:val="center"/>
+            </w:pPr>
+            <w:r>
+              <w:rPr>
+                <w:noProof/>
+                <w:lang w:eastAsia="nb-NO"/>
+              </w:rPr>
+              <w:drawing>
+                <wp:inline distT="0" distB="0" distL="0" distR="0">
+                  <wp:extent cx="1671429" cy="1080000"/>
+                  <wp:effectExtent l="0" t="0" r="5080" b="6350"/>
+                  <wp:docPr id="4" name="Picture 4"/>
+                  <wp:cNvGraphicFramePr>
+                    <a:graphicFrameLocks xmlns:a="http://schemas.openxmlformats.org/drawingml/2006/main" noChangeAspect="1"/>
+                  </wp:cNvGraphicFramePr>
+                  <a:graphic xmlns:a="http://schemas.openxmlformats.org/drawingml/2006/main">
+                    <a:graphicData uri="http://schemas.openxmlformats.org/drawingml/2006/picture">
+                      <pic:pic xmlns:pic="http://schemas.openxmlformats.org/drawingml/2006/picture">
+                        <pic:nvPicPr>
+                          <pic:cNvPr id="4" name="softsign.png"/>
+                          <pic:cNvPicPr/>
+                        </pic:nvPicPr>
+                        <pic:blipFill>
+                          <a:blip r:embed="rId6">
+                            <a:extLst>
+                              <a:ext uri="{28A0092B-C50C-407E-A947-70E740481C1C}">
+                                <a14:useLocalDpi xmlns:a14="http://schemas.microsoft.com/office/drawing/2010/main" val="0"/>
+                              </a:ext>
+                            </a:extLst>
+                          </a:blip>
+                          <a:stretch>
+                            <a:fillRect/>
+                          </a:stretch>
+                        </pic:blipFill>
+                        <pic:spPr>
+                          <a:xfrm>
+                            <a:off x="0" y="0"/>
+                            <a:ext cx="1671429" cy="1080000"/>
+                          </a:xfrm>
+                          <a:prstGeom prst="rect">
+                            <a:avLst/>
+                          </a:prstGeom>
+                        </pic:spPr>
+                      </pic:pic>
+                    </a:graphicData>
+                  </a:graphic>
+                </wp:inline>
+              </w:drawing>
+            </w:r>
+          </w:p>
+          <w:p>
+            <w:pPr>
+              <w:pStyle w:val="Caption"/>
+              <w:jc w:val="center"/>
+            </w:pPr>
+            <w:r>
+              <w:t xml:space="preserve">Figur </w:t>
+            </w:r>
+            <w:r>
+              <w:fldChar w:fldCharType="begin"/>
+            </w:r>
+            <w:r>
+              <w:instrText xml:space="preserve"> SEQ Figur \* ARABIC </w:instrText>
+            </w:r>
+            <w:r>
+              <w:fldChar w:fldCharType="separate"/>
+            </w:r>
+            <w:r>
+              <w:rPr>
+                <w:noProof/>
+              </w:rPr>
+              <w:t>3</w:t>
+            </w:r>
+            <w:r>
+              <w:fldChar w:fldCharType="end"/>
+            </w:r>
+            <w:r>
+              <w:t xml:space="preserve"> viser softsign funksjonen.</w:t>
+            </w:r>
+          </w:p>
+        </w:tc>
+      </w:tr>
+    </w:tbl>
+    <w:p/>
+    <w:p>
+      <w:r>
+        <w:t>N</w:t>
+      </w:r>
+      <w:r>
+        <w:t xml:space="preserve">år det </w:t>
+      </w:r>
+      <w:r>
+        <w:t>forsøkes å tilpasse</w:t>
+      </w:r>
+      <w:r>
+        <w:t xml:space="preserve"> en måling eller et resultat</w:t>
+      </w:r>
+      <w:r>
+        <w:t xml:space="preserve"> ønsker man å minimere</w:t>
+      </w:r>
+      <w:r>
+        <w:t xml:space="preserve"> </w:t>
+      </w:r>
+      <w:r>
+        <w:rPr>
+          <w:b/>
+        </w:rPr>
+        <w:t>Cost funksjon</w:t>
+      </w:r>
+      <w:r>
+        <w:rPr>
+          <w:b/>
+        </w:rPr>
+        <w:t>en</w:t>
+      </w:r>
+      <w:r>
+        <w:t>.</w:t>
+      </w:r>
+      <w:r>
+        <w:t xml:space="preserve"> Denne funksjonen forteller hvor stor feil man har gjort i forhold til </w:t>
+      </w:r>
+      <w:r>
+        <w:t>målingen</w:t>
+      </w:r>
+      <w:r>
+        <w:t>.</w:t>
+      </w:r>
+      <w:r>
+        <w:t xml:space="preserve"> </w:t>
+      </w:r>
+      <w:r>
+        <w:t>Dette gjøres også i vanlig regresjon. En cost funksjon som brukes i denne oppgaven er f.eks.</w:t>
+      </w:r>
+    </w:p>
+    <w:p>
+      <w:pPr>
+        <w:rPr>
+          <w:rFonts w:eastAsiaTheme="minorEastAsia"/>
+        </w:rPr>
+      </w:pPr>
+      <w:r>
+        <w:tab/>
+      </w:r>
+      <m:oMath>
+        <m:r>
+          <w:rPr>
+            <w:rFonts w:ascii="Cambria Math" w:hAnsi="Cambria Math"/>
+          </w:rPr>
+          <m:t>C=</m:t>
+        </m:r>
+        <m:f>
+          <m:fPr>
+            <m:ctrlPr>
+              <w:rPr>
+                <w:rFonts w:ascii="Cambria Math" w:hAnsi="Cambria Math"/>
+                <w:i/>
+              </w:rPr>
+            </m:ctrlPr>
+          </m:fPr>
+          <m:num>
+            <m:r>
+              <w:rPr>
+                <w:rFonts w:ascii="Cambria Math" w:hAnsi="Cambria Math"/>
+              </w:rPr>
+              <m:t>1</m:t>
+            </m:r>
+          </m:num>
+          <m:den>
+            <m:r>
+              <w:rPr>
+                <w:rFonts w:ascii="Cambria Math" w:hAnsi="Cambria Math"/>
+              </w:rPr>
+              <m:t>2</m:t>
+            </m:r>
+          </m:den>
+        </m:f>
+        <m:nary>
+          <m:naryPr>
+            <m:chr m:val="∑"/>
+            <m:limLoc m:val="undOvr"/>
+            <m:supHide m:val="1"/>
+            <m:ctrlPr>
+              <w:rPr>
+                <w:rFonts w:ascii="Cambria Math" w:hAnsi="Cambria Math"/>
+                <w:i/>
+              </w:rPr>
+            </m:ctrlPr>
+          </m:naryPr>
+          <m:sub>
+            <m:r>
+              <w:rPr>
+                <w:rFonts w:ascii="Cambria Math" w:hAnsi="Cambria Math"/>
+              </w:rPr>
+              <m:t>j</m:t>
+            </m:r>
+          </m:sub>
+          <m:sup/>
+          <m:e>
+            <m:sSup>
+              <m:sSupPr>
+                <m:ctrlPr>
+                  <w:rPr>
+                    <w:rFonts w:ascii="Cambria Math" w:hAnsi="Cambria Math"/>
+                    <w:i/>
+                  </w:rPr>
+                </m:ctrlPr>
+              </m:sSupPr>
+              <m:e>
+                <m:d>
+                  <m:dPr>
+                    <m:ctrlPr>
+                      <w:rPr>
+                        <w:rFonts w:ascii="Cambria Math" w:hAnsi="Cambria Math"/>
+                        <w:i/>
+                      </w:rPr>
+                    </m:ctrlPr>
+                  </m:dPr>
+                  <m:e>
+                    <m:sSub>
+                      <m:sSubPr>
+                        <m:ctrlPr>
+                          <w:rPr>
+                            <w:rFonts w:ascii="Cambria Math" w:hAnsi="Cambria Math"/>
+                            <w:i/>
+                          </w:rPr>
+                        </m:ctrlPr>
+                      </m:sSubPr>
+                      <m:e>
+                        <m:r>
+                          <w:rPr>
+                            <w:rFonts w:ascii="Cambria Math" w:hAnsi="Cambria Math"/>
+                          </w:rPr>
+                          <m:t>y</m:t>
+                        </m:r>
+                      </m:e>
+                      <m:sub>
+                        <m:r>
+                          <w:rPr>
+                            <w:rFonts w:ascii="Cambria Math" w:hAnsi="Cambria Math"/>
+                          </w:rPr>
+                          <m:t>j</m:t>
+                        </m:r>
+                      </m:sub>
+                    </m:sSub>
+                    <m:r>
+                      <w:rPr>
+                        <w:rFonts w:ascii="Cambria Math" w:hAnsi="Cambria Math"/>
+                      </w:rPr>
+                      <m:t>-</m:t>
+                    </m:r>
+                    <m:sSubSup>
+                      <m:sSubSupPr>
+                        <m:ctrlPr>
+                          <w:rPr>
+                            <w:rFonts w:ascii="Cambria Math" w:hAnsi="Cambria Math"/>
+                            <w:i/>
+                          </w:rPr>
+                        </m:ctrlPr>
+                      </m:sSubSupPr>
+                      <m:e>
+                        <m:r>
+                          <w:rPr>
+                            <w:rFonts w:ascii="Cambria Math" w:hAnsi="Cambria Math"/>
+                          </w:rPr>
+                          <m:t>a</m:t>
+                        </m:r>
+                      </m:e>
+                      <m:sub>
+                        <m:r>
+                          <w:rPr>
+                            <w:rFonts w:ascii="Cambria Math" w:hAnsi="Cambria Math"/>
+                          </w:rPr>
+                          <m:t>j</m:t>
+                        </m:r>
+                      </m:sub>
+                      <m:sup>
+                        <m:r>
+                          <w:rPr>
+                            <w:rFonts w:ascii="Cambria Math" w:hAnsi="Cambria Math"/>
+                          </w:rPr>
+                          <m:t>L</m:t>
+                        </m:r>
+                      </m:sup>
+                    </m:sSubSup>
+                  </m:e>
+                </m:d>
+              </m:e>
+              <m:sup>
+                <m:r>
+                  <w:rPr>
+                    <w:rFonts w:ascii="Cambria Math" w:hAnsi="Cambria Math"/>
+                  </w:rPr>
+                  <m:t>2</m:t>
+                </m:r>
+              </m:sup>
+            </m:sSup>
+          </m:e>
+        </m:nary>
+      </m:oMath>
+      <w:r>
+        <w:rPr>
+          <w:rFonts w:eastAsiaTheme="minorEastAsia"/>
+        </w:rPr>
+        <w:tab/>
+      </w:r>
+      <w:r>
+        <w:rPr>
+          <w:rFonts w:eastAsiaTheme="minorEastAsia"/>
+        </w:rPr>
+        <w:tab/>
+      </w:r>
+      <w:r>
+        <w:rPr>
+          <w:rFonts w:eastAsiaTheme="minorEastAsia"/>
+        </w:rPr>
+        <w:tab/>
+      </w:r>
+      <w:r>
+        <w:rPr>
+          <w:rFonts w:eastAsiaTheme="minorEastAsia"/>
+        </w:rPr>
+        <w:tab/>
+      </w:r>
+      <w:r>
+        <w:rPr>
+          <w:rFonts w:eastAsiaTheme="minorEastAsia"/>
+        </w:rPr>
+        <w:tab/>
+      </w:r>
+      <w:r>
+        <w:rPr>
+          <w:rFonts w:eastAsiaTheme="minorEastAsia"/>
+        </w:rPr>
+        <w:tab/>
+      </w:r>
+      <w:r>
+        <w:rPr>
+          <w:rFonts w:eastAsiaTheme="minorEastAsia"/>
+        </w:rPr>
+        <w:tab/>
+      </w:r>
+      <w:r>
+        <w:rPr>
+          <w:rFonts w:eastAsiaTheme="minorEastAsia"/>
+        </w:rPr>
+        <w:tab/>
+      </w:r>
+      <w:r>
+        <w:rPr>
+          <w:rFonts w:eastAsiaTheme="minorEastAsia"/>
+        </w:rPr>
+        <w:tab/>
+        <w:t>(1)</w:t>
+      </w:r>
+    </w:p>
+    <w:p>
+      <w:pPr>
+        <w:rPr>
+          <w:rFonts w:eastAsiaTheme="minorEastAsia"/>
+        </w:rPr>
+      </w:pPr>
+      <w:r>
+        <w:rPr>
+          <w:rFonts w:eastAsiaTheme="minorEastAsia"/>
+        </w:rPr>
+        <w:t xml:space="preserve">Hvor </w:t>
+      </w:r>
+      <m:oMath>
+        <m:r>
+          <w:rPr>
+            <w:rFonts w:ascii="Cambria Math" w:eastAsiaTheme="minorEastAsia" w:hAnsi="Cambria Math"/>
+          </w:rPr>
+          <m:t>y</m:t>
+        </m:r>
+      </m:oMath>
+      <w:r>
+        <w:rPr>
+          <w:rFonts w:eastAsiaTheme="minorEastAsia"/>
+        </w:rPr>
+        <w:t xml:space="preserve"> er målingene som tilpasses i rad </w:t>
+      </w:r>
+      <m:oMath>
+        <m:r>
+          <w:rPr>
+            <w:rFonts w:ascii="Cambria Math" w:eastAsiaTheme="minorEastAsia" w:hAnsi="Cambria Math"/>
+          </w:rPr>
+          <m:t>j</m:t>
+        </m:r>
+      </m:oMath>
+      <w:r>
+        <w:rPr>
+          <w:rFonts w:eastAsiaTheme="minorEastAsia"/>
+        </w:rPr>
+        <w:t xml:space="preserve"> og </w:t>
+      </w:r>
+      <m:oMath>
+        <m:r>
+          <w:rPr>
+            <w:rFonts w:ascii="Cambria Math" w:eastAsiaTheme="minorEastAsia" w:hAnsi="Cambria Math"/>
+          </w:rPr>
+          <m:t>a</m:t>
+        </m:r>
+      </m:oMath>
+      <w:r>
+        <w:rPr>
+          <w:rFonts w:eastAsiaTheme="minorEastAsia"/>
+        </w:rPr>
+        <w:t xml:space="preserve"> er aktiverings</w:t>
+      </w:r>
+      <w:r>
+        <w:rPr>
+          <w:rFonts w:eastAsiaTheme="minorEastAsia"/>
+        </w:rPr>
+        <w:t>-</w:t>
+      </w:r>
+      <w:r>
+        <w:rPr>
+          <w:rFonts w:eastAsiaTheme="minorEastAsia"/>
+        </w:rPr>
+        <w:t xml:space="preserve">funksjonen i rad </w:t>
+      </w:r>
+      <m:oMath>
+        <m:r>
+          <w:rPr>
+            <w:rFonts w:ascii="Cambria Math" w:eastAsiaTheme="minorEastAsia" w:hAnsi="Cambria Math"/>
+          </w:rPr>
+          <m:t>j</m:t>
+        </m:r>
+      </m:oMath>
+      <w:r>
+        <w:rPr>
+          <w:rFonts w:eastAsiaTheme="minorEastAsia"/>
+        </w:rPr>
+        <w:t xml:space="preserve"> i output laget nummer </w:t>
+      </w:r>
+      <m:oMath>
+        <m:r>
+          <w:rPr>
+            <w:rFonts w:ascii="Cambria Math" w:eastAsiaTheme="minorEastAsia" w:hAnsi="Cambria Math"/>
+          </w:rPr>
+          <m:t>L</m:t>
+        </m:r>
+      </m:oMath>
+      <w:r>
+        <w:rPr>
+          <w:rFonts w:eastAsiaTheme="minorEastAsia"/>
+        </w:rPr>
+        <w:t>.</w:t>
+      </w:r>
+    </w:p>
+    <w:p/>
+    <w:p>
+      <w:r>
+        <w:rPr>
+          <w:b/>
+        </w:rPr>
+        <w:t>Nevralt nettverk</w:t>
+      </w:r>
+      <w:r>
+        <w:t xml:space="preserve"> fungerer slik at nevroner eller noder sender et signal mellom lag av noder.</w:t>
+      </w:r>
+      <w:r>
+        <w:t xml:space="preserve"> Det første laget kalles et input lag</w:t>
+      </w:r>
+      <w:r>
+        <w:t>, illustrert til venstre i figur (??)</w:t>
+      </w:r>
+      <w:r>
+        <w:t>.</w:t>
+      </w:r>
+      <w:r>
+        <w:t xml:space="preserve"> Dette laget har like mange noder som antall input. Hvis man ser på en modell hvor </w:t>
+      </w:r>
+      <w:r>
+        <w:t>antall tier</w:t>
+      </w:r>
+      <w:r>
+        <w:t xml:space="preserve"> man sover er 5, antall timer man studerer er 7 </w:t>
+      </w:r>
+      <w:r>
+        <w:t xml:space="preserve">og med dette fikk en person </w:t>
+      </w:r>
+      <w:r>
+        <w:t>en prosent karakter på 83%</w:t>
+      </w:r>
+      <w:r>
+        <w:t xml:space="preserve"> [1]</w:t>
+      </w:r>
+      <w:r>
+        <w:t>. Prøver vi å estimere karakteren gitt antall timer sovet og antall timer 7 er antall noder i input laget 2.</w:t>
+      </w:r>
+    </w:p>
+    <w:p>
+      <w:r>
+        <w:t xml:space="preserve">Til høyre i illustrasjonen er </w:t>
+      </w:r>
+      <w:r>
+        <w:t>output laget. Det er kun 1 node i output lag</w:t>
+      </w:r>
+      <w:r>
+        <w:t>et</w:t>
+      </w:r>
+      <w:r>
+        <w:t xml:space="preserve"> </w:t>
+      </w:r>
+      <w:r>
+        <w:t>i vårt tilfelle, siden vi kun vil estimere 83% med metoden.</w:t>
+      </w:r>
+      <w:r>
+        <w:t xml:space="preserve"> </w:t>
+      </w:r>
+      <w:r>
+        <w:t>Mellom output og inpu</w:t>
+      </w:r>
+      <w:r>
+        <w:t>t laget er det ett</w:t>
+      </w:r>
+      <w:r>
+        <w:t xml:space="preserve"> eller flere hidden lag. Hvert </w:t>
+      </w:r>
+      <w:r>
+        <w:t xml:space="preserve">hidden </w:t>
+      </w:r>
+      <w:r>
+        <w:t xml:space="preserve">lag kan ha </w:t>
+      </w:r>
+      <w:r>
+        <w:t xml:space="preserve">ønsket </w:t>
+      </w:r>
+      <w:r>
+        <w:t>antall noder</w:t>
+      </w:r>
+      <w:r>
+        <w:t>, trenger ikke være de samme som noen av de andre lagene,</w:t>
+      </w:r>
+      <w:r>
+        <w:t xml:space="preserve"> og det er opp til brukeren å definere antall lag.</w:t>
+      </w:r>
+      <w:r>
+        <w:t xml:space="preserve"> I dette eks</w:t>
+      </w:r>
+      <w:r>
+        <w:t>empelet er det et hidden lag med 3 noder.</w:t>
+      </w:r>
+      <w:r>
+        <w:t xml:space="preserve"> Hver node er forbundet med en vekt</w:t>
+      </w:r>
+      <w:r>
+        <w:rPr>
+          <w:rFonts w:eastAsiaTheme="minorEastAsia"/>
+        </w:rPr>
+        <w:t xml:space="preserve"> </w:t>
+      </w:r>
+      <m:oMath>
+        <m:r>
+          <w:rPr>
+            <w:rFonts w:ascii="Cambria Math" w:hAnsi="Cambria Math"/>
+          </w:rPr>
+          <m:t>w</m:t>
+        </m:r>
+      </m:oMath>
+      <w:r>
+        <w:t xml:space="preserve">. Input fra hver node multipliseres med hver sin vekt </w:t>
+      </w:r>
+      <m:oMath>
+        <m:r>
+          <w:rPr>
+            <w:rFonts w:ascii="Cambria Math" w:hAnsi="Cambria Math"/>
+          </w:rPr>
+          <m:t>w</m:t>
+        </m:r>
+      </m:oMath>
+      <w:r>
+        <w:rPr>
+          <w:rFonts w:eastAsiaTheme="minorEastAsia"/>
+        </w:rPr>
+        <w:t>.</w:t>
+      </w:r>
+      <w:r>
+        <w:rPr>
+          <w:rFonts w:eastAsiaTheme="minorEastAsia"/>
+        </w:rPr>
+        <w:t xml:space="preserve"> Summen av begge multiplikasjonene summeres og kalles aktiviteten</w:t>
+      </w:r>
+      <w:r>
+        <w:rPr>
+          <w:rFonts w:eastAsiaTheme="minorEastAsia"/>
+        </w:rPr>
+        <w:t xml:space="preserve">, </w:t>
+      </w:r>
+      <m:oMath>
+        <m:r>
+          <w:rPr>
+            <w:rFonts w:ascii="Cambria Math" w:eastAsiaTheme="minorEastAsia" w:hAnsi="Cambria Math"/>
+          </w:rPr>
+          <m:t>z</m:t>
+        </m:r>
+      </m:oMath>
+      <w:r>
+        <w:rPr>
+          <w:rFonts w:eastAsiaTheme="minorEastAsia"/>
+        </w:rPr>
+        <w:t>.</w:t>
+      </w:r>
+      <w:r>
+        <w:rPr>
+          <w:rFonts w:eastAsiaTheme="minorEastAsia"/>
+        </w:rPr>
+        <w:t xml:space="preserve"> Aktiviteten sendes deretter gjennom en aktiverings</w:t>
+      </w:r>
+      <w:r>
+        <w:rPr>
+          <w:rFonts w:eastAsiaTheme="minorEastAsia"/>
+        </w:rPr>
+        <w:t>-</w:t>
+      </w:r>
+      <w:r>
+        <w:rPr>
+          <w:rFonts w:eastAsiaTheme="minorEastAsia"/>
+        </w:rPr>
+        <w:t>funksjon som skalerer aktiviteten</w:t>
+      </w:r>
+      <w:r>
+        <w:rPr>
+          <w:rFonts w:eastAsiaTheme="minorEastAsia"/>
+        </w:rPr>
+        <w:t xml:space="preserve"> og symboliseres ved </w:t>
+      </w:r>
+      <m:oMath>
+        <m:r>
+          <w:rPr>
+            <w:rFonts w:ascii="Cambria Math" w:eastAsiaTheme="minorEastAsia" w:hAnsi="Cambria Math"/>
+          </w:rPr>
+          <m:t>a</m:t>
+        </m:r>
+      </m:oMath>
+      <w:r>
+        <w:rPr>
+          <w:rFonts w:eastAsiaTheme="minorEastAsia"/>
+        </w:rPr>
+        <w:t>, se videre i teorien</w:t>
+      </w:r>
+      <w:r>
+        <w:rPr>
+          <w:rFonts w:eastAsiaTheme="minorEastAsia"/>
+        </w:rPr>
+        <w:t xml:space="preserve">. </w:t>
+      </w:r>
+      <w:r>
+        <w:rPr>
+          <w:rFonts w:eastAsiaTheme="minorEastAsia"/>
+        </w:rPr>
+        <w:t xml:space="preserve"> </w:t>
+      </w:r>
+      <w:r>
+        <w:t xml:space="preserve"> </w:t>
+      </w:r>
+      <w:r>
+        <w:rPr>
+          <w:i/>
+        </w:rPr>
+        <w:t xml:space="preserve"> </w:t>
+      </w:r>
+    </w:p>
+    <w:p>
+      <w:pPr>
+        <w:keepNext/>
+        <w:jc w:val="center"/>
+      </w:pPr>
+      <w:r>
+        <w:rPr>
+          <w:noProof/>
+          <w:lang w:eastAsia="nb-NO"/>
+        </w:rPr>
+        <w:lastRenderedPageBreak/>
+        <w:drawing>
+          <wp:inline distT="0" distB="0" distL="0" distR="0">
+            <wp:extent cx="5589704" cy="3223260"/>
+            <wp:effectExtent l="0" t="0" r="0" b="0"/>
+            <wp:docPr id="1" name="Picture 1"/>
+            <wp:cNvGraphicFramePr>
+              <a:graphicFrameLocks xmlns:a="http://schemas.openxmlformats.org/drawingml/2006/main" noChangeAspect="1"/>
+            </wp:cNvGraphicFramePr>
+            <a:graphic xmlns:a="http://schemas.openxmlformats.org/drawingml/2006/main">
+              <a:graphicData uri="http://schemas.openxmlformats.org/drawingml/2006/picture">
+                <pic:pic xmlns:pic="http://schemas.openxmlformats.org/drawingml/2006/picture">
+                  <pic:nvPicPr>
+                    <pic:cNvPr id="1" name="Figur_1.jpg"/>
+                    <pic:cNvPicPr/>
+                  </pic:nvPicPr>
+                  <pic:blipFill>
+                    <a:blip r:embed="rId7">
+                      <a:extLst>
+                        <a:ext uri="{28A0092B-C50C-407E-A947-70E740481C1C}">
+                          <a14:useLocalDpi xmlns:a14="http://schemas.microsoft.com/office/drawing/2010/main" val="0"/>
+                        </a:ext>
+                      </a:extLst>
+                    </a:blip>
+                    <a:stretch>
+                      <a:fillRect/>
+                    </a:stretch>
+                  </pic:blipFill>
+                  <pic:spPr>
+                    <a:xfrm>
+                      <a:off x="0" y="0"/>
+                      <a:ext cx="5589704" cy="3223260"/>
+                    </a:xfrm>
+                    <a:prstGeom prst="rect">
+                      <a:avLst/>
+                    </a:prstGeom>
+                  </pic:spPr>
+                </pic:pic>
+              </a:graphicData>
+            </a:graphic>
+          </wp:inline>
+        </w:drawing>
+      </w:r>
+    </w:p>
+    <w:p>
+      <w:pPr>
+        <w:pStyle w:val="Caption"/>
+        <w:jc w:val="center"/>
+      </w:pPr>
+      <w:r>
+        <w:t xml:space="preserve">Figur </w:t>
+      </w:r>
+      <w:r>
+        <w:fldChar w:fldCharType="begin"/>
+      </w:r>
+      <w:r>
+        <w:instrText xml:space="preserve"> SEQ Figur \* ARABIC </w:instrText>
+      </w:r>
+      <w:r>
+        <w:fldChar w:fldCharType="separate"/>
+      </w:r>
+      <w:r>
+        <w:rPr>
+          <w:noProof/>
+        </w:rPr>
+        <w:t>4</w:t>
+      </w:r>
+      <w:r>
+        <w:fldChar w:fldCharType="end"/>
+      </w:r>
+      <w:r>
+        <w:t xml:space="preserve"> viser basisen på hvordan et nevralt nettverk fungerer. Alle nodene blir multiplisert med en vekt</w:t>
+      </w:r>
+      <w:r>
+        <w:t xml:space="preserve">, </w:t>
+      </w:r>
+      <m:oMath>
+        <m:r>
+          <w:rPr>
+            <w:rFonts w:ascii="Cambria Math" w:hAnsi="Cambria Math"/>
+          </w:rPr>
+          <m:t>w</m:t>
+        </m:r>
+      </m:oMath>
+      <w:r>
+        <w:rPr>
+          <w:rFonts w:eastAsiaTheme="minorEastAsia"/>
+        </w:rPr>
+        <w:t>,</w:t>
+      </w:r>
+      <w:r>
+        <w:t xml:space="preserve"> videre til neste lag. Summen av dette</w:t>
+      </w:r>
+      <w:r>
+        <w:t xml:space="preserve">, </w:t>
+      </w:r>
+      <m:oMath>
+        <m:r>
+          <w:rPr>
+            <w:rFonts w:ascii="Cambria Math" w:hAnsi="Cambria Math"/>
+          </w:rPr>
+          <m:t>z</m:t>
+        </m:r>
+      </m:oMath>
+      <w:r>
+        <w:rPr>
+          <w:rFonts w:eastAsiaTheme="minorEastAsia"/>
+        </w:rPr>
+        <w:t>,</w:t>
+      </w:r>
+      <w:r>
+        <w:t xml:space="preserve"> sendes til en aktiveringsfunksjon</w:t>
+      </w:r>
+      <w:r>
+        <w:t xml:space="preserve"> </w:t>
+      </w:r>
+      <w:r>
+        <w:rPr>
+          <w:rFonts w:eastAsiaTheme="minorEastAsia"/>
+        </w:rPr>
+        <w:t xml:space="preserve">, </w:t>
+      </w:r>
+      <m:oMath>
+        <m:r>
+          <w:rPr>
+            <w:rFonts w:ascii="Cambria Math" w:hAnsi="Cambria Math"/>
+          </w:rPr>
+          <m:t>a</m:t>
+        </m:r>
+      </m:oMath>
+      <w:r>
+        <w:t>, se tekst for nærmere detaljer.</w:t>
+      </w:r>
+    </w:p>
+    <w:p/>
+    <w:p>
+      <w:pPr>
+        <w:rPr>
+          <w:rFonts w:eastAsiaTheme="minorEastAsia"/>
+        </w:rPr>
+      </w:pPr>
+      <w:r>
+        <w:t>Det tilsettes også en liten bias ve</w:t>
+      </w:r>
+      <w:r>
+        <w:t xml:space="preserve">rdi i hver node slik at hvis vektene er null </w:t>
+      </w:r>
+      <w:r>
+        <w:t>gir</w:t>
+      </w:r>
+      <w:r>
+        <w:t xml:space="preserve"> ikke det kontinuerlig null verdier tilbake</w:t>
+      </w:r>
       <w:bookmarkStart w:id="0" w:name="_GoBack"/>
       <w:bookmarkEnd w:id="0"/>
+      <w:r>
+        <w:t xml:space="preserve">. </w:t>
+      </w:r>
+      <w:r>
+        <w:t xml:space="preserve">Metoden kan beskrives </w:t>
+      </w:r>
+      <w:r>
+        <w:t>når alle vekter, aktiveringer og aktiv</w:t>
+      </w:r>
+      <w:r>
+        <w:t>erings-</w:t>
+      </w:r>
+      <w:r>
+        <w:t>funksjoner</w:t>
+      </w:r>
+      <w:r>
+        <w:t xml:space="preserve"> beskrives av</w:t>
+      </w:r>
+      <w:r>
+        <w:t xml:space="preserve"> matriser, </w:t>
+      </w:r>
+      <w:r>
+        <w:t>matrisene er definert nærmere i</w:t>
+      </w:r>
+      <w:r>
+        <w:t xml:space="preserve"> [2]</w:t>
+      </w:r>
+      <w:r>
+        <w:t>.</w:t>
+      </w:r>
+      <w:r>
+        <w:t xml:space="preserve"> For et hvert trenings input</w:t>
+      </w:r>
+      <w:r>
+        <w:t xml:space="preserve"> </w:t>
+      </w:r>
+      <m:oMath>
+        <m:r>
+          <w:rPr>
+            <w:rFonts w:ascii="Cambria Math" w:hAnsi="Cambria Math"/>
+          </w:rPr>
+          <m:t>x</m:t>
+        </m:r>
+      </m:oMath>
+      <w:r>
+        <w:rPr>
+          <w:rFonts w:eastAsiaTheme="minorEastAsia"/>
+        </w:rPr>
+        <w:t xml:space="preserve"> definer den første aktiveringsfunksjonen som </w:t>
+      </w:r>
+      <m:oMath>
+        <m:sSup>
+          <m:sSupPr>
+            <m:ctrlPr>
+              <w:rPr>
+                <w:rFonts w:ascii="Cambria Math" w:eastAsiaTheme="minorEastAsia" w:hAnsi="Cambria Math"/>
+                <w:i/>
+              </w:rPr>
+            </m:ctrlPr>
+          </m:sSupPr>
+          <m:e>
+            <m:r>
+              <w:rPr>
+                <w:rFonts w:ascii="Cambria Math" w:eastAsiaTheme="minorEastAsia" w:hAnsi="Cambria Math"/>
+              </w:rPr>
+              <m:t>a</m:t>
+            </m:r>
+          </m:e>
+          <m:sup>
+            <m:r>
+              <w:rPr>
+                <w:rFonts w:ascii="Cambria Math" w:eastAsiaTheme="minorEastAsia" w:hAnsi="Cambria Math"/>
+              </w:rPr>
+              <m:t>x,1</m:t>
+            </m:r>
+          </m:sup>
+        </m:sSup>
+        <m:r>
+          <w:rPr>
+            <w:rFonts w:ascii="Cambria Math" w:eastAsiaTheme="minorEastAsia" w:hAnsi="Cambria Math"/>
+          </w:rPr>
+          <m:t>x</m:t>
+        </m:r>
+      </m:oMath>
+      <w:r>
+        <w:rPr>
+          <w:rFonts w:eastAsiaTheme="minorEastAsia"/>
+        </w:rPr>
+        <w:t>.</w:t>
+      </w:r>
+      <w:r>
+        <w:rPr>
+          <w:rFonts w:eastAsiaTheme="minorEastAsia"/>
+        </w:rPr>
+        <w:t xml:space="preserve"> Hvor </w:t>
+      </w:r>
+      <m:oMath>
+        <m:r>
+          <w:rPr>
+            <w:rFonts w:ascii="Cambria Math" w:eastAsiaTheme="minorEastAsia" w:hAnsi="Cambria Math"/>
+          </w:rPr>
+          <m:t>l</m:t>
+        </m:r>
+      </m:oMath>
+      <w:r>
+        <w:rPr>
+          <w:rFonts w:eastAsiaTheme="minorEastAsia"/>
+        </w:rPr>
+        <w:t xml:space="preserve"> er laget, i den første aktiveringsfunksjonene er </w:t>
+      </w:r>
+      <m:oMath>
+        <m:r>
+          <w:rPr>
+            <w:rFonts w:ascii="Cambria Math" w:eastAsiaTheme="minorEastAsia" w:hAnsi="Cambria Math"/>
+          </w:rPr>
+          <m:t>l=1</m:t>
+        </m:r>
+      </m:oMath>
+      <w:r>
+        <w:rPr>
+          <w:rFonts w:eastAsiaTheme="minorEastAsia"/>
+        </w:rPr>
+        <w:t xml:space="preserve">. Først utregnes </w:t>
+      </w:r>
+      <w:r>
+        <w:rPr>
+          <w:rFonts w:eastAsiaTheme="minorEastAsia"/>
+        </w:rPr>
+        <w:t xml:space="preserve">alle </w:t>
+      </w:r>
+      <m:oMath>
+        <m:r>
+          <w:rPr>
+            <w:rFonts w:ascii="Cambria Math" w:eastAsiaTheme="minorEastAsia" w:hAnsi="Cambria Math"/>
+          </w:rPr>
+          <m:t>z</m:t>
+        </m:r>
+      </m:oMath>
+      <w:r>
+        <w:rPr>
+          <w:rFonts w:eastAsiaTheme="minorEastAsia"/>
+        </w:rPr>
+        <w:t xml:space="preserve">-verdier og deretter </w:t>
+      </w:r>
+      <m:oMath>
+        <m:r>
+          <w:rPr>
+            <w:rFonts w:ascii="Cambria Math" w:eastAsiaTheme="minorEastAsia" w:hAnsi="Cambria Math"/>
+          </w:rPr>
+          <m:t>a</m:t>
+        </m:r>
+      </m:oMath>
+      <w:r>
+        <w:rPr>
+          <w:rFonts w:eastAsiaTheme="minorEastAsia"/>
+        </w:rPr>
+        <w:t xml:space="preserve">-verdier </w:t>
+      </w:r>
+      <w:r>
+        <w:rPr>
+          <w:rFonts w:eastAsiaTheme="minorEastAsia"/>
+          <w:b/>
+        </w:rPr>
+        <w:t>suksessivt</w:t>
+      </w:r>
+      <w:r>
+        <w:rPr>
+          <w:rFonts w:eastAsiaTheme="minorEastAsia"/>
+          <w:b/>
+        </w:rPr>
+        <w:t xml:space="preserve"> forover</w:t>
+      </w:r>
+      <w:r>
+        <w:rPr>
+          <w:rFonts w:eastAsiaTheme="minorEastAsia"/>
+        </w:rPr>
+        <w:t xml:space="preserve">. </w:t>
+      </w:r>
+      <w:r>
+        <w:rPr>
+          <w:rFonts w:eastAsiaTheme="minorEastAsia"/>
+        </w:rPr>
+        <w:t xml:space="preserve">For </w:t>
+      </w:r>
+      <m:oMath>
+        <m:r>
+          <w:rPr>
+            <w:rFonts w:ascii="Cambria Math" w:eastAsiaTheme="minorEastAsia" w:hAnsi="Cambria Math"/>
+          </w:rPr>
+          <m:t>l=2,3,… , L</m:t>
+        </m:r>
+      </m:oMath>
+      <w:r>
+        <w:rPr>
+          <w:rFonts w:eastAsiaTheme="minorEastAsia"/>
+        </w:rPr>
+        <w:t xml:space="preserve"> </w:t>
+      </w:r>
+      <w:r>
+        <w:rPr>
+          <w:rFonts w:eastAsiaTheme="minorEastAsia"/>
+        </w:rPr>
+        <w:t xml:space="preserve">, </w:t>
+      </w:r>
+      <w:r>
+        <w:rPr>
+          <w:rFonts w:eastAsiaTheme="minorEastAsia"/>
+        </w:rPr>
+        <w:t xml:space="preserve"> </w:t>
+      </w:r>
+      <m:oMath>
+        <m:r>
+          <w:rPr>
+            <w:rFonts w:ascii="Cambria Math" w:eastAsiaTheme="minorEastAsia" w:hAnsi="Cambria Math"/>
+          </w:rPr>
+          <m:t>L</m:t>
+        </m:r>
+      </m:oMath>
+      <w:r>
+        <w:rPr>
+          <w:rFonts w:eastAsiaTheme="minorEastAsia"/>
+        </w:rPr>
+        <w:t xml:space="preserve"> er det output laget, </w:t>
+      </w:r>
+      <w:r>
+        <w:rPr>
+          <w:rFonts w:eastAsiaTheme="minorEastAsia"/>
+        </w:rPr>
+        <w:t>regn ut</w:t>
+      </w:r>
+      <w:r>
+        <w:rPr>
+          <w:rFonts w:eastAsiaTheme="minorEastAsia"/>
+        </w:rPr>
+        <w:t xml:space="preserve"> [3]</w:t>
+      </w:r>
+      <w:r>
+        <w:rPr>
+          <w:rFonts w:eastAsiaTheme="minorEastAsia"/>
+        </w:rPr>
+        <w:t xml:space="preserve"> </w:t>
+      </w:r>
     </w:p>
+    <w:p>
+      <w:pPr>
+        <w:rPr>
+          <w:rFonts w:eastAsiaTheme="minorEastAsia"/>
+        </w:rPr>
+      </w:pPr>
+      <w:r>
+        <w:rPr>
+          <w:rFonts w:eastAsiaTheme="minorEastAsia"/>
+        </w:rPr>
+        <w:tab/>
+      </w:r>
+      <m:oMath>
+        <m:sSup>
+          <m:sSupPr>
+            <m:ctrlPr>
+              <w:rPr>
+                <w:rFonts w:ascii="Cambria Math" w:eastAsiaTheme="minorEastAsia" w:hAnsi="Cambria Math"/>
+                <w:i/>
+              </w:rPr>
+            </m:ctrlPr>
+          </m:sSupPr>
+          <m:e>
+            <m:r>
+              <w:rPr>
+                <w:rFonts w:ascii="Cambria Math" w:eastAsiaTheme="minorEastAsia" w:hAnsi="Cambria Math"/>
+              </w:rPr>
+              <m:t>z</m:t>
+            </m:r>
+          </m:e>
+          <m:sup>
+            <m:r>
+              <w:rPr>
+                <w:rFonts w:ascii="Cambria Math" w:eastAsiaTheme="minorEastAsia" w:hAnsi="Cambria Math"/>
+              </w:rPr>
+              <m:t>x,l</m:t>
+            </m:r>
+          </m:sup>
+        </m:sSup>
+        <m:r>
+          <w:rPr>
+            <w:rFonts w:ascii="Cambria Math" w:eastAsiaTheme="minorEastAsia" w:hAnsi="Cambria Math"/>
+          </w:rPr>
+          <m:t>=</m:t>
+        </m:r>
+        <m:sSup>
+          <m:sSupPr>
+            <m:ctrlPr>
+              <w:rPr>
+                <w:rFonts w:ascii="Cambria Math" w:eastAsiaTheme="minorEastAsia" w:hAnsi="Cambria Math"/>
+                <w:i/>
+              </w:rPr>
+            </m:ctrlPr>
+          </m:sSupPr>
+          <m:e>
+            <m:r>
+              <w:rPr>
+                <w:rFonts w:ascii="Cambria Math" w:eastAsiaTheme="minorEastAsia" w:hAnsi="Cambria Math"/>
+              </w:rPr>
+              <m:t>w</m:t>
+            </m:r>
+          </m:e>
+          <m:sup>
+            <m:r>
+              <w:rPr>
+                <w:rFonts w:ascii="Cambria Math" w:eastAsiaTheme="minorEastAsia" w:hAnsi="Cambria Math"/>
+              </w:rPr>
+              <m:t>l</m:t>
+            </m:r>
+          </m:sup>
+        </m:sSup>
+        <m:sSup>
+          <m:sSupPr>
+            <m:ctrlPr>
+              <w:rPr>
+                <w:rFonts w:ascii="Cambria Math" w:eastAsiaTheme="minorEastAsia" w:hAnsi="Cambria Math"/>
+                <w:i/>
+              </w:rPr>
+            </m:ctrlPr>
+          </m:sSupPr>
+          <m:e>
+            <m:r>
+              <w:rPr>
+                <w:rFonts w:ascii="Cambria Math" w:eastAsiaTheme="minorEastAsia" w:hAnsi="Cambria Math"/>
+              </w:rPr>
+              <m:t>a</m:t>
+            </m:r>
+          </m:e>
+          <m:sup>
+            <m:r>
+              <w:rPr>
+                <w:rFonts w:ascii="Cambria Math" w:eastAsiaTheme="minorEastAsia" w:hAnsi="Cambria Math"/>
+              </w:rPr>
+              <m:t>x,l</m:t>
+            </m:r>
+            <m:r>
+              <w:rPr>
+                <w:rFonts w:ascii="Cambria Math" w:eastAsiaTheme="minorEastAsia" w:hAnsi="Cambria Math"/>
+              </w:rPr>
+              <m:t>-1</m:t>
+            </m:r>
+          </m:sup>
+        </m:sSup>
+        <m:r>
+          <w:rPr>
+            <w:rFonts w:ascii="Cambria Math" w:eastAsiaTheme="minorEastAsia" w:hAnsi="Cambria Math"/>
+          </w:rPr>
+          <m:t>+</m:t>
+        </m:r>
+        <m:sSup>
+          <m:sSupPr>
+            <m:ctrlPr>
+              <w:rPr>
+                <w:rFonts w:ascii="Cambria Math" w:eastAsiaTheme="minorEastAsia" w:hAnsi="Cambria Math"/>
+                <w:i/>
+              </w:rPr>
+            </m:ctrlPr>
+          </m:sSupPr>
+          <m:e>
+            <m:r>
+              <w:rPr>
+                <w:rFonts w:ascii="Cambria Math" w:eastAsiaTheme="minorEastAsia" w:hAnsi="Cambria Math"/>
+              </w:rPr>
+              <m:t>b</m:t>
+            </m:r>
+          </m:e>
+          <m:sup>
+            <m:r>
+              <w:rPr>
+                <w:rFonts w:ascii="Cambria Math" w:eastAsiaTheme="minorEastAsia" w:hAnsi="Cambria Math"/>
+              </w:rPr>
+              <m:t>l</m:t>
+            </m:r>
+          </m:sup>
+        </m:sSup>
+      </m:oMath>
+      <w:r>
+        <w:rPr>
+          <w:rFonts w:eastAsiaTheme="minorEastAsia"/>
+        </w:rPr>
+        <w:t xml:space="preserve">  </w:t>
+      </w:r>
+      <w:r>
+        <w:rPr>
+          <w:rFonts w:eastAsiaTheme="minorEastAsia"/>
+        </w:rPr>
+        <w:t xml:space="preserve"> </w:t>
+      </w:r>
+      <w:r>
+        <w:rPr>
+          <w:rFonts w:eastAsiaTheme="minorEastAsia"/>
+        </w:rPr>
+        <w:t xml:space="preserve">for </w:t>
+      </w:r>
+      <w:r>
+        <w:rPr>
+          <w:rFonts w:eastAsiaTheme="minorEastAsia"/>
+        </w:rPr>
+        <w:t xml:space="preserve"> </w:t>
+      </w:r>
+      <w:r>
+        <w:rPr>
+          <w:rFonts w:eastAsiaTheme="minorEastAsia"/>
+        </w:rPr>
+        <w:t xml:space="preserve"> </w:t>
+      </w:r>
+      <m:oMath>
+        <m:sSup>
+          <m:sSupPr>
+            <m:ctrlPr>
+              <w:rPr>
+                <w:rFonts w:ascii="Cambria Math" w:eastAsiaTheme="minorEastAsia" w:hAnsi="Cambria Math"/>
+                <w:i/>
+              </w:rPr>
+            </m:ctrlPr>
+          </m:sSupPr>
+          <m:e>
+            <m:r>
+              <w:rPr>
+                <w:rFonts w:ascii="Cambria Math" w:eastAsiaTheme="minorEastAsia" w:hAnsi="Cambria Math"/>
+              </w:rPr>
+              <m:t>a</m:t>
+            </m:r>
+          </m:e>
+          <m:sup>
+            <m:r>
+              <w:rPr>
+                <w:rFonts w:ascii="Cambria Math" w:eastAsiaTheme="minorEastAsia" w:hAnsi="Cambria Math"/>
+              </w:rPr>
+              <m:t>x,l</m:t>
+            </m:r>
+          </m:sup>
+        </m:sSup>
+        <m:r>
+          <w:rPr>
+            <w:rFonts w:ascii="Cambria Math" w:eastAsiaTheme="minorEastAsia" w:hAnsi="Cambria Math"/>
+          </w:rPr>
+          <m:t>=f(</m:t>
+        </m:r>
+        <m:sSup>
+          <m:sSupPr>
+            <m:ctrlPr>
+              <w:rPr>
+                <w:rFonts w:ascii="Cambria Math" w:eastAsiaTheme="minorEastAsia" w:hAnsi="Cambria Math"/>
+                <w:i/>
+              </w:rPr>
+            </m:ctrlPr>
+          </m:sSupPr>
+          <m:e>
+            <m:r>
+              <w:rPr>
+                <w:rFonts w:ascii="Cambria Math" w:eastAsiaTheme="minorEastAsia" w:hAnsi="Cambria Math"/>
+              </w:rPr>
+              <m:t>z</m:t>
+            </m:r>
+          </m:e>
+          <m:sup>
+            <m:r>
+              <w:rPr>
+                <w:rFonts w:ascii="Cambria Math" w:eastAsiaTheme="minorEastAsia" w:hAnsi="Cambria Math"/>
+              </w:rPr>
+              <m:t>x,l</m:t>
+            </m:r>
+          </m:sup>
+        </m:sSup>
+        <m:r>
+          <w:rPr>
+            <w:rFonts w:ascii="Cambria Math" w:eastAsiaTheme="minorEastAsia" w:hAnsi="Cambria Math"/>
+          </w:rPr>
+          <m:t>)</m:t>
+        </m:r>
+      </m:oMath>
+      <w:r>
+        <w:rPr>
+          <w:rFonts w:eastAsiaTheme="minorEastAsia"/>
+        </w:rPr>
+        <w:tab/>
+      </w:r>
+      <w:r>
+        <w:rPr>
+          <w:rFonts w:eastAsiaTheme="minorEastAsia"/>
+        </w:rPr>
+        <w:tab/>
+      </w:r>
+      <w:r>
+        <w:rPr>
+          <w:rFonts w:eastAsiaTheme="minorEastAsia"/>
+        </w:rPr>
+        <w:tab/>
+      </w:r>
+      <w:r>
+        <w:rPr>
+          <w:rFonts w:eastAsiaTheme="minorEastAsia"/>
+        </w:rPr>
+        <w:tab/>
+      </w:r>
+      <w:r>
+        <w:rPr>
+          <w:rFonts w:eastAsiaTheme="minorEastAsia"/>
+        </w:rPr>
+        <w:tab/>
+      </w:r>
+      <w:r>
+        <w:rPr>
+          <w:rFonts w:eastAsiaTheme="minorEastAsia"/>
+        </w:rPr>
+        <w:tab/>
+        <w:t>(2)</w:t>
+      </w:r>
+      <w:r>
+        <w:rPr>
+          <w:rFonts w:eastAsiaTheme="minorEastAsia"/>
+        </w:rPr>
+        <w:tab/>
+      </w:r>
+    </w:p>
+    <w:p>
+      <w:pPr>
+        <w:rPr>
+          <w:rFonts w:eastAsiaTheme="minorEastAsia"/>
+        </w:rPr>
+      </w:pPr>
+      <m:oMath>
+        <m:r>
+          <w:rPr>
+            <w:rFonts w:ascii="Cambria Math" w:eastAsiaTheme="minorEastAsia" w:hAnsi="Cambria Math"/>
+          </w:rPr>
+          <m:t>f</m:t>
+        </m:r>
+      </m:oMath>
+      <w:r>
+        <w:rPr>
+          <w:rFonts w:eastAsiaTheme="minorEastAsia"/>
+        </w:rPr>
+        <w:t xml:space="preserve"> er en vilkårlig aktiveringsfunksjon</w:t>
+      </w:r>
+      <w:r>
+        <w:rPr>
+          <w:rFonts w:eastAsiaTheme="minorEastAsia"/>
+        </w:rPr>
+        <w:t>.</w:t>
+      </w:r>
+      <w:r>
+        <w:rPr>
+          <w:rFonts w:eastAsiaTheme="minorEastAsia"/>
+        </w:rPr>
+        <w:t xml:space="preserve"> </w:t>
+      </w:r>
+      <w:r>
+        <w:rPr>
+          <w:rFonts w:eastAsiaTheme="minorEastAsia"/>
+        </w:rPr>
+        <w:t>Deretter</w:t>
+      </w:r>
+      <w:r>
+        <w:rPr>
+          <w:rFonts w:eastAsiaTheme="minorEastAsia"/>
+        </w:rPr>
+        <w:t xml:space="preserve"> </w:t>
+      </w:r>
+      <w:r>
+        <w:rPr>
+          <w:rFonts w:eastAsiaTheme="minorEastAsia"/>
+        </w:rPr>
+        <w:t>regnes feilen som gjøres ut i output laget</w:t>
+      </w:r>
+      <w:r>
+        <w:rPr>
+          <w:rFonts w:eastAsiaTheme="minorEastAsia"/>
+        </w:rPr>
+        <w:t xml:space="preserve"> [3]</w:t>
+      </w:r>
+    </w:p>
+    <w:p>
+      <w:pPr>
+        <w:rPr>
+          <w:rFonts w:eastAsiaTheme="minorEastAsia"/>
+        </w:rPr>
+      </w:pPr>
+      <w:r>
+        <w:rPr>
+          <w:rFonts w:eastAsiaTheme="minorEastAsia"/>
+        </w:rPr>
+        <w:tab/>
+      </w:r>
+      <m:oMath>
+        <m:sSup>
+          <m:sSupPr>
+            <m:ctrlPr>
+              <w:rPr>
+                <w:rFonts w:ascii="Cambria Math" w:eastAsiaTheme="minorEastAsia" w:hAnsi="Cambria Math"/>
+                <w:i/>
+              </w:rPr>
+            </m:ctrlPr>
+          </m:sSupPr>
+          <m:e>
+            <m:r>
+              <w:rPr>
+                <w:rFonts w:ascii="Cambria Math" w:eastAsiaTheme="minorEastAsia" w:hAnsi="Cambria Math"/>
+              </w:rPr>
+              <m:t>δ</m:t>
+            </m:r>
+          </m:e>
+          <m:sup>
+            <m:r>
+              <w:rPr>
+                <w:rFonts w:ascii="Cambria Math" w:eastAsiaTheme="minorEastAsia" w:hAnsi="Cambria Math"/>
+              </w:rPr>
+              <m:t>x,l</m:t>
+            </m:r>
+          </m:sup>
+        </m:sSup>
+        <m:r>
+          <w:rPr>
+            <w:rFonts w:ascii="Cambria Math" w:eastAsiaTheme="minorEastAsia" w:hAnsi="Cambria Math"/>
+          </w:rPr>
+          <m:t>=</m:t>
+        </m:r>
+        <m:sSub>
+          <m:sSubPr>
+            <m:ctrlPr>
+              <w:rPr>
+                <w:rFonts w:ascii="Cambria Math" w:eastAsiaTheme="minorEastAsia" w:hAnsi="Cambria Math"/>
+                <w:i/>
+              </w:rPr>
+            </m:ctrlPr>
+          </m:sSubPr>
+          <m:e>
+            <m:r>
+              <m:rPr>
+                <m:sty m:val="p"/>
+              </m:rPr>
+              <w:rPr>
+                <w:rFonts w:ascii="Cambria Math" w:eastAsiaTheme="minorEastAsia" w:hAnsi="Cambria Math"/>
+              </w:rPr>
+              <m:t>∇</m:t>
+            </m:r>
+            <m:ctrlPr>
+              <w:rPr>
+                <w:rFonts w:ascii="Cambria Math" w:eastAsiaTheme="minorEastAsia" w:hAnsi="Cambria Math"/>
+              </w:rPr>
+            </m:ctrlPr>
+          </m:e>
+          <m:sub>
+            <m:r>
+              <w:rPr>
+                <w:rFonts w:ascii="Cambria Math" w:eastAsiaTheme="minorEastAsia" w:hAnsi="Cambria Math"/>
+              </w:rPr>
+              <m:t>a</m:t>
+            </m:r>
+          </m:sub>
+        </m:sSub>
+        <m:sSub>
+          <m:sSubPr>
+            <m:ctrlPr>
+              <w:rPr>
+                <w:rFonts w:ascii="Cambria Math" w:eastAsiaTheme="minorEastAsia" w:hAnsi="Cambria Math"/>
+                <w:i/>
+              </w:rPr>
+            </m:ctrlPr>
+          </m:sSubPr>
+          <m:e>
+            <m:r>
+              <w:rPr>
+                <w:rFonts w:ascii="Cambria Math" w:eastAsiaTheme="minorEastAsia" w:hAnsi="Cambria Math"/>
+              </w:rPr>
+              <m:t>C</m:t>
+            </m:r>
+          </m:e>
+          <m:sub>
+            <m:r>
+              <w:rPr>
+                <w:rFonts w:ascii="Cambria Math" w:eastAsiaTheme="minorEastAsia" w:hAnsi="Cambria Math"/>
+              </w:rPr>
+              <m:t>x</m:t>
+            </m:r>
+          </m:sub>
+        </m:sSub>
+        <m:r>
+          <w:rPr>
+            <w:rFonts w:ascii="Cambria Math" w:eastAsiaTheme="minorEastAsia" w:hAnsi="Cambria Math"/>
+          </w:rPr>
+          <m:t>⊙f'(</m:t>
+        </m:r>
+        <m:sSup>
+          <m:sSupPr>
+            <m:ctrlPr>
+              <w:rPr>
+                <w:rFonts w:ascii="Cambria Math" w:eastAsiaTheme="minorEastAsia" w:hAnsi="Cambria Math"/>
+                <w:i/>
+              </w:rPr>
+            </m:ctrlPr>
+          </m:sSupPr>
+          <m:e>
+            <m:r>
+              <w:rPr>
+                <w:rFonts w:ascii="Cambria Math" w:eastAsiaTheme="minorEastAsia" w:hAnsi="Cambria Math"/>
+              </w:rPr>
+              <m:t>z</m:t>
+            </m:r>
+          </m:e>
+          <m:sup>
+            <m:r>
+              <w:rPr>
+                <w:rFonts w:ascii="Cambria Math" w:eastAsiaTheme="minorEastAsia" w:hAnsi="Cambria Math"/>
+              </w:rPr>
+              <m:t>x,</m:t>
+            </m:r>
+            <m:r>
+              <w:rPr>
+                <w:rFonts w:ascii="Cambria Math" w:eastAsiaTheme="minorEastAsia" w:hAnsi="Cambria Math"/>
+              </w:rPr>
+              <m:t>L</m:t>
+            </m:r>
+          </m:sup>
+        </m:sSup>
+        <m:r>
+          <w:rPr>
+            <w:rFonts w:ascii="Cambria Math" w:eastAsiaTheme="minorEastAsia" w:hAnsi="Cambria Math"/>
+          </w:rPr>
+          <m:t>)</m:t>
+        </m:r>
+      </m:oMath>
+      <w:r>
+        <w:rPr>
+          <w:rFonts w:eastAsiaTheme="minorEastAsia"/>
+        </w:rPr>
+        <w:tab/>
+      </w:r>
+      <w:r>
+        <w:rPr>
+          <w:rFonts w:eastAsiaTheme="minorEastAsia"/>
+        </w:rPr>
+        <w:tab/>
+      </w:r>
+      <w:r>
+        <w:rPr>
+          <w:rFonts w:eastAsiaTheme="minorEastAsia"/>
+        </w:rPr>
+        <w:tab/>
+      </w:r>
+      <w:r>
+        <w:rPr>
+          <w:rFonts w:eastAsiaTheme="minorEastAsia"/>
+        </w:rPr>
+        <w:tab/>
+      </w:r>
+      <w:r>
+        <w:rPr>
+          <w:rFonts w:eastAsiaTheme="minorEastAsia"/>
+        </w:rPr>
+        <w:tab/>
+      </w:r>
+      <w:r>
+        <w:rPr>
+          <w:rFonts w:eastAsiaTheme="minorEastAsia"/>
+        </w:rPr>
+        <w:tab/>
+      </w:r>
+      <w:r>
+        <w:rPr>
+          <w:rFonts w:eastAsiaTheme="minorEastAsia"/>
+        </w:rPr>
+        <w:tab/>
+      </w:r>
+      <w:r>
+        <w:rPr>
+          <w:rFonts w:eastAsiaTheme="minorEastAsia"/>
+        </w:rPr>
+        <w:tab/>
+      </w:r>
+      <w:r>
+        <w:rPr>
+          <w:rFonts w:eastAsiaTheme="minorEastAsia"/>
+        </w:rPr>
+        <w:tab/>
+        <w:t>(3)</w:t>
+      </w:r>
+    </w:p>
+    <w:p>
+      <w:pPr>
+        <w:rPr>
+          <w:rFonts w:eastAsiaTheme="minorEastAsia"/>
+        </w:rPr>
+      </w:pPr>
+      <w:r>
+        <w:rPr>
+          <w:rFonts w:eastAsiaTheme="minorEastAsia"/>
+        </w:rPr>
+        <w:t xml:space="preserve">Hvor </w:t>
+      </w:r>
+      <m:oMath>
+        <m:r>
+          <w:rPr>
+            <w:rFonts w:ascii="Cambria Math" w:eastAsiaTheme="minorEastAsia" w:hAnsi="Cambria Math"/>
+          </w:rPr>
+          <m:t>f'</m:t>
+        </m:r>
+      </m:oMath>
+      <w:r>
+        <w:rPr>
+          <w:rFonts w:eastAsiaTheme="minorEastAsia"/>
+        </w:rPr>
+        <w:t xml:space="preserve"> er aktiveringsfunksjonen derivert, </w:t>
+      </w:r>
+      <m:oMath>
+        <m:r>
+          <w:rPr>
+            <w:rFonts w:ascii="Cambria Math" w:eastAsiaTheme="minorEastAsia" w:hAnsi="Cambria Math"/>
+          </w:rPr>
+          <m:t>⊙</m:t>
+        </m:r>
+      </m:oMath>
+      <w:r>
+        <w:rPr>
+          <w:rFonts w:eastAsiaTheme="minorEastAsia"/>
+        </w:rPr>
+        <w:t xml:space="preserve"> er Hadamard produktet [3]</w:t>
+      </w:r>
+      <w:r>
+        <w:rPr>
+          <w:rFonts w:eastAsiaTheme="minorEastAsia"/>
+        </w:rPr>
+        <w:t xml:space="preserve"> og </w:t>
+      </w:r>
+      <m:oMath>
+        <m:sSub>
+          <m:sSubPr>
+            <m:ctrlPr>
+              <w:rPr>
+                <w:rFonts w:ascii="Cambria Math" w:eastAsiaTheme="minorEastAsia" w:hAnsi="Cambria Math"/>
+                <w:i/>
+              </w:rPr>
+            </m:ctrlPr>
+          </m:sSubPr>
+          <m:e>
+            <m:r>
+              <m:rPr>
+                <m:sty m:val="p"/>
+              </m:rPr>
+              <w:rPr>
+                <w:rFonts w:ascii="Cambria Math" w:eastAsiaTheme="minorEastAsia" w:hAnsi="Cambria Math"/>
+              </w:rPr>
+              <m:t>∇</m:t>
+            </m:r>
+            <m:ctrlPr>
+              <w:rPr>
+                <w:rFonts w:ascii="Cambria Math" w:eastAsiaTheme="minorEastAsia" w:hAnsi="Cambria Math"/>
+              </w:rPr>
+            </m:ctrlPr>
+          </m:e>
+          <m:sub>
+            <m:r>
+              <w:rPr>
+                <w:rFonts w:ascii="Cambria Math" w:eastAsiaTheme="minorEastAsia" w:hAnsi="Cambria Math"/>
+              </w:rPr>
+              <m:t>a</m:t>
+            </m:r>
+          </m:sub>
+        </m:sSub>
+        <m:sSub>
+          <m:sSubPr>
+            <m:ctrlPr>
+              <w:rPr>
+                <w:rFonts w:ascii="Cambria Math" w:eastAsiaTheme="minorEastAsia" w:hAnsi="Cambria Math"/>
+                <w:i/>
+              </w:rPr>
+            </m:ctrlPr>
+          </m:sSubPr>
+          <m:e>
+            <m:r>
+              <w:rPr>
+                <w:rFonts w:ascii="Cambria Math" w:eastAsiaTheme="minorEastAsia" w:hAnsi="Cambria Math"/>
+              </w:rPr>
+              <m:t>C</m:t>
+            </m:r>
+          </m:e>
+          <m:sub>
+            <m:r>
+              <w:rPr>
+                <w:rFonts w:ascii="Cambria Math" w:eastAsiaTheme="minorEastAsia" w:hAnsi="Cambria Math"/>
+              </w:rPr>
+              <m:t>x</m:t>
+            </m:r>
+          </m:sub>
+        </m:sSub>
+      </m:oMath>
+      <w:r>
+        <w:rPr>
+          <w:rFonts w:eastAsiaTheme="minorEastAsia"/>
+        </w:rPr>
+        <w:t xml:space="preserve"> er gradienten til </w:t>
+      </w:r>
+      <w:r>
+        <w:rPr>
+          <w:rFonts w:eastAsiaTheme="minorEastAsia"/>
+        </w:rPr>
+        <w:t>c</w:t>
+      </w:r>
+      <w:r>
+        <w:rPr>
+          <w:rFonts w:eastAsiaTheme="minorEastAsia"/>
+        </w:rPr>
+        <w:t>ost</w:t>
+      </w:r>
+      <w:r>
+        <w:rPr>
+          <w:rFonts w:eastAsiaTheme="minorEastAsia"/>
+        </w:rPr>
+        <w:t>-</w:t>
+      </w:r>
+      <w:r>
+        <w:rPr>
+          <w:rFonts w:eastAsiaTheme="minorEastAsia"/>
+        </w:rPr>
+        <w:t>funksjonen i output noden</w:t>
+      </w:r>
+      <w:r>
+        <w:rPr>
+          <w:rFonts w:eastAsiaTheme="minorEastAsia"/>
+        </w:rPr>
+        <w:t xml:space="preserve">. Dette kan brukes til å gjøre </w:t>
+      </w:r>
+      <w:r>
+        <w:rPr>
+          <w:rFonts w:eastAsiaTheme="minorEastAsia"/>
+          <w:b/>
+        </w:rPr>
+        <w:t>backpropagation</w:t>
+      </w:r>
+      <w:r>
+        <w:rPr>
+          <w:rFonts w:eastAsiaTheme="minorEastAsia"/>
+          <w:b/>
+        </w:rPr>
+        <w:t xml:space="preserve"> </w:t>
+      </w:r>
+      <w:r>
+        <w:rPr>
+          <w:rFonts w:eastAsiaTheme="minorEastAsia"/>
+        </w:rPr>
+        <w:t>av feilen man gjør [3]</w:t>
+      </w:r>
+      <w:r>
+        <w:rPr>
+          <w:rFonts w:eastAsiaTheme="minorEastAsia"/>
+        </w:rPr>
+        <w:t xml:space="preserve">. </w:t>
+      </w:r>
+      <w:r>
+        <w:rPr>
+          <w:rFonts w:eastAsiaTheme="minorEastAsia"/>
+        </w:rPr>
+        <w:t xml:space="preserve">For hver </w:t>
+      </w:r>
+      <m:oMath>
+        <m:r>
+          <w:rPr>
+            <w:rFonts w:ascii="Cambria Math" w:eastAsiaTheme="minorEastAsia" w:hAnsi="Cambria Math"/>
+          </w:rPr>
+          <m:t xml:space="preserve">l=L-1,  L-2, … , </m:t>
+        </m:r>
+        <m:r>
+          <w:rPr>
+            <w:rFonts w:ascii="Cambria Math" w:eastAsiaTheme="minorEastAsia" w:hAnsi="Cambria Math"/>
+          </w:rPr>
+          <m:t>2</m:t>
+        </m:r>
+        <m:r>
+          <w:rPr>
+            <w:rFonts w:ascii="Cambria Math" w:eastAsiaTheme="minorEastAsia" w:hAnsi="Cambria Math"/>
+          </w:rPr>
+          <m:t xml:space="preserve"> </m:t>
+        </m:r>
+      </m:oMath>
+      <w:r>
+        <w:rPr>
+          <w:rFonts w:eastAsiaTheme="minorEastAsia"/>
+        </w:rPr>
+        <w:t>beregn</w:t>
+      </w:r>
+      <w:r>
+        <w:rPr>
+          <w:rFonts w:eastAsiaTheme="minorEastAsia"/>
+        </w:rPr>
+        <w:t xml:space="preserve"> [3]</w:t>
+      </w:r>
+    </w:p>
+    <w:p>
+      <w:pPr>
+        <w:rPr>
+          <w:rFonts w:eastAsiaTheme="minorEastAsia"/>
+        </w:rPr>
+      </w:pPr>
+      <w:r>
+        <w:rPr>
+          <w:rFonts w:eastAsiaTheme="minorEastAsia"/>
+        </w:rPr>
+        <w:tab/>
+      </w:r>
+      <m:oMath>
+        <m:sSup>
+          <m:sSupPr>
+            <m:ctrlPr>
+              <w:rPr>
+                <w:rFonts w:ascii="Cambria Math" w:eastAsiaTheme="minorEastAsia" w:hAnsi="Cambria Math"/>
+                <w:i/>
+              </w:rPr>
+            </m:ctrlPr>
+          </m:sSupPr>
+          <m:e>
+            <m:r>
+              <w:rPr>
+                <w:rFonts w:ascii="Cambria Math" w:eastAsiaTheme="minorEastAsia" w:hAnsi="Cambria Math"/>
+              </w:rPr>
+              <m:t>δ</m:t>
+            </m:r>
+          </m:e>
+          <m:sup>
+            <m:r>
+              <w:rPr>
+                <w:rFonts w:ascii="Cambria Math" w:eastAsiaTheme="minorEastAsia" w:hAnsi="Cambria Math"/>
+              </w:rPr>
+              <m:t>l</m:t>
+            </m:r>
+          </m:sup>
+        </m:sSup>
+        <m:r>
+          <w:rPr>
+            <w:rFonts w:ascii="Cambria Math" w:eastAsiaTheme="minorEastAsia" w:hAnsi="Cambria Math"/>
+          </w:rPr>
+          <m:t>=</m:t>
+        </m:r>
+        <m:sSup>
+          <m:sSupPr>
+            <m:ctrlPr>
+              <w:rPr>
+                <w:rFonts w:ascii="Cambria Math" w:eastAsiaTheme="minorEastAsia" w:hAnsi="Cambria Math"/>
+                <w:i/>
+              </w:rPr>
+            </m:ctrlPr>
+          </m:sSupPr>
+          <m:e>
+            <m:d>
+              <m:dPr>
+                <m:ctrlPr>
+                  <w:rPr>
+                    <w:rFonts w:ascii="Cambria Math" w:eastAsiaTheme="minorEastAsia" w:hAnsi="Cambria Math"/>
+                    <w:i/>
+                  </w:rPr>
+                </m:ctrlPr>
+              </m:dPr>
+              <m:e>
+                <m:sSup>
+                  <m:sSupPr>
+                    <m:ctrlPr>
+                      <w:rPr>
+                        <w:rFonts w:ascii="Cambria Math" w:eastAsiaTheme="minorEastAsia" w:hAnsi="Cambria Math"/>
+                        <w:i/>
+                      </w:rPr>
+                    </m:ctrlPr>
+                  </m:sSupPr>
+                  <m:e>
+                    <m:r>
+                      <w:rPr>
+                        <w:rFonts w:ascii="Cambria Math" w:eastAsiaTheme="minorEastAsia" w:hAnsi="Cambria Math"/>
+                      </w:rPr>
+                      <m:t>w</m:t>
+                    </m:r>
+                  </m:e>
+                  <m:sup>
+                    <m:r>
+                      <w:rPr>
+                        <w:rFonts w:ascii="Cambria Math" w:eastAsiaTheme="minorEastAsia" w:hAnsi="Cambria Math"/>
+                      </w:rPr>
+                      <m:t>l+1</m:t>
+                    </m:r>
+                  </m:sup>
+                </m:sSup>
+              </m:e>
+            </m:d>
+          </m:e>
+          <m:sup>
+            <m:r>
+              <w:rPr>
+                <w:rFonts w:ascii="Cambria Math" w:eastAsiaTheme="minorEastAsia" w:hAnsi="Cambria Math"/>
+              </w:rPr>
+              <m:t>T</m:t>
+            </m:r>
+          </m:sup>
+        </m:sSup>
+        <m:sSup>
+          <m:sSupPr>
+            <m:ctrlPr>
+              <w:rPr>
+                <w:rFonts w:ascii="Cambria Math" w:eastAsiaTheme="minorEastAsia" w:hAnsi="Cambria Math"/>
+                <w:i/>
+              </w:rPr>
+            </m:ctrlPr>
+          </m:sSupPr>
+          <m:e>
+            <m:r>
+              <w:rPr>
+                <w:rFonts w:ascii="Cambria Math" w:eastAsiaTheme="minorEastAsia" w:hAnsi="Cambria Math"/>
+              </w:rPr>
+              <m:t>δ</m:t>
+            </m:r>
+          </m:e>
+          <m:sup>
+            <m:r>
+              <w:rPr>
+                <w:rFonts w:ascii="Cambria Math" w:eastAsiaTheme="minorEastAsia" w:hAnsi="Cambria Math"/>
+              </w:rPr>
+              <m:t>l+1</m:t>
+            </m:r>
+          </m:sup>
+        </m:sSup>
+        <m:r>
+          <w:rPr>
+            <w:rFonts w:ascii="Cambria Math" w:eastAsiaTheme="minorEastAsia" w:hAnsi="Cambria Math"/>
+          </w:rPr>
+          <m:t>⊙f'(</m:t>
+        </m:r>
+        <m:sSup>
+          <m:sSupPr>
+            <m:ctrlPr>
+              <w:rPr>
+                <w:rFonts w:ascii="Cambria Math" w:eastAsiaTheme="minorEastAsia" w:hAnsi="Cambria Math"/>
+                <w:i/>
+              </w:rPr>
+            </m:ctrlPr>
+          </m:sSupPr>
+          <m:e>
+            <m:r>
+              <w:rPr>
+                <w:rFonts w:ascii="Cambria Math" w:eastAsiaTheme="minorEastAsia" w:hAnsi="Cambria Math"/>
+              </w:rPr>
+              <m:t>z</m:t>
+            </m:r>
+          </m:e>
+          <m:sup>
+            <m:r>
+              <w:rPr>
+                <w:rFonts w:ascii="Cambria Math" w:eastAsiaTheme="minorEastAsia" w:hAnsi="Cambria Math"/>
+              </w:rPr>
+              <m:t>l</m:t>
+            </m:r>
+          </m:sup>
+        </m:sSup>
+        <m:r>
+          <w:rPr>
+            <w:rFonts w:ascii="Cambria Math" w:eastAsiaTheme="minorEastAsia" w:hAnsi="Cambria Math"/>
+          </w:rPr>
+          <m:t>)</m:t>
+        </m:r>
+      </m:oMath>
+      <w:r>
+        <w:rPr>
+          <w:rFonts w:eastAsiaTheme="minorEastAsia"/>
+        </w:rPr>
+        <w:tab/>
+      </w:r>
+      <w:r>
+        <w:rPr>
+          <w:rFonts w:eastAsiaTheme="minorEastAsia"/>
+        </w:rPr>
+        <w:tab/>
+      </w:r>
+      <w:r>
+        <w:rPr>
+          <w:rFonts w:eastAsiaTheme="minorEastAsia"/>
+        </w:rPr>
+        <w:tab/>
+      </w:r>
+      <w:r>
+        <w:rPr>
+          <w:rFonts w:eastAsiaTheme="minorEastAsia"/>
+        </w:rPr>
+        <w:tab/>
+      </w:r>
+      <w:r>
+        <w:rPr>
+          <w:rFonts w:eastAsiaTheme="minorEastAsia"/>
+        </w:rPr>
+        <w:tab/>
+      </w:r>
+      <w:r>
+        <w:rPr>
+          <w:rFonts w:eastAsiaTheme="minorEastAsia"/>
+        </w:rPr>
+        <w:tab/>
+      </w:r>
+      <w:r>
+        <w:rPr>
+          <w:rFonts w:eastAsiaTheme="minorEastAsia"/>
+        </w:rPr>
+        <w:tab/>
+      </w:r>
+      <w:r>
+        <w:rPr>
+          <w:rFonts w:eastAsiaTheme="minorEastAsia"/>
+        </w:rPr>
+        <w:tab/>
+        <w:t>(4)</w:t>
+      </w:r>
+    </w:p>
+    <w:p>
+      <w:pPr>
+        <w:rPr>
+          <w:rFonts w:eastAsiaTheme="minorEastAsia"/>
+        </w:rPr>
+      </w:pPr>
+      <w:r>
+        <w:rPr>
+          <w:rFonts w:eastAsiaTheme="minorEastAsia"/>
+        </w:rPr>
+        <w:t xml:space="preserve">For at det nevrale nettverket skal lære kan man bruke feilen man har funnet til å oppdatere vektene. En måte er å anvende </w:t>
+      </w:r>
+      <w:r>
+        <w:rPr>
+          <w:rFonts w:eastAsiaTheme="minorEastAsia"/>
+          <w:b/>
+        </w:rPr>
+        <w:t>Gradient decent</w:t>
+      </w:r>
+      <w:r>
+        <w:rPr>
+          <w:rFonts w:eastAsiaTheme="minorEastAsia"/>
+        </w:rPr>
+        <w:t>. Dette er en metode hvor gradienten til cost funksjonen</w:t>
+      </w:r>
+      <w:r>
+        <w:rPr>
+          <w:rFonts w:eastAsiaTheme="minorEastAsia"/>
+        </w:rPr>
+        <w:t xml:space="preserve">, </w:t>
+      </w:r>
+      <m:oMath>
+        <m:r>
+          <w:rPr>
+            <w:rFonts w:ascii="Cambria Math" w:eastAsiaTheme="minorEastAsia" w:hAnsi="Cambria Math"/>
+          </w:rPr>
+          <m:t>C</m:t>
+        </m:r>
+      </m:oMath>
+      <w:r>
+        <w:rPr>
+          <w:rFonts w:eastAsiaTheme="minorEastAsia"/>
+        </w:rPr>
+        <w:t>,</w:t>
+      </w:r>
+      <w:r>
+        <w:rPr>
+          <w:rFonts w:eastAsiaTheme="minorEastAsia"/>
+        </w:rPr>
+        <w:t xml:space="preserve"> brukes til å bevege seg mot et mindre avvik.</w:t>
+      </w:r>
+      <w:r>
+        <w:rPr>
+          <w:rFonts w:eastAsiaTheme="minorEastAsia"/>
+        </w:rPr>
+        <w:t xml:space="preserve"> Denne metoden beskrives som </w:t>
+      </w:r>
+      <w:r>
+        <w:rPr>
+          <w:rFonts w:eastAsiaTheme="minorEastAsia"/>
+        </w:rPr>
+        <w:t>[3]</w:t>
+      </w:r>
+    </w:p>
+    <w:p>
+      <w:pPr>
+        <w:rPr>
+          <w:rFonts w:eastAsiaTheme="minorEastAsia"/>
+        </w:rPr>
+      </w:pPr>
+      <w:r>
+        <w:rPr>
+          <w:rFonts w:eastAsiaTheme="minorEastAsia"/>
+        </w:rPr>
+        <w:tab/>
+      </w:r>
+      <m:oMath>
+        <m:f>
+          <m:fPr>
+            <m:ctrlPr>
+              <w:rPr>
+                <w:rFonts w:ascii="Cambria Math" w:eastAsiaTheme="minorEastAsia" w:hAnsi="Cambria Math"/>
+                <w:i/>
+              </w:rPr>
+            </m:ctrlPr>
+          </m:fPr>
+          <m:num>
+            <m:r>
+              <w:rPr>
+                <w:rFonts w:ascii="Cambria Math" w:eastAsiaTheme="minorEastAsia" w:hAnsi="Cambria Math"/>
+              </w:rPr>
+              <m:t>dC</m:t>
+            </m:r>
+          </m:num>
+          <m:den>
+            <m:r>
+              <w:rPr>
+                <w:rFonts w:ascii="Cambria Math" w:eastAsiaTheme="minorEastAsia" w:hAnsi="Cambria Math"/>
+              </w:rPr>
+              <m:t>d</m:t>
+            </m:r>
+            <m:sSubSup>
+              <m:sSubSupPr>
+                <m:ctrlPr>
+                  <w:rPr>
+                    <w:rFonts w:ascii="Cambria Math" w:eastAsiaTheme="minorEastAsia" w:hAnsi="Cambria Math"/>
+                    <w:i/>
+                  </w:rPr>
+                </m:ctrlPr>
+              </m:sSubSupPr>
+              <m:e>
+                <m:r>
+                  <w:rPr>
+                    <w:rFonts w:ascii="Cambria Math" w:eastAsiaTheme="minorEastAsia" w:hAnsi="Cambria Math"/>
+                  </w:rPr>
+                  <m:t>w</m:t>
+                </m:r>
+              </m:e>
+              <m:sub>
+                <m:r>
+                  <w:rPr>
+                    <w:rFonts w:ascii="Cambria Math" w:eastAsiaTheme="minorEastAsia" w:hAnsi="Cambria Math"/>
+                  </w:rPr>
+                  <m:t>jk</m:t>
+                </m:r>
+              </m:sub>
+              <m:sup>
+                <m:r>
+                  <w:rPr>
+                    <w:rFonts w:ascii="Cambria Math" w:eastAsiaTheme="minorEastAsia" w:hAnsi="Cambria Math"/>
+                  </w:rPr>
+                  <m:t>x</m:t>
+                </m:r>
+              </m:sup>
+            </m:sSubSup>
+          </m:den>
+        </m:f>
+        <m:r>
+          <w:rPr>
+            <w:rFonts w:ascii="Cambria Math" w:eastAsiaTheme="minorEastAsia" w:hAnsi="Cambria Math"/>
+          </w:rPr>
+          <m:t>=</m:t>
+        </m:r>
+        <m:sSubSup>
+          <m:sSubSupPr>
+            <m:ctrlPr>
+              <w:rPr>
+                <w:rFonts w:ascii="Cambria Math" w:eastAsiaTheme="minorEastAsia" w:hAnsi="Cambria Math"/>
+                <w:i/>
+              </w:rPr>
+            </m:ctrlPr>
+          </m:sSubSupPr>
+          <m:e>
+            <m:r>
+              <w:rPr>
+                <w:rFonts w:ascii="Cambria Math" w:eastAsiaTheme="minorEastAsia" w:hAnsi="Cambria Math"/>
+              </w:rPr>
+              <m:t>a</m:t>
+            </m:r>
+          </m:e>
+          <m:sub>
+            <m:r>
+              <w:rPr>
+                <w:rFonts w:ascii="Cambria Math" w:eastAsiaTheme="minorEastAsia" w:hAnsi="Cambria Math"/>
+              </w:rPr>
+              <m:t>k</m:t>
+            </m:r>
+          </m:sub>
+          <m:sup>
+            <m:r>
+              <w:rPr>
+                <w:rFonts w:ascii="Cambria Math" w:eastAsiaTheme="minorEastAsia" w:hAnsi="Cambria Math"/>
+              </w:rPr>
+              <m:t>l-1</m:t>
+            </m:r>
+          </m:sup>
+        </m:sSubSup>
+        <m:sSubSup>
+          <m:sSubSupPr>
+            <m:ctrlPr>
+              <w:rPr>
+                <w:rFonts w:ascii="Cambria Math" w:eastAsiaTheme="minorEastAsia" w:hAnsi="Cambria Math"/>
+                <w:i/>
+              </w:rPr>
+            </m:ctrlPr>
+          </m:sSubSupPr>
+          <m:e>
+            <m:r>
+              <w:rPr>
+                <w:rFonts w:ascii="Cambria Math" w:eastAsiaTheme="minorEastAsia" w:hAnsi="Cambria Math"/>
+              </w:rPr>
+              <m:t>δ</m:t>
+            </m:r>
+          </m:e>
+          <m:sub>
+            <m:r>
+              <w:rPr>
+                <w:rFonts w:ascii="Cambria Math" w:eastAsiaTheme="minorEastAsia" w:hAnsi="Cambria Math"/>
+              </w:rPr>
+              <m:t>j</m:t>
+            </m:r>
+          </m:sub>
+          <m:sup>
+            <m:r>
+              <w:rPr>
+                <w:rFonts w:ascii="Cambria Math" w:eastAsiaTheme="minorEastAsia" w:hAnsi="Cambria Math"/>
+              </w:rPr>
+              <m:t>l</m:t>
+            </m:r>
+          </m:sup>
+        </m:sSubSup>
+      </m:oMath>
+      <w:r>
+        <w:rPr>
+          <w:rFonts w:eastAsiaTheme="minorEastAsia"/>
+        </w:rPr>
+        <w:t xml:space="preserve">  og  </w:t>
+      </w:r>
+      <m:oMath>
+        <m:f>
+          <m:fPr>
+            <m:ctrlPr>
+              <w:rPr>
+                <w:rFonts w:ascii="Cambria Math" w:eastAsiaTheme="minorEastAsia" w:hAnsi="Cambria Math"/>
+                <w:i/>
+              </w:rPr>
+            </m:ctrlPr>
+          </m:fPr>
+          <m:num>
+            <m:r>
+              <w:rPr>
+                <w:rFonts w:ascii="Cambria Math" w:eastAsiaTheme="minorEastAsia" w:hAnsi="Cambria Math"/>
+              </w:rPr>
+              <m:t>dC</m:t>
+            </m:r>
+          </m:num>
+          <m:den>
+            <m:r>
+              <w:rPr>
+                <w:rFonts w:ascii="Cambria Math" w:eastAsiaTheme="minorEastAsia" w:hAnsi="Cambria Math"/>
+              </w:rPr>
+              <m:t>d</m:t>
+            </m:r>
+            <m:sSubSup>
+              <m:sSubSupPr>
+                <m:ctrlPr>
+                  <w:rPr>
+                    <w:rFonts w:ascii="Cambria Math" w:eastAsiaTheme="minorEastAsia" w:hAnsi="Cambria Math"/>
+                    <w:i/>
+                  </w:rPr>
+                </m:ctrlPr>
+              </m:sSubSupPr>
+              <m:e>
+                <m:r>
+                  <w:rPr>
+                    <w:rFonts w:ascii="Cambria Math" w:eastAsiaTheme="minorEastAsia" w:hAnsi="Cambria Math"/>
+                  </w:rPr>
+                  <m:t>b</m:t>
+                </m:r>
+              </m:e>
+              <m:sub>
+                <m:r>
+                  <w:rPr>
+                    <w:rFonts w:ascii="Cambria Math" w:eastAsiaTheme="minorEastAsia" w:hAnsi="Cambria Math"/>
+                  </w:rPr>
+                  <m:t>j</m:t>
+                </m:r>
+              </m:sub>
+              <m:sup>
+                <m:r>
+                  <w:rPr>
+                    <w:rFonts w:ascii="Cambria Math" w:eastAsiaTheme="minorEastAsia" w:hAnsi="Cambria Math"/>
+                  </w:rPr>
+                  <m:t>l</m:t>
+                </m:r>
+              </m:sup>
+            </m:sSubSup>
+          </m:den>
+        </m:f>
+        <m:r>
+          <w:rPr>
+            <w:rFonts w:ascii="Cambria Math" w:eastAsiaTheme="minorEastAsia" w:hAnsi="Cambria Math"/>
+          </w:rPr>
+          <m:t>=</m:t>
+        </m:r>
+        <m:sSubSup>
+          <m:sSubSupPr>
+            <m:ctrlPr>
+              <w:rPr>
+                <w:rFonts w:ascii="Cambria Math" w:eastAsiaTheme="minorEastAsia" w:hAnsi="Cambria Math"/>
+                <w:i/>
+              </w:rPr>
+            </m:ctrlPr>
+          </m:sSubSupPr>
+          <m:e>
+            <m:r>
+              <w:rPr>
+                <w:rFonts w:ascii="Cambria Math" w:eastAsiaTheme="minorEastAsia" w:hAnsi="Cambria Math"/>
+              </w:rPr>
+              <m:t>δ</m:t>
+            </m:r>
+          </m:e>
+          <m:sub>
+            <m:r>
+              <w:rPr>
+                <w:rFonts w:ascii="Cambria Math" w:eastAsiaTheme="minorEastAsia" w:hAnsi="Cambria Math"/>
+              </w:rPr>
+              <m:t>j</m:t>
+            </m:r>
+          </m:sub>
+          <m:sup>
+            <m:r>
+              <w:rPr>
+                <w:rFonts w:ascii="Cambria Math" w:eastAsiaTheme="minorEastAsia" w:hAnsi="Cambria Math"/>
+              </w:rPr>
+              <m:t>l</m:t>
+            </m:r>
+          </m:sup>
+        </m:sSubSup>
+      </m:oMath>
+      <w:r>
+        <w:rPr>
+          <w:rFonts w:eastAsiaTheme="minorEastAsia"/>
+        </w:rPr>
+        <w:tab/>
+      </w:r>
+      <w:r>
+        <w:rPr>
+          <w:rFonts w:eastAsiaTheme="minorEastAsia"/>
+        </w:rPr>
+        <w:tab/>
+      </w:r>
+      <w:r>
+        <w:rPr>
+          <w:rFonts w:eastAsiaTheme="minorEastAsia"/>
+        </w:rPr>
+        <w:tab/>
+      </w:r>
+      <w:r>
+        <w:rPr>
+          <w:rFonts w:eastAsiaTheme="minorEastAsia"/>
+        </w:rPr>
+        <w:tab/>
+      </w:r>
+      <w:r>
+        <w:rPr>
+          <w:rFonts w:eastAsiaTheme="minorEastAsia"/>
+        </w:rPr>
+        <w:tab/>
+      </w:r>
+      <w:r>
+        <w:rPr>
+          <w:rFonts w:eastAsiaTheme="minorEastAsia"/>
+        </w:rPr>
+        <w:tab/>
+      </w:r>
+      <w:r>
+        <w:rPr>
+          <w:rFonts w:eastAsiaTheme="minorEastAsia"/>
+        </w:rPr>
+        <w:tab/>
+      </w:r>
+      <w:r>
+        <w:rPr>
+          <w:rFonts w:eastAsiaTheme="minorEastAsia"/>
+        </w:rPr>
+        <w:tab/>
+        <w:t>(5)</w:t>
+      </w:r>
+    </w:p>
+    <w:p>
+      <w:pPr>
+        <w:rPr>
+          <w:rFonts w:eastAsiaTheme="minorEastAsia"/>
+        </w:rPr>
+      </w:pPr>
+      <w:r>
+        <w:rPr>
+          <w:rFonts w:eastAsiaTheme="minorEastAsia"/>
+        </w:rPr>
+        <w:lastRenderedPageBreak/>
+        <w:t xml:space="preserve">Når </w:t>
+      </w:r>
+      <m:oMath>
+        <m:r>
+          <w:rPr>
+            <w:rFonts w:ascii="Cambria Math" w:eastAsiaTheme="minorEastAsia" w:hAnsi="Cambria Math"/>
+          </w:rPr>
+          <m:t>j</m:t>
+        </m:r>
+      </m:oMath>
+      <w:r>
+        <w:rPr>
+          <w:rFonts w:eastAsiaTheme="minorEastAsia"/>
+        </w:rPr>
+        <w:t xml:space="preserve"> er raden og </w:t>
+      </w:r>
+      <m:oMath>
+        <m:r>
+          <w:rPr>
+            <w:rFonts w:ascii="Cambria Math" w:eastAsiaTheme="minorEastAsia" w:hAnsi="Cambria Math"/>
+          </w:rPr>
+          <m:t>k</m:t>
+        </m:r>
+      </m:oMath>
+      <w:r>
+        <w:rPr>
+          <w:rFonts w:eastAsiaTheme="minorEastAsia"/>
+        </w:rPr>
+        <w:t xml:space="preserve"> er kolonnen</w:t>
+      </w:r>
+      <w:r>
+        <w:rPr>
+          <w:rFonts w:eastAsiaTheme="minorEastAsia"/>
+        </w:rPr>
+        <w:t xml:space="preserve">. Gradientene brukes til å oppdatere vektene hvor </w:t>
+      </w:r>
+      <m:oMath>
+        <m:r>
+          <w:rPr>
+            <w:rFonts w:ascii="Cambria Math" w:eastAsiaTheme="minorEastAsia" w:hAnsi="Cambria Math"/>
+          </w:rPr>
+          <m:t>η</m:t>
+        </m:r>
+      </m:oMath>
+      <w:r>
+        <w:rPr>
+          <w:rFonts w:eastAsiaTheme="minorEastAsia"/>
+        </w:rPr>
+        <w:t xml:space="preserve"> er læringsraten</w:t>
+      </w:r>
+      <w:r>
+        <w:rPr>
+          <w:rFonts w:eastAsiaTheme="minorEastAsia"/>
+        </w:rPr>
+        <w:t>[4]</w:t>
+      </w:r>
+      <w:r>
+        <w:rPr>
+          <w:rFonts w:eastAsiaTheme="minorEastAsia"/>
+        </w:rPr>
+        <w:t>, som beskriver hvor mye vekten skal bevege seg i retningen til gradienten.</w:t>
+      </w:r>
+      <w:r>
+        <w:rPr>
+          <w:rFonts w:eastAsiaTheme="minorEastAsia"/>
+        </w:rPr>
+        <w:t xml:space="preserve"> De nye vektene er da</w:t>
+      </w:r>
+      <w:r>
+        <w:rPr>
+          <w:rFonts w:eastAsiaTheme="minorEastAsia"/>
+        </w:rPr>
+        <w:t xml:space="preserve"> [3]</w:t>
+      </w:r>
+    </w:p>
+    <w:p>
+      <w:pPr>
+        <w:rPr>
+          <w:rFonts w:eastAsiaTheme="minorEastAsia"/>
+        </w:rPr>
+      </w:pPr>
+      <w:r>
+        <w:rPr>
+          <w:rFonts w:eastAsiaTheme="minorEastAsia"/>
+        </w:rPr>
+        <w:tab/>
+      </w:r>
+      <m:oMath>
+        <m:sSup>
+          <m:sSupPr>
+            <m:ctrlPr>
+              <w:rPr>
+                <w:rFonts w:ascii="Cambria Math" w:eastAsiaTheme="minorEastAsia" w:hAnsi="Cambria Math"/>
+                <w:i/>
+              </w:rPr>
+            </m:ctrlPr>
+          </m:sSupPr>
+          <m:e>
+            <m:r>
+              <w:rPr>
+                <w:rFonts w:ascii="Cambria Math" w:eastAsiaTheme="minorEastAsia" w:hAnsi="Cambria Math"/>
+              </w:rPr>
+              <m:t>w</m:t>
+            </m:r>
+          </m:e>
+          <m:sup>
+            <m:r>
+              <w:rPr>
+                <w:rFonts w:ascii="Cambria Math" w:eastAsiaTheme="minorEastAsia" w:hAnsi="Cambria Math"/>
+              </w:rPr>
+              <m:t>l</m:t>
+            </m:r>
+          </m:sup>
+        </m:sSup>
+        <m:r>
+          <w:rPr>
+            <w:rFonts w:ascii="Cambria Math" w:eastAsiaTheme="minorEastAsia" w:hAnsi="Cambria Math"/>
+          </w:rPr>
+          <m:t>=</m:t>
+        </m:r>
+        <m:sSup>
+          <m:sSupPr>
+            <m:ctrlPr>
+              <w:rPr>
+                <w:rFonts w:ascii="Cambria Math" w:eastAsiaTheme="minorEastAsia" w:hAnsi="Cambria Math"/>
+                <w:i/>
+              </w:rPr>
+            </m:ctrlPr>
+          </m:sSupPr>
+          <m:e>
+            <m:r>
+              <w:rPr>
+                <w:rFonts w:ascii="Cambria Math" w:eastAsiaTheme="minorEastAsia" w:hAnsi="Cambria Math"/>
+              </w:rPr>
+              <m:t>w</m:t>
+            </m:r>
+          </m:e>
+          <m:sup>
+            <m:r>
+              <w:rPr>
+                <w:rFonts w:ascii="Cambria Math" w:eastAsiaTheme="minorEastAsia" w:hAnsi="Cambria Math"/>
+              </w:rPr>
+              <m:t>l</m:t>
+            </m:r>
+          </m:sup>
+        </m:sSup>
+        <m:r>
+          <w:rPr>
+            <w:rFonts w:ascii="Cambria Math" w:eastAsiaTheme="minorEastAsia" w:hAnsi="Cambria Math"/>
+          </w:rPr>
+          <m:t>-η</m:t>
+        </m:r>
+        <m:nary>
+          <m:naryPr>
+            <m:chr m:val="∑"/>
+            <m:limLoc m:val="undOvr"/>
+            <m:supHide m:val="1"/>
+            <m:ctrlPr>
+              <w:rPr>
+                <w:rFonts w:ascii="Cambria Math" w:eastAsiaTheme="minorEastAsia" w:hAnsi="Cambria Math"/>
+                <w:i/>
+              </w:rPr>
+            </m:ctrlPr>
+          </m:naryPr>
+          <m:sub>
+            <m:r>
+              <w:rPr>
+                <w:rFonts w:ascii="Cambria Math" w:eastAsiaTheme="minorEastAsia" w:hAnsi="Cambria Math"/>
+              </w:rPr>
+              <m:t>x</m:t>
+            </m:r>
+          </m:sub>
+          <m:sup/>
+          <m:e>
+            <m:sSup>
+              <m:sSupPr>
+                <m:ctrlPr>
+                  <w:rPr>
+                    <w:rFonts w:ascii="Cambria Math" w:eastAsiaTheme="minorEastAsia" w:hAnsi="Cambria Math"/>
+                    <w:i/>
+                  </w:rPr>
+                </m:ctrlPr>
+              </m:sSupPr>
+              <m:e>
+                <m:r>
+                  <w:rPr>
+                    <w:rFonts w:ascii="Cambria Math" w:eastAsiaTheme="minorEastAsia" w:hAnsi="Cambria Math"/>
+                  </w:rPr>
+                  <m:t>δ</m:t>
+                </m:r>
+              </m:e>
+              <m:sup>
+                <m:r>
+                  <w:rPr>
+                    <w:rFonts w:ascii="Cambria Math" w:eastAsiaTheme="minorEastAsia" w:hAnsi="Cambria Math"/>
+                  </w:rPr>
+                  <m:t>x,l</m:t>
+                </m:r>
+              </m:sup>
+            </m:sSup>
+          </m:e>
+        </m:nary>
+        <m:sSup>
+          <m:sSupPr>
+            <m:ctrlPr>
+              <w:rPr>
+                <w:rFonts w:ascii="Cambria Math" w:eastAsiaTheme="minorEastAsia" w:hAnsi="Cambria Math"/>
+                <w:i/>
+              </w:rPr>
+            </m:ctrlPr>
+          </m:sSupPr>
+          <m:e>
+            <m:d>
+              <m:dPr>
+                <m:ctrlPr>
+                  <w:rPr>
+                    <w:rFonts w:ascii="Cambria Math" w:eastAsiaTheme="minorEastAsia" w:hAnsi="Cambria Math"/>
+                    <w:i/>
+                  </w:rPr>
+                </m:ctrlPr>
+              </m:dPr>
+              <m:e>
+                <m:sSup>
+                  <m:sSupPr>
+                    <m:ctrlPr>
+                      <w:rPr>
+                        <w:rFonts w:ascii="Cambria Math" w:eastAsiaTheme="minorEastAsia" w:hAnsi="Cambria Math"/>
+                        <w:i/>
+                      </w:rPr>
+                    </m:ctrlPr>
+                  </m:sSupPr>
+                  <m:e>
+                    <m:r>
+                      <w:rPr>
+                        <w:rFonts w:ascii="Cambria Math" w:eastAsiaTheme="minorEastAsia" w:hAnsi="Cambria Math"/>
+                      </w:rPr>
+                      <m:t>a</m:t>
+                    </m:r>
+                  </m:e>
+                  <m:sup>
+                    <m:r>
+                      <w:rPr>
+                        <w:rFonts w:ascii="Cambria Math" w:eastAsiaTheme="minorEastAsia" w:hAnsi="Cambria Math"/>
+                      </w:rPr>
+                      <m:t>x,l-1</m:t>
+                    </m:r>
+                  </m:sup>
+                </m:sSup>
+              </m:e>
+            </m:d>
+          </m:e>
+          <m:sup>
+            <m:r>
+              <w:rPr>
+                <w:rFonts w:ascii="Cambria Math" w:eastAsiaTheme="minorEastAsia" w:hAnsi="Cambria Math"/>
+              </w:rPr>
+              <m:t>T</m:t>
+            </m:r>
+          </m:sup>
+        </m:sSup>
+      </m:oMath>
+      <w:r>
+        <w:rPr>
+          <w:rFonts w:eastAsiaTheme="minorEastAsia"/>
+        </w:rPr>
+        <w:tab/>
+      </w:r>
+      <w:r>
+        <w:rPr>
+          <w:rFonts w:eastAsiaTheme="minorEastAsia"/>
+        </w:rPr>
+        <w:tab/>
+      </w:r>
+      <w:r>
+        <w:rPr>
+          <w:rFonts w:eastAsiaTheme="minorEastAsia"/>
+        </w:rPr>
+        <w:tab/>
+      </w:r>
+      <w:r>
+        <w:rPr>
+          <w:rFonts w:eastAsiaTheme="minorEastAsia"/>
+        </w:rPr>
+        <w:tab/>
+      </w:r>
+      <w:r>
+        <w:rPr>
+          <w:rFonts w:eastAsiaTheme="minorEastAsia"/>
+        </w:rPr>
+        <w:tab/>
+      </w:r>
+      <w:r>
+        <w:rPr>
+          <w:rFonts w:eastAsiaTheme="minorEastAsia"/>
+        </w:rPr>
+        <w:tab/>
+      </w:r>
+      <w:r>
+        <w:rPr>
+          <w:rFonts w:eastAsiaTheme="minorEastAsia"/>
+        </w:rPr>
+        <w:tab/>
+      </w:r>
+      <w:r>
+        <w:rPr>
+          <w:rFonts w:eastAsiaTheme="minorEastAsia"/>
+        </w:rPr>
+        <w:tab/>
+        <w:t>(6)</w:t>
+      </w:r>
+    </w:p>
+    <w:p>
+      <w:pPr>
+        <w:rPr>
+          <w:rFonts w:eastAsiaTheme="minorEastAsia"/>
+        </w:rPr>
+      </w:pPr>
+      <w:r>
+        <w:rPr>
+          <w:rFonts w:eastAsiaTheme="minorEastAsia"/>
+        </w:rPr>
+        <w:t>Og de nye biasene er [3]</w:t>
+      </w:r>
+    </w:p>
+    <w:p>
+      <w:pPr>
+        <w:rPr>
+          <w:rFonts w:eastAsiaTheme="minorEastAsia"/>
+        </w:rPr>
+      </w:pPr>
+      <w:r>
+        <w:rPr>
+          <w:rFonts w:eastAsiaTheme="minorEastAsia"/>
+        </w:rPr>
+        <w:tab/>
+      </w:r>
+      <m:oMath>
+        <m:sSup>
+          <m:sSupPr>
+            <m:ctrlPr>
+              <w:rPr>
+                <w:rFonts w:ascii="Cambria Math" w:eastAsiaTheme="minorEastAsia" w:hAnsi="Cambria Math"/>
+                <w:i/>
+              </w:rPr>
+            </m:ctrlPr>
+          </m:sSupPr>
+          <m:e>
+            <m:r>
+              <w:rPr>
+                <w:rFonts w:ascii="Cambria Math" w:eastAsiaTheme="minorEastAsia" w:hAnsi="Cambria Math"/>
+              </w:rPr>
+              <m:t>b</m:t>
+            </m:r>
+          </m:e>
+          <m:sup>
+            <m:r>
+              <w:rPr>
+                <w:rFonts w:ascii="Cambria Math" w:eastAsiaTheme="minorEastAsia" w:hAnsi="Cambria Math"/>
+              </w:rPr>
+              <m:t>l</m:t>
+            </m:r>
+          </m:sup>
+        </m:sSup>
+        <m:r>
+          <w:rPr>
+            <w:rFonts w:ascii="Cambria Math" w:eastAsiaTheme="minorEastAsia" w:hAnsi="Cambria Math"/>
+          </w:rPr>
+          <m:t>=</m:t>
+        </m:r>
+        <m:sSup>
+          <m:sSupPr>
+            <m:ctrlPr>
+              <w:rPr>
+                <w:rFonts w:ascii="Cambria Math" w:eastAsiaTheme="minorEastAsia" w:hAnsi="Cambria Math"/>
+                <w:i/>
+              </w:rPr>
+            </m:ctrlPr>
+          </m:sSupPr>
+          <m:e>
+            <m:r>
+              <w:rPr>
+                <w:rFonts w:ascii="Cambria Math" w:eastAsiaTheme="minorEastAsia" w:hAnsi="Cambria Math"/>
+              </w:rPr>
+              <m:t>b</m:t>
+            </m:r>
+          </m:e>
+          <m:sup>
+            <m:r>
+              <w:rPr>
+                <w:rFonts w:ascii="Cambria Math" w:eastAsiaTheme="minorEastAsia" w:hAnsi="Cambria Math"/>
+              </w:rPr>
+              <m:t>l</m:t>
+            </m:r>
+          </m:sup>
+        </m:sSup>
+        <m:r>
+          <w:rPr>
+            <w:rFonts w:ascii="Cambria Math" w:eastAsiaTheme="minorEastAsia" w:hAnsi="Cambria Math"/>
+          </w:rPr>
+          <m:t>-</m:t>
+        </m:r>
+        <m:r>
+          <w:rPr>
+            <w:rFonts w:ascii="Cambria Math" w:eastAsiaTheme="minorEastAsia" w:hAnsi="Cambria Math"/>
+          </w:rPr>
+          <m:t>η</m:t>
+        </m:r>
+        <m:nary>
+          <m:naryPr>
+            <m:chr m:val="∑"/>
+            <m:limLoc m:val="undOvr"/>
+            <m:supHide m:val="1"/>
+            <m:ctrlPr>
+              <w:rPr>
+                <w:rFonts w:ascii="Cambria Math" w:eastAsiaTheme="minorEastAsia" w:hAnsi="Cambria Math"/>
+                <w:i/>
+              </w:rPr>
+            </m:ctrlPr>
+          </m:naryPr>
+          <m:sub>
+            <m:r>
+              <w:rPr>
+                <w:rFonts w:ascii="Cambria Math" w:eastAsiaTheme="minorEastAsia" w:hAnsi="Cambria Math"/>
+              </w:rPr>
+              <m:t>x</m:t>
+            </m:r>
+          </m:sub>
+          <m:sup/>
+          <m:e>
+            <m:sSup>
+              <m:sSupPr>
+                <m:ctrlPr>
+                  <w:rPr>
+                    <w:rFonts w:ascii="Cambria Math" w:eastAsiaTheme="minorEastAsia" w:hAnsi="Cambria Math"/>
+                    <w:i/>
+                  </w:rPr>
+                </m:ctrlPr>
+              </m:sSupPr>
+              <m:e>
+                <m:r>
+                  <w:rPr>
+                    <w:rFonts w:ascii="Cambria Math" w:eastAsiaTheme="minorEastAsia" w:hAnsi="Cambria Math"/>
+                  </w:rPr>
+                  <m:t>δ</m:t>
+                </m:r>
+              </m:e>
+              <m:sup>
+                <m:r>
+                  <w:rPr>
+                    <w:rFonts w:ascii="Cambria Math" w:eastAsiaTheme="minorEastAsia" w:hAnsi="Cambria Math"/>
+                  </w:rPr>
+                  <m:t>x,l</m:t>
+                </m:r>
+              </m:sup>
+            </m:sSup>
+          </m:e>
+        </m:nary>
+      </m:oMath>
+      <w:r>
+        <w:rPr>
+          <w:rFonts w:eastAsiaTheme="minorEastAsia"/>
+        </w:rPr>
+        <w:tab/>
+      </w:r>
+      <w:r>
+        <w:rPr>
+          <w:rFonts w:eastAsiaTheme="minorEastAsia"/>
+        </w:rPr>
+        <w:tab/>
+      </w:r>
+      <w:r>
+        <w:rPr>
+          <w:rFonts w:eastAsiaTheme="minorEastAsia"/>
+        </w:rPr>
+        <w:tab/>
+      </w:r>
+      <w:r>
+        <w:rPr>
+          <w:rFonts w:eastAsiaTheme="minorEastAsia"/>
+        </w:rPr>
+        <w:tab/>
+      </w:r>
+      <w:r>
+        <w:rPr>
+          <w:rFonts w:eastAsiaTheme="minorEastAsia"/>
+        </w:rPr>
+        <w:tab/>
+      </w:r>
+      <w:r>
+        <w:rPr>
+          <w:rFonts w:eastAsiaTheme="minorEastAsia"/>
+        </w:rPr>
+        <w:tab/>
+      </w:r>
+      <w:r>
+        <w:rPr>
+          <w:rFonts w:eastAsiaTheme="minorEastAsia"/>
+        </w:rPr>
+        <w:tab/>
+      </w:r>
+      <w:r>
+        <w:rPr>
+          <w:rFonts w:eastAsiaTheme="minorEastAsia"/>
+        </w:rPr>
+        <w:tab/>
+      </w:r>
+      <w:r>
+        <w:rPr>
+          <w:rFonts w:eastAsiaTheme="minorEastAsia"/>
+        </w:rPr>
+        <w:tab/>
+        <w:t>(7)</w:t>
+      </w:r>
+    </w:p>
+    <w:p>
+      <w:pPr>
+        <w:rPr>
+          <w:rFonts w:eastAsiaTheme="minorEastAsia"/>
+        </w:rPr>
+      </w:pPr>
+    </w:p>
+    <w:p>
+      <w:pPr>
+        <w:rPr>
+          <w:rFonts w:eastAsiaTheme="minorEastAsia"/>
+        </w:rPr>
+      </w:pPr>
+      <w:r>
+        <w:rPr>
+          <w:rFonts w:eastAsiaTheme="minorEastAsia"/>
+        </w:rPr>
+        <w:t xml:space="preserve">I tillegg blir det også ofte brukt </w:t>
+      </w:r>
+      <w:r>
+        <w:rPr>
+          <w:rFonts w:eastAsiaTheme="minorEastAsia"/>
+          <w:b/>
+        </w:rPr>
+        <w:t>batch</w:t>
+      </w:r>
+      <w:r>
+        <w:rPr>
+          <w:rFonts w:eastAsiaTheme="minorEastAsia"/>
+          <w:b/>
+        </w:rPr>
+        <w:t xml:space="preserve"> gradient decent</w:t>
+      </w:r>
+      <w:r>
+        <w:rPr>
+          <w:rFonts w:eastAsiaTheme="minorEastAsia"/>
+        </w:rPr>
+        <w:t>.</w:t>
+      </w:r>
+      <w:r>
+        <w:rPr>
+          <w:rFonts w:eastAsiaTheme="minorEastAsia"/>
+        </w:rPr>
+        <w:t xml:space="preserve"> Istedenfor å bruke hele datasettet kalkuleres gradie</w:t>
+      </w:r>
+      <w:r>
+        <w:rPr>
+          <w:rFonts w:eastAsiaTheme="minorEastAsia"/>
+        </w:rPr>
+        <w:t>nten i et subset kalt minibatch</w:t>
+      </w:r>
+      <w:r>
+        <w:rPr>
+          <w:rFonts w:eastAsiaTheme="minorEastAsia"/>
+        </w:rPr>
+        <w:t>.</w:t>
+      </w:r>
+      <w:r>
+        <w:rPr>
+          <w:rFonts w:eastAsiaTheme="minorEastAsia"/>
+        </w:rPr>
+        <w:t xml:space="preserve"> </w:t>
+      </w:r>
+      <w:r>
+        <w:rPr>
+          <w:rFonts w:eastAsiaTheme="minorEastAsia"/>
+        </w:rPr>
+        <w:t xml:space="preserve">Med et data sett med </w:t>
+      </w:r>
+      <m:oMath>
+        <m:r>
+          <w:rPr>
+            <w:rFonts w:ascii="Cambria Math" w:eastAsiaTheme="minorEastAsia" w:hAnsi="Cambria Math"/>
+          </w:rPr>
+          <m:t>N</m:t>
+        </m:r>
+      </m:oMath>
+      <w:r>
+        <w:rPr>
+          <w:rFonts w:eastAsiaTheme="minorEastAsia"/>
+        </w:rPr>
+        <w:t xml:space="preserve"> punkter og </w:t>
+      </w:r>
+      <m:oMath>
+        <m:r>
+          <w:rPr>
+            <w:rFonts w:ascii="Cambria Math" w:eastAsiaTheme="minorEastAsia" w:hAnsi="Cambria Math"/>
+          </w:rPr>
+          <m:t>M</m:t>
+        </m:r>
+      </m:oMath>
+      <w:r>
+        <w:rPr>
+          <w:rFonts w:eastAsiaTheme="minorEastAsia"/>
+        </w:rPr>
+        <w:t xml:space="preserve"> minibatcher blir antall batcher </w:t>
+      </w:r>
+      <m:oMath>
+        <m:r>
+          <w:rPr>
+            <w:rFonts w:ascii="Cambria Math" w:eastAsiaTheme="minorEastAsia" w:hAnsi="Cambria Math"/>
+          </w:rPr>
+          <m:t>M/N</m:t>
+        </m:r>
+      </m:oMath>
+      <w:r>
+        <w:rPr>
+          <w:rFonts w:eastAsiaTheme="minorEastAsia"/>
+        </w:rPr>
+        <w:t>.</w:t>
+      </w:r>
+      <w:r>
+        <w:rPr>
+          <w:rFonts w:eastAsiaTheme="minorEastAsia"/>
+        </w:rPr>
+        <w:t xml:space="preserve"> Gradienten blir da [3]</w:t>
+      </w:r>
+      <w:r>
+        <w:rPr>
+          <w:rFonts w:eastAsiaTheme="minorEastAsia"/>
+        </w:rPr>
+        <w:t xml:space="preserve"> for </w:t>
+      </w:r>
+      <m:oMath>
+        <m:sSub>
+          <m:sSubPr>
+            <m:ctrlPr>
+              <w:rPr>
+                <w:rFonts w:ascii="Cambria Math" w:eastAsiaTheme="minorEastAsia" w:hAnsi="Cambria Math"/>
+                <w:i/>
+              </w:rPr>
+            </m:ctrlPr>
+          </m:sSubPr>
+          <m:e>
+            <m:r>
+              <w:rPr>
+                <w:rFonts w:ascii="Cambria Math" w:eastAsiaTheme="minorEastAsia" w:hAnsi="Cambria Math"/>
+              </w:rPr>
+              <m:t>B</m:t>
+            </m:r>
+          </m:e>
+          <m:sub>
+            <m:r>
+              <w:rPr>
+                <w:rFonts w:ascii="Cambria Math" w:eastAsiaTheme="minorEastAsia" w:hAnsi="Cambria Math"/>
+              </w:rPr>
+              <m:t>k</m:t>
+            </m:r>
+          </m:sub>
+        </m:sSub>
+        <m:r>
+          <w:rPr>
+            <w:rFonts w:ascii="Cambria Math" w:eastAsiaTheme="minorEastAsia" w:hAnsi="Cambria Math"/>
+          </w:rPr>
+          <m:t>=1,2,3.. N/M</m:t>
+        </m:r>
+      </m:oMath>
+    </w:p>
+    <w:p>
+      <w:pPr>
+        <w:rPr>
+          <w:rFonts w:eastAsiaTheme="minorEastAsia"/>
+        </w:rPr>
+      </w:pPr>
+      <w:r>
+        <w:rPr>
+          <w:rFonts w:eastAsiaTheme="minorEastAsia"/>
+        </w:rPr>
+        <w:tab/>
+      </w:r>
+      <m:oMath>
+        <m:r>
+          <m:rPr>
+            <m:sty m:val="p"/>
+          </m:rPr>
+          <w:rPr>
+            <w:rFonts w:ascii="Cambria Math" w:eastAsiaTheme="minorEastAsia" w:hAnsi="Cambria Math"/>
+          </w:rPr>
+          <m:t>∇</m:t>
+        </m:r>
+        <m:r>
+          <w:rPr>
+            <w:rFonts w:ascii="Cambria Math" w:eastAsiaTheme="minorEastAsia" w:hAnsi="Cambria Math"/>
+          </w:rPr>
+          <m:t>C</m:t>
+        </m:r>
+        <m:d>
+          <m:dPr>
+            <m:ctrlPr>
+              <w:rPr>
+                <w:rFonts w:ascii="Cambria Math" w:eastAsiaTheme="minorEastAsia" w:hAnsi="Cambria Math"/>
+                <w:i/>
+              </w:rPr>
+            </m:ctrlPr>
+          </m:dPr>
+          <m:e>
+            <m:r>
+              <w:rPr>
+                <w:rFonts w:ascii="Cambria Math" w:eastAsiaTheme="minorEastAsia" w:hAnsi="Cambria Math"/>
+              </w:rPr>
+              <m:t>w</m:t>
+            </m:r>
+          </m:e>
+        </m:d>
+        <m:r>
+          <w:rPr>
+            <w:rFonts w:ascii="Cambria Math" w:eastAsiaTheme="minorEastAsia" w:hAnsi="Cambria Math"/>
+          </w:rPr>
+          <m:t>=</m:t>
+        </m:r>
+        <m:f>
+          <m:fPr>
+            <m:ctrlPr>
+              <w:rPr>
+                <w:rFonts w:ascii="Cambria Math" w:eastAsiaTheme="minorEastAsia" w:hAnsi="Cambria Math"/>
+                <w:i/>
+              </w:rPr>
+            </m:ctrlPr>
+          </m:fPr>
+          <m:num>
+            <m:r>
+              <w:rPr>
+                <w:rFonts w:ascii="Cambria Math" w:eastAsiaTheme="minorEastAsia" w:hAnsi="Cambria Math"/>
+              </w:rPr>
+              <m:t>1</m:t>
+            </m:r>
+          </m:num>
+          <m:den>
+            <m:r>
+              <w:rPr>
+                <w:rFonts w:ascii="Cambria Math" w:eastAsiaTheme="minorEastAsia" w:hAnsi="Cambria Math"/>
+              </w:rPr>
+              <m:t>M</m:t>
+            </m:r>
+          </m:den>
+        </m:f>
+        <m:nary>
+          <m:naryPr>
+            <m:chr m:val="∑"/>
+            <m:limLoc m:val="undOvr"/>
+            <m:supHide m:val="1"/>
+            <m:ctrlPr>
+              <w:rPr>
+                <w:rFonts w:ascii="Cambria Math" w:eastAsiaTheme="minorEastAsia" w:hAnsi="Cambria Math"/>
+                <w:i/>
+              </w:rPr>
+            </m:ctrlPr>
+          </m:naryPr>
+          <m:sub>
+            <m:r>
+              <w:rPr>
+                <w:rFonts w:ascii="Cambria Math" w:eastAsiaTheme="minorEastAsia" w:hAnsi="Cambria Math"/>
+              </w:rPr>
+              <m:t>i∈</m:t>
+            </m:r>
+            <m:sSub>
+              <m:sSubPr>
+                <m:ctrlPr>
+                  <w:rPr>
+                    <w:rFonts w:ascii="Cambria Math" w:eastAsiaTheme="minorEastAsia" w:hAnsi="Cambria Math"/>
+                    <w:i/>
+                  </w:rPr>
+                </m:ctrlPr>
+              </m:sSubPr>
+              <m:e>
+                <m:r>
+                  <w:rPr>
+                    <w:rFonts w:ascii="Cambria Math" w:eastAsiaTheme="minorEastAsia" w:hAnsi="Cambria Math"/>
+                  </w:rPr>
+                  <m:t>B</m:t>
+                </m:r>
+              </m:e>
+              <m:sub>
+                <m:r>
+                  <w:rPr>
+                    <w:rFonts w:ascii="Cambria Math" w:eastAsiaTheme="minorEastAsia" w:hAnsi="Cambria Math"/>
+                  </w:rPr>
+                  <m:t>k</m:t>
+                </m:r>
+              </m:sub>
+            </m:sSub>
+          </m:sub>
+          <m:sup/>
+          <m:e>
+            <m:r>
+              <m:rPr>
+                <m:sty m:val="p"/>
+              </m:rPr>
+              <w:rPr>
+                <w:rFonts w:ascii="Cambria Math" w:eastAsiaTheme="minorEastAsia" w:hAnsi="Cambria Math"/>
+              </w:rPr>
+              <m:t>∇</m:t>
+            </m:r>
+            <m:sSub>
+              <m:sSubPr>
+                <m:ctrlPr>
+                  <w:rPr>
+                    <w:rFonts w:ascii="Cambria Math" w:eastAsiaTheme="minorEastAsia" w:hAnsi="Cambria Math"/>
+                    <w:i/>
+                  </w:rPr>
+                </m:ctrlPr>
+              </m:sSubPr>
+              <m:e>
+                <m:r>
+                  <w:rPr>
+                    <w:rFonts w:ascii="Cambria Math" w:eastAsiaTheme="minorEastAsia" w:hAnsi="Cambria Math"/>
+                  </w:rPr>
+                  <m:t>C</m:t>
+                </m:r>
+              </m:e>
+              <m:sub>
+                <m:r>
+                  <w:rPr>
+                    <w:rFonts w:ascii="Cambria Math" w:eastAsiaTheme="minorEastAsia" w:hAnsi="Cambria Math"/>
+                  </w:rPr>
+                  <m:t>jk</m:t>
+                </m:r>
+              </m:sub>
+            </m:sSub>
+            <m:r>
+              <w:rPr>
+                <w:rFonts w:ascii="Cambria Math" w:eastAsiaTheme="minorEastAsia" w:hAnsi="Cambria Math"/>
+              </w:rPr>
+              <m:t>(w)</m:t>
+            </m:r>
+          </m:e>
+        </m:nary>
+      </m:oMath>
+      <w:r>
+        <w:rPr>
+          <w:rFonts w:eastAsiaTheme="minorEastAsia"/>
+        </w:rPr>
+        <w:tab/>
+      </w:r>
+      <w:r>
+        <w:rPr>
+          <w:rFonts w:eastAsiaTheme="minorEastAsia"/>
+        </w:rPr>
+        <w:tab/>
+      </w:r>
+      <w:r>
+        <w:rPr>
+          <w:rFonts w:eastAsiaTheme="minorEastAsia"/>
+        </w:rPr>
+        <w:tab/>
+      </w:r>
+      <w:r>
+        <w:rPr>
+          <w:rFonts w:eastAsiaTheme="minorEastAsia"/>
+        </w:rPr>
+        <w:tab/>
+      </w:r>
+      <w:r>
+        <w:rPr>
+          <w:rFonts w:eastAsiaTheme="minorEastAsia"/>
+        </w:rPr>
+        <w:tab/>
+      </w:r>
+      <w:r>
+        <w:rPr>
+          <w:rFonts w:eastAsiaTheme="minorEastAsia"/>
+        </w:rPr>
+        <w:tab/>
+      </w:r>
+      <w:r>
+        <w:rPr>
+          <w:rFonts w:eastAsiaTheme="minorEastAsia"/>
+        </w:rPr>
+        <w:tab/>
+      </w:r>
+      <w:r>
+        <w:rPr>
+          <w:rFonts w:eastAsiaTheme="minorEastAsia"/>
+        </w:rPr>
+        <w:tab/>
+        <w:t>(</w:t>
+      </w:r>
+      <w:r>
+        <w:rPr>
+          <w:rFonts w:eastAsiaTheme="minorEastAsia"/>
+        </w:rPr>
+        <w:t>8</w:t>
+      </w:r>
+      <w:r>
+        <w:rPr>
+          <w:rFonts w:eastAsiaTheme="minorEastAsia"/>
+        </w:rPr>
+        <w:t>)</w:t>
+      </w:r>
+    </w:p>
+    <w:p>
+      <w:pPr>
+        <w:rPr>
+          <w:rFonts w:eastAsiaTheme="minorEastAsia"/>
+        </w:rPr>
+      </w:pPr>
+      <w:r>
+        <w:rPr>
+          <w:rFonts w:eastAsiaTheme="minorEastAsia"/>
+        </w:rPr>
+        <w:t>Siden denne gradienten legger et stokastisk element til, så er sjansen for å bli stående i et lokalt minima mye lavere.</w:t>
+      </w:r>
+      <w:r>
+        <w:rPr>
+          <w:rFonts w:eastAsiaTheme="minorEastAsia"/>
+        </w:rPr>
+        <w:t xml:space="preserve"> Samtidig kan dette øke hastigheten på utregningene.</w:t>
+      </w:r>
+    </w:p>
+    <w:p>
+      <w:pPr>
+        <w:rPr>
+          <w:rFonts w:eastAsiaTheme="minorEastAsia"/>
+        </w:rPr>
+      </w:pPr>
+      <w:r>
+        <w:rPr>
+          <w:rFonts w:eastAsiaTheme="minorEastAsia"/>
+        </w:rPr>
+        <w:t xml:space="preserve">Det blir også ofte lagt til en </w:t>
+      </w:r>
+      <w:r>
+        <w:rPr>
+          <w:rFonts w:eastAsiaTheme="minorEastAsia"/>
+          <w:b/>
+        </w:rPr>
+        <w:t>regulerings</w:t>
+      </w:r>
+      <w:r>
+        <w:rPr>
+          <w:rFonts w:eastAsiaTheme="minorEastAsia"/>
+        </w:rPr>
+        <w:t xml:space="preserve"> </w:t>
+      </w:r>
+      <w:r>
+        <w:rPr>
+          <w:rFonts w:eastAsiaTheme="minorEastAsia"/>
+          <w:b/>
+        </w:rPr>
+        <w:t>parameter</w:t>
+      </w:r>
+      <w:r>
+        <w:rPr>
+          <w:rFonts w:eastAsiaTheme="minorEastAsia"/>
+        </w:rPr>
+        <w:t xml:space="preserve">, </w:t>
+      </w:r>
+      <m:oMath>
+        <m:r>
+          <w:rPr>
+            <w:rFonts w:ascii="Cambria Math" w:eastAsiaTheme="minorEastAsia" w:hAnsi="Cambria Math"/>
+          </w:rPr>
+          <m:t>λ</m:t>
+        </m:r>
+      </m:oMath>
+      <w:r>
+        <w:rPr>
+          <w:rFonts w:eastAsiaTheme="minorEastAsia"/>
+        </w:rPr>
+        <w:t xml:space="preserve"> til cost funksjonen. Denne </w:t>
+      </w:r>
+      <w:r>
+        <w:rPr>
+          <w:rFonts w:eastAsiaTheme="minorEastAsia"/>
+        </w:rPr>
+        <w:t>parameteren gjør det slik at vektene ikke kan spinne ut av kontroll, akkurat som for ridge regresjon.</w:t>
+      </w:r>
+      <w:r>
+        <w:rPr>
+          <w:rFonts w:eastAsiaTheme="minorEastAsia"/>
+        </w:rPr>
+        <w:t xml:space="preserve"> Denne beskrives som </w:t>
+      </w:r>
+      <w:r>
+        <w:rPr>
+          <w:rFonts w:eastAsiaTheme="minorEastAsia"/>
+        </w:rPr>
+        <w:t>[2]</w:t>
+      </w:r>
+    </w:p>
+    <w:p>
+      <w:pPr>
+        <w:rPr>
+          <w:rFonts w:eastAsiaTheme="minorEastAsia"/>
+        </w:rPr>
+      </w:pPr>
+      <w:r>
+        <w:rPr>
+          <w:rFonts w:eastAsiaTheme="minorEastAsia"/>
+        </w:rPr>
+        <w:tab/>
+      </w:r>
+      <m:oMath>
+        <m:r>
+          <m:rPr>
+            <m:sty m:val="p"/>
+          </m:rPr>
+          <w:rPr>
+            <w:rFonts w:ascii="Cambria Math" w:eastAsiaTheme="minorEastAsia" w:hAnsi="Cambria Math"/>
+          </w:rPr>
+          <m:t>∇</m:t>
+        </m:r>
+        <m:r>
+          <w:rPr>
+            <w:rFonts w:ascii="Cambria Math" w:eastAsiaTheme="minorEastAsia" w:hAnsi="Cambria Math"/>
+          </w:rPr>
+          <m:t>C</m:t>
+        </m:r>
+        <m:d>
+          <m:dPr>
+            <m:ctrlPr>
+              <w:rPr>
+                <w:rFonts w:ascii="Cambria Math" w:eastAsiaTheme="minorEastAsia" w:hAnsi="Cambria Math"/>
+                <w:i/>
+              </w:rPr>
+            </m:ctrlPr>
+          </m:dPr>
+          <m:e>
+            <m:r>
+              <w:rPr>
+                <w:rFonts w:ascii="Cambria Math" w:eastAsiaTheme="minorEastAsia" w:hAnsi="Cambria Math"/>
+              </w:rPr>
+              <m:t>w</m:t>
+            </m:r>
+          </m:e>
+        </m:d>
+        <m:r>
+          <w:rPr>
+            <w:rFonts w:ascii="Cambria Math" w:eastAsiaTheme="minorEastAsia" w:hAnsi="Cambria Math"/>
+          </w:rPr>
+          <m:t>=</m:t>
+        </m:r>
+        <m:f>
+          <m:fPr>
+            <m:ctrlPr>
+              <w:rPr>
+                <w:rFonts w:ascii="Cambria Math" w:eastAsiaTheme="minorEastAsia" w:hAnsi="Cambria Math"/>
+                <w:i/>
+              </w:rPr>
+            </m:ctrlPr>
+          </m:fPr>
+          <m:num>
+            <m:r>
+              <w:rPr>
+                <w:rFonts w:ascii="Cambria Math" w:eastAsiaTheme="minorEastAsia" w:hAnsi="Cambria Math"/>
+              </w:rPr>
+              <m:t>1</m:t>
+            </m:r>
+          </m:num>
+          <m:den>
+            <m:r>
+              <w:rPr>
+                <w:rFonts w:ascii="Cambria Math" w:eastAsiaTheme="minorEastAsia" w:hAnsi="Cambria Math"/>
+              </w:rPr>
+              <m:t>N</m:t>
+            </m:r>
+          </m:den>
+        </m:f>
+        <m:nary>
+          <m:naryPr>
+            <m:chr m:val="∑"/>
+            <m:limLoc m:val="undOvr"/>
+            <m:ctrlPr>
+              <w:rPr>
+                <w:rFonts w:ascii="Cambria Math" w:eastAsiaTheme="minorEastAsia" w:hAnsi="Cambria Math"/>
+                <w:i/>
+              </w:rPr>
+            </m:ctrlPr>
+          </m:naryPr>
+          <m:sub>
+            <m:r>
+              <w:rPr>
+                <w:rFonts w:ascii="Cambria Math" w:eastAsiaTheme="minorEastAsia" w:hAnsi="Cambria Math"/>
+              </w:rPr>
+              <m:t>j</m:t>
+            </m:r>
+            <m:r>
+              <w:rPr>
+                <w:rFonts w:ascii="Cambria Math" w:eastAsiaTheme="minorEastAsia" w:hAnsi="Cambria Math"/>
+              </w:rPr>
+              <m:t>=1</m:t>
+            </m:r>
+          </m:sub>
+          <m:sup>
+            <m:r>
+              <w:rPr>
+                <w:rFonts w:ascii="Cambria Math" w:eastAsiaTheme="minorEastAsia" w:hAnsi="Cambria Math"/>
+              </w:rPr>
+              <m:t>N</m:t>
+            </m:r>
+          </m:sup>
+          <m:e>
+            <m:r>
+              <m:rPr>
+                <m:sty m:val="p"/>
+              </m:rPr>
+              <w:rPr>
+                <w:rFonts w:ascii="Cambria Math" w:eastAsiaTheme="minorEastAsia" w:hAnsi="Cambria Math"/>
+              </w:rPr>
+              <m:t>∇</m:t>
+            </m:r>
+            <m:sSub>
+              <m:sSubPr>
+                <m:ctrlPr>
+                  <w:rPr>
+                    <w:rFonts w:ascii="Cambria Math" w:eastAsiaTheme="minorEastAsia" w:hAnsi="Cambria Math"/>
+                    <w:i/>
+                  </w:rPr>
+                </m:ctrlPr>
+              </m:sSubPr>
+              <m:e>
+                <m:r>
+                  <w:rPr>
+                    <w:rFonts w:ascii="Cambria Math" w:eastAsiaTheme="minorEastAsia" w:hAnsi="Cambria Math"/>
+                  </w:rPr>
+                  <m:t>C</m:t>
+                </m:r>
+              </m:e>
+              <m:sub>
+                <m:r>
+                  <w:rPr>
+                    <w:rFonts w:ascii="Cambria Math" w:eastAsiaTheme="minorEastAsia" w:hAnsi="Cambria Math"/>
+                  </w:rPr>
+                  <m:t>jk</m:t>
+                </m:r>
+              </m:sub>
+            </m:sSub>
+            <m:r>
+              <w:rPr>
+                <w:rFonts w:ascii="Cambria Math" w:eastAsiaTheme="minorEastAsia" w:hAnsi="Cambria Math"/>
+              </w:rPr>
+              <m:t>(w)</m:t>
+            </m:r>
+          </m:e>
+        </m:nary>
+        <m:r>
+          <w:rPr>
+            <w:rFonts w:ascii="Cambria Math" w:eastAsiaTheme="minorEastAsia" w:hAnsi="Cambria Math"/>
+          </w:rPr>
+          <m:t>+</m:t>
+        </m:r>
+        <m:r>
+          <w:rPr>
+            <w:rFonts w:ascii="Cambria Math" w:eastAsiaTheme="minorEastAsia" w:hAnsi="Cambria Math"/>
+          </w:rPr>
+          <m:t>λ</m:t>
+        </m:r>
+        <m:sSubSup>
+          <m:sSubSupPr>
+            <m:ctrlPr>
+              <w:rPr>
+                <w:rFonts w:ascii="Cambria Math" w:eastAsiaTheme="minorEastAsia" w:hAnsi="Cambria Math"/>
+                <w:i/>
+              </w:rPr>
+            </m:ctrlPr>
+          </m:sSubSupPr>
+          <m:e>
+            <m:d>
+              <m:dPr>
+                <m:begChr m:val="‖"/>
+                <m:endChr m:val="‖"/>
+                <m:ctrlPr>
+                  <w:rPr>
+                    <w:rFonts w:ascii="Cambria Math" w:eastAsiaTheme="minorEastAsia" w:hAnsi="Cambria Math"/>
+                    <w:i/>
+                  </w:rPr>
+                </m:ctrlPr>
+              </m:dPr>
+              <m:e>
+                <m:r>
+                  <w:rPr>
+                    <w:rFonts w:ascii="Cambria Math" w:eastAsiaTheme="minorEastAsia" w:hAnsi="Cambria Math"/>
+                  </w:rPr>
+                  <m:t>w</m:t>
+                </m:r>
+              </m:e>
+            </m:d>
+          </m:e>
+          <m:sub>
+            <m:r>
+              <w:rPr>
+                <w:rFonts w:ascii="Cambria Math" w:eastAsiaTheme="minorEastAsia" w:hAnsi="Cambria Math"/>
+              </w:rPr>
+              <m:t>2</m:t>
+            </m:r>
+          </m:sub>
+          <m:sup>
+            <m:r>
+              <w:rPr>
+                <w:rFonts w:ascii="Cambria Math" w:eastAsiaTheme="minorEastAsia" w:hAnsi="Cambria Math"/>
+              </w:rPr>
+              <m:t>2</m:t>
+            </m:r>
+          </m:sup>
+        </m:sSubSup>
+      </m:oMath>
+      <w:r>
+        <w:rPr>
+          <w:rFonts w:eastAsiaTheme="minorEastAsia"/>
+        </w:rPr>
+        <w:tab/>
+      </w:r>
+      <w:r>
+        <w:rPr>
+          <w:rFonts w:eastAsiaTheme="minorEastAsia"/>
+        </w:rPr>
+        <w:tab/>
+      </w:r>
+      <w:r>
+        <w:rPr>
+          <w:rFonts w:eastAsiaTheme="minorEastAsia"/>
+        </w:rPr>
+        <w:tab/>
+      </w:r>
+      <w:r>
+        <w:rPr>
+          <w:rFonts w:eastAsiaTheme="minorEastAsia"/>
+        </w:rPr>
+        <w:tab/>
+      </w:r>
+      <w:r>
+        <w:rPr>
+          <w:rFonts w:eastAsiaTheme="minorEastAsia"/>
+        </w:rPr>
+        <w:tab/>
+      </w:r>
+      <w:r>
+        <w:rPr>
+          <w:rFonts w:eastAsiaTheme="minorEastAsia"/>
+        </w:rPr>
+        <w:tab/>
+      </w:r>
+      <w:r>
+        <w:rPr>
+          <w:rFonts w:eastAsiaTheme="minorEastAsia"/>
+        </w:rPr>
+        <w:tab/>
+        <w:t>(9</w:t>
+      </w:r>
+      <w:r>
+        <w:rPr>
+          <w:rFonts w:eastAsiaTheme="minorEastAsia"/>
+        </w:rPr>
+        <w:t>)</w:t>
+      </w:r>
+    </w:p>
+    <w:p>
+      <w:pPr>
+        <w:rPr>
+          <w:b/>
+          <w:sz w:val="32"/>
+          <w:szCs w:val="32"/>
+        </w:rPr>
+      </w:pPr>
+    </w:p>
+    <w:p>
+      <w:pPr>
+        <w:rPr>
+          <w:b/>
+          <w:sz w:val="32"/>
+          <w:szCs w:val="32"/>
+        </w:rPr>
+      </w:pPr>
+      <w:r>
+        <w:rPr>
+          <w:b/>
+          <w:sz w:val="32"/>
+          <w:szCs w:val="32"/>
+        </w:rPr>
+        <w:t>Applikasjon</w:t>
+      </w:r>
+    </w:p>
+    <w:p>
+      <w:pPr>
+        <w:rPr>
+          <w:b/>
+        </w:rPr>
+      </w:pPr>
+      <w:r>
+        <w:rPr>
+          <w:b/>
+        </w:rPr>
+        <w:t>Nevrale nettverk ising model</w:t>
+      </w:r>
+      <w:r>
+        <w:rPr>
+          <w:b/>
+        </w:rPr>
+        <w:t>l</w:t>
+      </w:r>
+      <w:r>
+        <w:rPr>
+          <w:b/>
+        </w:rPr>
+        <w:t xml:space="preserve"> regresjon</w:t>
+      </w:r>
+    </w:p>
+    <w:p>
+      <w:r>
+        <w:t>Input dataen er den samme som i eksperimentet med regresjon.</w:t>
+      </w:r>
+      <w:r>
+        <w:t xml:space="preserve"> Dataen er en </w:t>
+      </w:r>
+      <m:oMath>
+        <m:r>
+          <w:rPr>
+            <w:rFonts w:ascii="Cambria Math" w:hAnsi="Cambria Math"/>
+          </w:rPr>
+          <m:t>600 x 1600</m:t>
+        </m:r>
+      </m:oMath>
+      <w:r>
+        <w:rPr>
+          <w:rFonts w:eastAsiaTheme="minorEastAsia"/>
+        </w:rPr>
+        <w:t xml:space="preserve"> matrise som blir fordelt i et trenings set på 2/3 av størrelsen og test set på 1/3.</w:t>
+      </w:r>
+      <w:r>
+        <w:t xml:space="preserve"> </w:t>
+      </w:r>
+      <w:r>
+        <w:t>Treningssettet er da en</w:t>
+      </w:r>
+      <w:r>
+        <w:t xml:space="preserve"> </w:t>
+      </w:r>
+      <m:oMath>
+        <m:r>
+          <w:rPr>
+            <w:rFonts w:ascii="Cambria Math" w:hAnsi="Cambria Math"/>
+          </w:rPr>
+          <m:t>400 x 1600</m:t>
+        </m:r>
+      </m:oMath>
+      <w:r>
+        <w:rPr>
+          <w:rFonts w:eastAsiaTheme="minorEastAsia"/>
+        </w:rPr>
+        <w:t xml:space="preserve"> matrise</w:t>
+      </w:r>
+      <w:r>
+        <w:rPr>
+          <w:rFonts w:eastAsiaTheme="minorEastAsia"/>
+        </w:rPr>
+        <w:t xml:space="preserve"> som brukes til å trene modellen. Til å evaluere modellen brukes et test set som er en </w:t>
+      </w:r>
+      <m:oMath>
+        <m:r>
+          <w:rPr>
+            <w:rFonts w:ascii="Cambria Math" w:eastAsiaTheme="minorEastAsia" w:hAnsi="Cambria Math"/>
+          </w:rPr>
+          <m:t>200 x 1600</m:t>
+        </m:r>
+      </m:oMath>
+      <w:r>
+        <w:rPr>
+          <w:rFonts w:eastAsiaTheme="minorEastAsia"/>
+        </w:rPr>
+        <w:t xml:space="preserve"> matrise.</w:t>
+      </w:r>
+      <w:r>
+        <w:rPr>
+          <w:rFonts w:eastAsiaTheme="minorEastAsia"/>
+        </w:rPr>
+        <w:t xml:space="preserve"> Det nevrale netverket pga. Aktiverings-funksjonene gir ikke output større enn 1 og mindre enn -1. Derfor normaliseres input før det brukes til beregningene.</w:t>
+      </w:r>
+    </w:p>
+    <w:p>
+      <w:pPr>
+        <w:rPr>
+          <w:rFonts w:eastAsiaTheme="minorEastAsia"/>
+        </w:rPr>
+      </w:pPr>
+      <w:r>
+        <w:t>I dette eksper</w:t>
+      </w:r>
+      <w:r>
+        <w:t>imentet brukes nevrale nettverk med cost funksjonen i ligning (1), men med en regulerin</w:t>
+      </w:r>
+      <w:r>
+        <w:t>gs parameter gitt ved ligning (9</w:t>
+      </w:r>
+      <w:r>
+        <w:t xml:space="preserve">). Dette </w:t>
+      </w:r>
+      <w:r>
+        <w:t>programmeres ved ligningene (</w:t>
+      </w:r>
+      <w:r>
+        <w:t>2-7) i samme rekkefølge.</w:t>
+      </w:r>
+      <w:r>
+        <w:t xml:space="preserve"> Det brukes også batch gradient decent gitt ved ligning (8).</w:t>
+      </w:r>
+      <w:r>
+        <w:t xml:space="preserve"> Softsign-funksjonen blir brukt som aktiveringsfunksjon.</w:t>
+      </w:r>
+      <w:r>
+        <w:t xml:space="preserve"> </w:t>
+      </w:r>
+      <w:r>
+        <w:t>Først plottes</w:t>
+      </w:r>
+      <w:r>
+        <w:t xml:space="preserve"> alle</w:t>
+      </w:r>
+      <w:r>
+        <w:t xml:space="preserve"> </w:t>
+      </w:r>
+      <w:r>
+        <w:t xml:space="preserve">kombinasjoner av </w:t>
+      </w:r>
+      <w:r>
+        <w:t xml:space="preserve"> </w:t>
+      </w:r>
+      <m:oMath>
+        <m:r>
+          <w:rPr>
+            <w:rFonts w:ascii="Cambria Math" w:hAnsi="Cambria Math"/>
+          </w:rPr>
+          <m:t>η</m:t>
+        </m:r>
+        <m:r>
+          <w:rPr>
+            <w:rFonts w:ascii="Cambria Math" w:hAnsi="Cambria Math"/>
+          </w:rPr>
+          <m:t>=</m:t>
+        </m:r>
+        <m:sSup>
+          <m:sSupPr>
+            <m:ctrlPr>
+              <w:rPr>
+                <w:rFonts w:ascii="Cambria Math" w:hAnsi="Cambria Math"/>
+                <w:i/>
+              </w:rPr>
+            </m:ctrlPr>
+          </m:sSupPr>
+          <m:e>
+            <m:r>
+              <w:rPr>
+                <w:rFonts w:ascii="Cambria Math" w:hAnsi="Cambria Math"/>
+              </w:rPr>
+              <m:t>10</m:t>
+            </m:r>
+          </m:e>
+          <m:sup>
+            <m:r>
+              <w:rPr>
+                <w:rFonts w:ascii="Cambria Math" w:hAnsi="Cambria Math"/>
+              </w:rPr>
+              <m:t>-5</m:t>
+            </m:r>
+          </m:sup>
+        </m:sSup>
+        <m:r>
+          <w:rPr>
+            <w:rFonts w:ascii="Cambria Math" w:hAnsi="Cambria Math"/>
+          </w:rPr>
+          <m:t>-</m:t>
+        </m:r>
+        <m:r>
+          <w:rPr>
+            <w:rFonts w:ascii="Cambria Math" w:hAnsi="Cambria Math"/>
+          </w:rPr>
+          <m:t xml:space="preserve"> </m:t>
+        </m:r>
+        <m:sSup>
+          <m:sSupPr>
+            <m:ctrlPr>
+              <w:rPr>
+                <w:rFonts w:ascii="Cambria Math" w:hAnsi="Cambria Math"/>
+                <w:i/>
+              </w:rPr>
+            </m:ctrlPr>
+          </m:sSupPr>
+          <m:e>
+            <m:r>
+              <w:rPr>
+                <w:rFonts w:ascii="Cambria Math" w:hAnsi="Cambria Math"/>
+              </w:rPr>
+              <m:t>10</m:t>
+            </m:r>
+          </m:e>
+          <m:sup>
+            <m:r>
+              <w:rPr>
+                <w:rFonts w:ascii="Cambria Math" w:hAnsi="Cambria Math"/>
+              </w:rPr>
+              <m:t>-1</m:t>
+            </m:r>
+          </m:sup>
+        </m:sSup>
+      </m:oMath>
+      <w:r>
+        <w:rPr>
+          <w:rFonts w:eastAsiaTheme="minorEastAsia"/>
+        </w:rPr>
+        <w:t xml:space="preserve"> og</w:t>
+      </w:r>
+      <w:r>
+        <w:rPr>
+          <w:rFonts w:eastAsiaTheme="minorEastAsia"/>
+        </w:rPr>
+        <w:t xml:space="preserve"> </w:t>
+      </w:r>
+      <m:oMath>
+        <m:r>
+          <w:rPr>
+            <w:rFonts w:ascii="Cambria Math" w:eastAsiaTheme="minorEastAsia" w:hAnsi="Cambria Math"/>
+          </w:rPr>
+          <m:t>λ</m:t>
+        </m:r>
+        <m:r>
+          <w:rPr>
+            <w:rFonts w:ascii="Cambria Math" w:eastAsiaTheme="minorEastAsia" w:hAnsi="Cambria Math"/>
+          </w:rPr>
+          <m:t>=</m:t>
+        </m:r>
+        <m:sSup>
+          <m:sSupPr>
+            <m:ctrlPr>
+              <w:rPr>
+                <w:rFonts w:ascii="Cambria Math" w:eastAsiaTheme="minorEastAsia" w:hAnsi="Cambria Math"/>
+                <w:i/>
+              </w:rPr>
+            </m:ctrlPr>
+          </m:sSupPr>
+          <m:e>
+            <m:r>
+              <w:rPr>
+                <w:rFonts w:ascii="Cambria Math" w:eastAsiaTheme="minorEastAsia" w:hAnsi="Cambria Math"/>
+              </w:rPr>
+              <m:t>10</m:t>
+            </m:r>
+          </m:e>
+          <m:sup>
+            <m:r>
+              <w:rPr>
+                <w:rFonts w:ascii="Cambria Math" w:eastAsiaTheme="minorEastAsia" w:hAnsi="Cambria Math"/>
+              </w:rPr>
+              <m:t>-3</m:t>
+            </m:r>
+          </m:sup>
+        </m:sSup>
+        <m:r>
+          <w:rPr>
+            <w:rFonts w:ascii="Cambria Math" w:eastAsiaTheme="minorEastAsia" w:hAnsi="Cambria Math"/>
+          </w:rPr>
+          <m:t>-</m:t>
+        </m:r>
+        <m:sSup>
+          <m:sSupPr>
+            <m:ctrlPr>
+              <w:rPr>
+                <w:rFonts w:ascii="Cambria Math" w:eastAsiaTheme="minorEastAsia" w:hAnsi="Cambria Math"/>
+                <w:i/>
+              </w:rPr>
+            </m:ctrlPr>
+          </m:sSupPr>
+          <m:e>
+            <m:r>
+              <w:rPr>
+                <w:rFonts w:ascii="Cambria Math" w:eastAsiaTheme="minorEastAsia" w:hAnsi="Cambria Math"/>
+              </w:rPr>
+              <m:t>10</m:t>
+            </m:r>
+          </m:e>
+          <m:sup>
+            <m:r>
+              <w:rPr>
+                <w:rFonts w:ascii="Cambria Math" w:eastAsiaTheme="minorEastAsia" w:hAnsi="Cambria Math"/>
+              </w:rPr>
+              <m:t>1</m:t>
+            </m:r>
+          </m:sup>
+        </m:sSup>
+      </m:oMath>
+      <w:r>
+        <w:rPr>
+          <w:rFonts w:eastAsiaTheme="minorEastAsia"/>
+        </w:rPr>
+        <w:t>, med en batch størrelse på 50</w:t>
+      </w:r>
+      <w:r>
+        <w:rPr>
+          <w:rFonts w:eastAsiaTheme="minorEastAsia"/>
+        </w:rPr>
+        <w:t xml:space="preserve">, epoke størrelse på </w:t>
+      </w:r>
+      <m:oMath>
+        <m:sSup>
+          <m:sSupPr>
+            <m:ctrlPr>
+              <w:rPr>
+                <w:rFonts w:ascii="Cambria Math" w:eastAsiaTheme="minorEastAsia" w:hAnsi="Cambria Math"/>
+                <w:i/>
+              </w:rPr>
+            </m:ctrlPr>
+          </m:sSupPr>
+          <m:e>
+            <m:r>
+              <w:rPr>
+                <w:rFonts w:ascii="Cambria Math" w:eastAsiaTheme="minorEastAsia" w:hAnsi="Cambria Math"/>
+              </w:rPr>
+              <m:t>10</m:t>
+            </m:r>
+          </m:e>
+          <m:sup>
+            <m:r>
+              <w:rPr>
+                <w:rFonts w:ascii="Cambria Math" w:eastAsiaTheme="minorEastAsia" w:hAnsi="Cambria Math"/>
+              </w:rPr>
+              <m:t>3</m:t>
+            </m:r>
+          </m:sup>
+        </m:sSup>
+      </m:oMath>
+      <w:r>
+        <w:rPr>
+          <w:rFonts w:eastAsiaTheme="minorEastAsia"/>
+        </w:rPr>
+        <w:t xml:space="preserve">, dvs. Antall ganger man går igjennom det fulle </w:t>
+      </w:r>
+      <w:r>
+        <w:rPr>
+          <w:rFonts w:eastAsiaTheme="minorEastAsia"/>
+        </w:rPr>
+        <w:t>trenings-</w:t>
+      </w:r>
+      <w:r>
+        <w:rPr>
+          <w:rFonts w:eastAsiaTheme="minorEastAsia"/>
+        </w:rPr>
+        <w:t>settet,</w:t>
+      </w:r>
+      <w:r>
+        <w:rPr>
+          <w:rFonts w:eastAsiaTheme="minorEastAsia"/>
+        </w:rPr>
+        <w:t xml:space="preserve"> og med 3 h</w:t>
+      </w:r>
+      <w:r>
+        <w:rPr>
+          <w:rFonts w:eastAsiaTheme="minorEastAsia"/>
+        </w:rPr>
+        <w:t>idden lag med 50,</w:t>
+      </w:r>
+      <w:r>
+        <w:rPr>
+          <w:rFonts w:eastAsiaTheme="minorEastAsia"/>
+        </w:rPr>
+        <w:t xml:space="preserve"> </w:t>
+      </w:r>
+      <w:r>
+        <w:rPr>
+          <w:rFonts w:eastAsiaTheme="minorEastAsia"/>
+        </w:rPr>
+        <w:t>75 og 30 noder.</w:t>
+      </w:r>
+      <w:r>
+        <w:rPr>
+          <w:rFonts w:eastAsiaTheme="minorEastAsia"/>
+        </w:rPr>
+        <w:t xml:space="preserve"> I den</w:t>
+      </w:r>
+      <w:r>
+        <w:rPr>
+          <w:rFonts w:eastAsiaTheme="minorEastAsia"/>
+        </w:rPr>
+        <w:t>ne</w:t>
+      </w:r>
+      <w:r>
+        <w:rPr>
+          <w:rFonts w:eastAsiaTheme="minorEastAsia"/>
+        </w:rPr>
+        <w:t xml:space="preserve"> rekkefølgen</w:t>
+      </w:r>
+      <w:r>
+        <w:rPr>
+          <w:rFonts w:eastAsiaTheme="minorEastAsia"/>
+        </w:rPr>
+        <w:t>.</w:t>
+      </w:r>
+      <w:r>
+        <w:rPr>
+          <w:rFonts w:eastAsiaTheme="minorEastAsia"/>
+        </w:rPr>
+        <w:t xml:space="preserve"> Mean squared error</w:t>
+      </w:r>
+      <w:r>
+        <w:rPr>
+          <w:rFonts w:eastAsiaTheme="minorEastAsia"/>
+        </w:rPr>
+        <w:t>, MSE,</w:t>
+      </w:r>
+      <w:r>
+        <w:rPr>
+          <w:rFonts w:eastAsiaTheme="minorEastAsia"/>
+        </w:rPr>
+        <w:t xml:space="preserve"> anvendes på test settet </w:t>
+      </w:r>
+      <w:r>
+        <w:rPr>
+          <w:rFonts w:eastAsiaTheme="minorEastAsia"/>
+        </w:rPr>
+        <w:t>og plottes.</w:t>
+      </w:r>
+    </w:p>
+    <w:p>
+      <w:pPr>
+        <w:rPr>
+          <w:rFonts w:eastAsiaTheme="minorEastAsia"/>
+        </w:rPr>
+      </w:pPr>
+      <w:r>
+        <w:rPr>
+          <w:rFonts w:eastAsiaTheme="minorEastAsia"/>
+        </w:rPr>
+        <w:lastRenderedPageBreak/>
+        <w:t xml:space="preserve">Det avgjøres så manuelt ut ifra den minimale MSE og fra MSE plottet hvilken 3 </w:t>
+      </w:r>
+      <w:r>
+        <w:rPr>
+          <w:rFonts w:eastAsiaTheme="minorEastAsia"/>
+        </w:rPr>
+        <w:t xml:space="preserve">kombinasjoner </w:t>
+      </w:r>
+      <w:r>
+        <w:rPr>
+          <w:rFonts w:eastAsiaTheme="minorEastAsia"/>
+        </w:rPr>
+        <w:t>som gir best resultat. Disse tre brukes til å finne MSE til alle kombinasjoner av antall hidden lag, hvor hidden lag størrelsene er 50,</w:t>
+      </w:r>
+      <w:r>
+        <w:rPr>
+          <w:rFonts w:eastAsiaTheme="minorEastAsia"/>
+        </w:rPr>
+        <w:t xml:space="preserve"> </w:t>
+      </w:r>
+      <w:r>
+        <w:rPr>
+          <w:rFonts w:eastAsiaTheme="minorEastAsia"/>
+        </w:rPr>
+        <w:t>75,</w:t>
+      </w:r>
+      <w:r>
+        <w:rPr>
+          <w:rFonts w:eastAsiaTheme="minorEastAsia"/>
+        </w:rPr>
+        <w:t xml:space="preserve"> </w:t>
+      </w:r>
+      <w:r>
+        <w:rPr>
+          <w:rFonts w:eastAsiaTheme="minorEastAsia"/>
+        </w:rPr>
+        <w:t>30, 85 og 110.</w:t>
+      </w:r>
+      <w:r>
+        <w:rPr>
+          <w:rFonts w:eastAsiaTheme="minorEastAsia"/>
+        </w:rPr>
+        <w:t xml:space="preserve"> </w:t>
+      </w:r>
+      <w:r>
+        <w:rPr>
+          <w:rFonts w:eastAsiaTheme="minorEastAsia"/>
+        </w:rPr>
+        <w:t xml:space="preserve">I denne rekkefølgen. </w:t>
+      </w:r>
+      <w:r>
+        <w:rPr>
+          <w:rFonts w:eastAsiaTheme="minorEastAsia"/>
+        </w:rPr>
+        <w:t xml:space="preserve">Den beste kombinasjonen brukes så til </w:t>
+      </w:r>
+      <w:r>
+        <w:rPr>
+          <w:rFonts w:eastAsiaTheme="minorEastAsia"/>
+        </w:rPr>
+        <w:t xml:space="preserve">å plotte trenings-sett MSE og test-sett MSE med epoke størrelsen på </w:t>
+      </w:r>
+      <m:oMath>
+        <m:sSup>
+          <m:sSupPr>
+            <m:ctrlPr>
+              <w:rPr>
+                <w:rFonts w:ascii="Cambria Math" w:eastAsiaTheme="minorEastAsia" w:hAnsi="Cambria Math"/>
+                <w:i/>
+              </w:rPr>
+            </m:ctrlPr>
+          </m:sSupPr>
+          <m:e>
+            <m:r>
+              <w:rPr>
+                <w:rFonts w:ascii="Cambria Math" w:eastAsiaTheme="minorEastAsia" w:hAnsi="Cambria Math"/>
+              </w:rPr>
+              <m:t>10</m:t>
+            </m:r>
+          </m:e>
+          <m:sup>
+            <m:r>
+              <w:rPr>
+                <w:rFonts w:ascii="Cambria Math" w:eastAsiaTheme="minorEastAsia" w:hAnsi="Cambria Math"/>
+              </w:rPr>
+              <m:t>4</m:t>
+            </m:r>
+          </m:sup>
+        </m:sSup>
+      </m:oMath>
+      <w:r>
+        <w:rPr>
+          <w:rFonts w:eastAsiaTheme="minorEastAsia"/>
+        </w:rPr>
+        <w:t xml:space="preserve"> alt gjort med batch størrelse på 50.</w:t>
+      </w:r>
+      <w:r>
+        <w:rPr>
+          <w:rFonts w:eastAsiaTheme="minorEastAsia"/>
+        </w:rPr>
+        <w:t xml:space="preserve"> Det testes så med de forskjellige aktiveringsfunksjonene nevnt i teoridelen.</w:t>
+      </w:r>
+    </w:p>
+    <w:p>
+      <w:pPr>
+        <w:rPr>
+          <w:b/>
+        </w:rPr>
+      </w:pPr>
+      <w:r>
+        <w:rPr>
+          <w:rFonts w:eastAsiaTheme="minorEastAsia"/>
+        </w:rPr>
+        <w:t>Koden ble testet mot regresjons resultatene for å se om det ga et realistisk resultat.</w:t>
+      </w:r>
+    </w:p>
+    <w:p>
+      <w:pPr>
+        <w:rPr>
+          <w:b/>
+          <w:sz w:val="32"/>
+          <w:szCs w:val="32"/>
+        </w:rPr>
+      </w:pPr>
+    </w:p>
+    <w:p>
+      <w:pPr>
+        <w:rPr>
+          <w:b/>
+          <w:sz w:val="32"/>
+          <w:szCs w:val="32"/>
+        </w:rPr>
+      </w:pPr>
+    </w:p>
+    <w:p>
+      <w:pPr>
+        <w:rPr>
+          <w:b/>
+          <w:sz w:val="32"/>
+          <w:szCs w:val="32"/>
+        </w:rPr>
+      </w:pPr>
+      <w:r>
+        <w:rPr>
+          <w:b/>
+          <w:sz w:val="32"/>
+          <w:szCs w:val="32"/>
+        </w:rPr>
+        <w:t>Resultat</w:t>
+      </w:r>
+    </w:p>
+    <w:p>
+      <w:pPr>
+        <w:rPr>
+          <w:b/>
+        </w:rPr>
+      </w:pPr>
+      <w:r>
+        <w:rPr>
+          <w:b/>
+        </w:rPr>
+        <w:t>Nevrale nettverk ising mode</w:t>
+      </w:r>
+      <w:r>
+        <w:rPr>
+          <w:b/>
+        </w:rPr>
+        <w:t>l</w:t>
+      </w:r>
+      <w:r>
+        <w:rPr>
+          <w:b/>
+        </w:rPr>
+        <w:t>l regresjon</w:t>
+      </w:r>
+    </w:p>
+    <w:p>
+      <w:pPr>
+        <w:rPr>
+          <w:rFonts w:eastAsiaTheme="minorEastAsia"/>
+        </w:rPr>
+      </w:pPr>
+      <w:r>
+        <w:t xml:space="preserve">I dette eksperimentet ble det brukt de samme input av 1D ising modellen som for regresjons eksperimentet. </w:t>
+      </w:r>
+      <w:r>
+        <w:t>D</w:t>
+      </w:r>
+      <w:r>
+        <w:t xml:space="preserve">et </w:t>
+      </w:r>
+      <w:r>
+        <w:t>beregnes først MSE for</w:t>
+      </w:r>
+      <w:r>
+        <w:t xml:space="preserve"> alle mulig</w:t>
+      </w:r>
+      <w:r>
+        <w:t>e</w:t>
+      </w:r>
+      <w:r>
+        <w:t xml:space="preserve"> kombinasjoner av </w:t>
+      </w:r>
+      <m:oMath>
+        <m:r>
+          <w:rPr>
+            <w:rFonts w:ascii="Cambria Math" w:hAnsi="Cambria Math"/>
+          </w:rPr>
+          <m:t>=</m:t>
+        </m:r>
+        <m:sSup>
+          <m:sSupPr>
+            <m:ctrlPr>
+              <w:rPr>
+                <w:rFonts w:ascii="Cambria Math" w:hAnsi="Cambria Math"/>
+                <w:i/>
+              </w:rPr>
+            </m:ctrlPr>
+          </m:sSupPr>
+          <m:e>
+            <m:r>
+              <w:rPr>
+                <w:rFonts w:ascii="Cambria Math" w:hAnsi="Cambria Math"/>
+              </w:rPr>
+              <m:t>10</m:t>
+            </m:r>
+          </m:e>
+          <m:sup>
+            <m:r>
+              <w:rPr>
+                <w:rFonts w:ascii="Cambria Math" w:hAnsi="Cambria Math"/>
+              </w:rPr>
+              <m:t>-5</m:t>
+            </m:r>
+          </m:sup>
+        </m:sSup>
+        <m:r>
+          <w:rPr>
+            <w:rFonts w:ascii="Cambria Math" w:hAnsi="Cambria Math"/>
+          </w:rPr>
+          <m:t xml:space="preserve">- </m:t>
+        </m:r>
+        <m:sSup>
+          <m:sSupPr>
+            <m:ctrlPr>
+              <w:rPr>
+                <w:rFonts w:ascii="Cambria Math" w:hAnsi="Cambria Math"/>
+                <w:i/>
+              </w:rPr>
+            </m:ctrlPr>
+          </m:sSupPr>
+          <m:e>
+            <m:r>
+              <w:rPr>
+                <w:rFonts w:ascii="Cambria Math" w:hAnsi="Cambria Math"/>
+              </w:rPr>
+              <m:t>10</m:t>
+            </m:r>
+          </m:e>
+          <m:sup>
+            <m:r>
+              <w:rPr>
+                <w:rFonts w:ascii="Cambria Math" w:hAnsi="Cambria Math"/>
+              </w:rPr>
+              <m:t>-1</m:t>
+            </m:r>
+          </m:sup>
+        </m:sSup>
+      </m:oMath>
+      <w:r>
+        <w:rPr>
+          <w:rFonts w:eastAsiaTheme="minorEastAsia"/>
+        </w:rPr>
+        <w:t xml:space="preserve"> og </w:t>
+      </w:r>
+      <w:r>
+        <w:rPr>
+          <w:rFonts w:eastAsiaTheme="minorEastAsia"/>
+        </w:rPr>
+        <w:t xml:space="preserve">          </w:t>
+      </w:r>
+      <m:oMath>
+        <m:r>
+          <w:rPr>
+            <w:rFonts w:ascii="Cambria Math" w:eastAsiaTheme="minorEastAsia" w:hAnsi="Cambria Math"/>
+          </w:rPr>
+          <m:t>λ=</m:t>
+        </m:r>
+        <m:sSup>
+          <m:sSupPr>
+            <m:ctrlPr>
+              <w:rPr>
+                <w:rFonts w:ascii="Cambria Math" w:eastAsiaTheme="minorEastAsia" w:hAnsi="Cambria Math"/>
+                <w:i/>
+              </w:rPr>
+            </m:ctrlPr>
+          </m:sSupPr>
+          <m:e>
+            <m:r>
+              <w:rPr>
+                <w:rFonts w:ascii="Cambria Math" w:eastAsiaTheme="minorEastAsia" w:hAnsi="Cambria Math"/>
+              </w:rPr>
+              <m:t>10</m:t>
+            </m:r>
+          </m:e>
+          <m:sup>
+            <m:r>
+              <w:rPr>
+                <w:rFonts w:ascii="Cambria Math" w:eastAsiaTheme="minorEastAsia" w:hAnsi="Cambria Math"/>
+              </w:rPr>
+              <m:t>-3</m:t>
+            </m:r>
+          </m:sup>
+        </m:sSup>
+        <m:r>
+          <w:rPr>
+            <w:rFonts w:ascii="Cambria Math" w:eastAsiaTheme="minorEastAsia" w:hAnsi="Cambria Math"/>
+          </w:rPr>
+          <m:t>-</m:t>
+        </m:r>
+        <m:sSup>
+          <m:sSupPr>
+            <m:ctrlPr>
+              <w:rPr>
+                <w:rFonts w:ascii="Cambria Math" w:eastAsiaTheme="minorEastAsia" w:hAnsi="Cambria Math"/>
+                <w:i/>
+              </w:rPr>
+            </m:ctrlPr>
+          </m:sSupPr>
+          <m:e>
+            <m:r>
+              <w:rPr>
+                <w:rFonts w:ascii="Cambria Math" w:eastAsiaTheme="minorEastAsia" w:hAnsi="Cambria Math"/>
+              </w:rPr>
+              <m:t>10</m:t>
+            </m:r>
+          </m:e>
+          <m:sup>
+            <m:r>
+              <w:rPr>
+                <w:rFonts w:ascii="Cambria Math" w:eastAsiaTheme="minorEastAsia" w:hAnsi="Cambria Math"/>
+              </w:rPr>
+              <m:t>1</m:t>
+            </m:r>
+          </m:sup>
+        </m:sSup>
+      </m:oMath>
+      <w:r>
+        <w:rPr>
+          <w:rFonts w:eastAsiaTheme="minorEastAsia"/>
+        </w:rPr>
+        <w:t>.</w:t>
+      </w:r>
+      <w:r>
+        <w:rPr>
+          <w:rFonts w:eastAsiaTheme="minorEastAsia"/>
+        </w:rPr>
+        <w:t xml:space="preserve"> Test MSE blir plottet</w:t>
+      </w:r>
+      <w:r>
+        <w:rPr>
+          <w:rFonts w:eastAsiaTheme="minorEastAsia"/>
+        </w:rPr>
+        <w:t>,</w:t>
+      </w:r>
+      <w:r>
+        <w:rPr>
+          <w:rFonts w:eastAsiaTheme="minorEastAsia"/>
+        </w:rPr>
+        <w:t xml:space="preserve"> hvor epoke størrelse</w:t>
+      </w:r>
+      <w:r>
+        <w:rPr>
+          <w:rFonts w:eastAsiaTheme="minorEastAsia"/>
+        </w:rPr>
+        <w:t>n</w:t>
+      </w:r>
+      <w:r>
+        <w:rPr>
+          <w:rFonts w:eastAsiaTheme="minorEastAsia"/>
+        </w:rPr>
+        <w:t xml:space="preserve"> </w:t>
+      </w:r>
+      <w:r>
+        <w:rPr>
+          <w:rFonts w:eastAsiaTheme="minorEastAsia"/>
+        </w:rPr>
+        <w:t>er</w:t>
+      </w:r>
+      <w:r>
+        <w:rPr>
+          <w:rFonts w:eastAsiaTheme="minorEastAsia"/>
+        </w:rPr>
+        <w:t xml:space="preserve"> </w:t>
+      </w:r>
+      <m:oMath>
+        <m:sSup>
+          <m:sSupPr>
+            <m:ctrlPr>
+              <w:rPr>
+                <w:rFonts w:ascii="Cambria Math" w:eastAsiaTheme="minorEastAsia" w:hAnsi="Cambria Math"/>
+                <w:i/>
+              </w:rPr>
+            </m:ctrlPr>
+          </m:sSupPr>
+          <m:e>
+            <m:r>
+              <w:rPr>
+                <w:rFonts w:ascii="Cambria Math" w:eastAsiaTheme="minorEastAsia" w:hAnsi="Cambria Math"/>
+              </w:rPr>
+              <m:t>10</m:t>
+            </m:r>
+          </m:e>
+          <m:sup>
+            <m:r>
+              <w:rPr>
+                <w:rFonts w:ascii="Cambria Math" w:eastAsiaTheme="minorEastAsia" w:hAnsi="Cambria Math"/>
+              </w:rPr>
+              <m:t>3</m:t>
+            </m:r>
+          </m:sup>
+        </m:sSup>
+      </m:oMath>
+      <w:r>
+        <w:rPr>
+          <w:rFonts w:eastAsiaTheme="minorEastAsia"/>
+        </w:rPr>
+        <w:t>, batch størrelse på 50, og hidden lagene er 50, 75, 30 noder</w:t>
+      </w:r>
+      <w:r>
+        <w:rPr>
+          <w:rFonts w:eastAsiaTheme="minorEastAsia"/>
+        </w:rPr>
+        <w:t>.</w:t>
+      </w:r>
+      <w:r>
+        <w:rPr>
+          <w:rFonts w:eastAsiaTheme="minorEastAsia"/>
+        </w:rPr>
+        <w:t xml:space="preserve"> Softsign-funksjonen brukes som aktiveringsfunksjon.</w:t>
+      </w:r>
+      <w:r>
+        <w:rPr>
+          <w:rFonts w:eastAsiaTheme="minorEastAsia"/>
+        </w:rPr>
+        <w:t xml:space="preserve"> Plottet er veldig stort og det må zoomes inn for å få en god oversikt, plottet ligger på github [6]</w:t>
+      </w:r>
+      <w:r>
+        <w:rPr>
+          <w:rFonts w:eastAsiaTheme="minorEastAsia"/>
+        </w:rPr>
+        <w:t xml:space="preserve"> med navn </w:t>
+      </w:r>
+      <w:r>
+        <w:rPr>
+          <w:rFonts w:eastAsiaTheme="minorEastAsia"/>
+          <w:i/>
+        </w:rPr>
+        <w:t>Eta_lambda_testing.png</w:t>
+      </w:r>
+      <w:r>
+        <w:rPr>
+          <w:rFonts w:eastAsiaTheme="minorEastAsia"/>
+        </w:rPr>
+        <w:t>.</w:t>
+      </w:r>
+      <w:r>
+        <w:rPr>
+          <w:rFonts w:eastAsiaTheme="minorEastAsia"/>
+        </w:rPr>
+        <w:t xml:space="preserve"> Y-aksen venstre er mean squared error av test-settet, x-aksen er antall iterasjoner som er blitt gjort og </w:t>
+      </w:r>
+      <w:r>
+        <w:rPr>
+          <w:rFonts w:eastAsiaTheme="minorEastAsia"/>
+        </w:rPr>
+        <w:t>tegnforklaringen er den minste MSE til test settet av alle iterasjonene.</w:t>
+      </w:r>
+    </w:p>
+    <w:p>
+      <w:pPr>
+        <w:rPr>
+          <w:rFonts w:eastAsiaTheme="minorEastAsia"/>
+        </w:rPr>
+      </w:pPr>
+      <w:r>
+        <w:rPr>
+          <w:rFonts w:eastAsiaTheme="minorEastAsia"/>
+        </w:rPr>
+        <w:t>De beste kombinasjonene blir vurdert til å være rad 3 kolonne 4</w:t>
+      </w:r>
+      <w:r>
+        <w:rPr>
+          <w:rFonts w:eastAsiaTheme="minorEastAsia"/>
+        </w:rPr>
+        <w:t xml:space="preserve"> </w:t>
+      </w:r>
+      <m:oMath>
+        <m:r>
+          <w:rPr>
+            <w:rFonts w:ascii="Cambria Math" w:eastAsiaTheme="minorEastAsia" w:hAnsi="Cambria Math"/>
+          </w:rPr>
+          <m:t>η=</m:t>
+        </m:r>
+        <m:sSup>
+          <m:sSupPr>
+            <m:ctrlPr>
+              <w:rPr>
+                <w:rFonts w:ascii="Cambria Math" w:eastAsiaTheme="minorEastAsia" w:hAnsi="Cambria Math"/>
+                <w:i/>
+              </w:rPr>
+            </m:ctrlPr>
+          </m:sSupPr>
+          <m:e>
+            <m:r>
+              <w:rPr>
+                <w:rFonts w:ascii="Cambria Math" w:eastAsiaTheme="minorEastAsia" w:hAnsi="Cambria Math"/>
+              </w:rPr>
+              <m:t>10</m:t>
+            </m:r>
+          </m:e>
+          <m:sup>
+            <m:r>
+              <w:rPr>
+                <w:rFonts w:ascii="Cambria Math" w:eastAsiaTheme="minorEastAsia" w:hAnsi="Cambria Math"/>
+              </w:rPr>
+              <m:t>-3</m:t>
+            </m:r>
+          </m:sup>
+        </m:sSup>
+        <m:r>
+          <w:rPr>
+            <w:rFonts w:ascii="Cambria Math" w:eastAsiaTheme="minorEastAsia" w:hAnsi="Cambria Math"/>
+          </w:rPr>
+          <m:t>; λ=</m:t>
+        </m:r>
+        <m:sSup>
+          <m:sSupPr>
+            <m:ctrlPr>
+              <w:rPr>
+                <w:rFonts w:ascii="Cambria Math" w:eastAsiaTheme="minorEastAsia" w:hAnsi="Cambria Math"/>
+                <w:i/>
+              </w:rPr>
+            </m:ctrlPr>
+          </m:sSupPr>
+          <m:e>
+            <m:r>
+              <w:rPr>
+                <w:rFonts w:ascii="Cambria Math" w:eastAsiaTheme="minorEastAsia" w:hAnsi="Cambria Math"/>
+              </w:rPr>
+              <m:t>10</m:t>
+            </m:r>
+          </m:e>
+          <m:sup>
+            <m:r>
+              <w:rPr>
+                <w:rFonts w:ascii="Cambria Math" w:eastAsiaTheme="minorEastAsia" w:hAnsi="Cambria Math"/>
+              </w:rPr>
+              <m:t>0</m:t>
+            </m:r>
+          </m:sup>
+        </m:sSup>
+      </m:oMath>
+      <w:r>
+        <w:rPr>
+          <w:rFonts w:eastAsiaTheme="minorEastAsia"/>
+        </w:rPr>
+        <w:t xml:space="preserve">, rad 4 kolonne 3 </w:t>
+      </w:r>
+      <m:oMath>
+        <m:r>
+          <w:rPr>
+            <w:rFonts w:ascii="Cambria Math" w:eastAsiaTheme="minorEastAsia" w:hAnsi="Cambria Math"/>
+          </w:rPr>
+          <m:t>η=</m:t>
+        </m:r>
+        <m:sSup>
+          <m:sSupPr>
+            <m:ctrlPr>
+              <w:rPr>
+                <w:rFonts w:ascii="Cambria Math" w:eastAsiaTheme="minorEastAsia" w:hAnsi="Cambria Math"/>
+                <w:i/>
+              </w:rPr>
+            </m:ctrlPr>
+          </m:sSupPr>
+          <m:e>
+            <m:r>
+              <w:rPr>
+                <w:rFonts w:ascii="Cambria Math" w:eastAsiaTheme="minorEastAsia" w:hAnsi="Cambria Math"/>
+              </w:rPr>
+              <m:t>10</m:t>
+            </m:r>
+          </m:e>
+          <m:sup>
+            <m:r>
+              <w:rPr>
+                <w:rFonts w:ascii="Cambria Math" w:eastAsiaTheme="minorEastAsia" w:hAnsi="Cambria Math"/>
+              </w:rPr>
+              <m:t>-</m:t>
+            </m:r>
+            <m:r>
+              <w:rPr>
+                <w:rFonts w:ascii="Cambria Math" w:eastAsiaTheme="minorEastAsia" w:hAnsi="Cambria Math"/>
+              </w:rPr>
+              <m:t>2</m:t>
+            </m:r>
+          </m:sup>
+        </m:sSup>
+        <m:r>
+          <w:rPr>
+            <w:rFonts w:ascii="Cambria Math" w:eastAsiaTheme="minorEastAsia" w:hAnsi="Cambria Math"/>
+          </w:rPr>
+          <m:t>; λ=</m:t>
+        </m:r>
+        <m:sSup>
+          <m:sSupPr>
+            <m:ctrlPr>
+              <w:rPr>
+                <w:rFonts w:ascii="Cambria Math" w:eastAsiaTheme="minorEastAsia" w:hAnsi="Cambria Math"/>
+                <w:i/>
+              </w:rPr>
+            </m:ctrlPr>
+          </m:sSupPr>
+          <m:e>
+            <m:r>
+              <w:rPr>
+                <w:rFonts w:ascii="Cambria Math" w:eastAsiaTheme="minorEastAsia" w:hAnsi="Cambria Math"/>
+              </w:rPr>
+              <m:t>10</m:t>
+            </m:r>
+          </m:e>
+          <m:sup>
+            <m:r>
+              <w:rPr>
+                <w:rFonts w:ascii="Cambria Math" w:eastAsiaTheme="minorEastAsia" w:hAnsi="Cambria Math"/>
+              </w:rPr>
+              <m:t>-1</m:t>
+            </m:r>
+          </m:sup>
+        </m:sSup>
+      </m:oMath>
+      <w:r>
+        <w:rPr>
+          <w:rFonts w:eastAsiaTheme="minorEastAsia"/>
+        </w:rPr>
+        <w:t xml:space="preserve"> </w:t>
+      </w:r>
+      <w:r>
+        <w:rPr>
+          <w:rFonts w:eastAsiaTheme="minorEastAsia"/>
+        </w:rPr>
+        <w:t>og rad 5 kolonne 2</w:t>
+      </w:r>
+      <w:r>
+        <w:rPr>
+          <w:rFonts w:eastAsiaTheme="minorEastAsia"/>
+        </w:rPr>
+        <w:t xml:space="preserve"> </w:t>
+      </w:r>
+      <m:oMath>
+        <m:r>
+          <w:rPr>
+            <w:rFonts w:ascii="Cambria Math" w:eastAsiaTheme="minorEastAsia" w:hAnsi="Cambria Math"/>
+          </w:rPr>
+          <m:t>η=</m:t>
+        </m:r>
+        <m:sSup>
+          <m:sSupPr>
+            <m:ctrlPr>
+              <w:rPr>
+                <w:rFonts w:ascii="Cambria Math" w:eastAsiaTheme="minorEastAsia" w:hAnsi="Cambria Math"/>
+                <w:i/>
+              </w:rPr>
+            </m:ctrlPr>
+          </m:sSupPr>
+          <m:e>
+            <m:r>
+              <w:rPr>
+                <w:rFonts w:ascii="Cambria Math" w:eastAsiaTheme="minorEastAsia" w:hAnsi="Cambria Math"/>
+              </w:rPr>
+              <m:t>10</m:t>
+            </m:r>
+          </m:e>
+          <m:sup>
+            <m:r>
+              <w:rPr>
+                <w:rFonts w:ascii="Cambria Math" w:eastAsiaTheme="minorEastAsia" w:hAnsi="Cambria Math"/>
+              </w:rPr>
+              <m:t>-</m:t>
+            </m:r>
+            <m:r>
+              <w:rPr>
+                <w:rFonts w:ascii="Cambria Math" w:eastAsiaTheme="minorEastAsia" w:hAnsi="Cambria Math"/>
+              </w:rPr>
+              <m:t>1</m:t>
+            </m:r>
+          </m:sup>
+        </m:sSup>
+        <m:r>
+          <w:rPr>
+            <w:rFonts w:ascii="Cambria Math" w:eastAsiaTheme="minorEastAsia" w:hAnsi="Cambria Math"/>
+          </w:rPr>
+          <m:t>; λ=</m:t>
+        </m:r>
+        <m:sSup>
+          <m:sSupPr>
+            <m:ctrlPr>
+              <w:rPr>
+                <w:rFonts w:ascii="Cambria Math" w:eastAsiaTheme="minorEastAsia" w:hAnsi="Cambria Math"/>
+                <w:i/>
+              </w:rPr>
+            </m:ctrlPr>
+          </m:sSupPr>
+          <m:e>
+            <m:r>
+              <w:rPr>
+                <w:rFonts w:ascii="Cambria Math" w:eastAsiaTheme="minorEastAsia" w:hAnsi="Cambria Math"/>
+              </w:rPr>
+              <m:t>10</m:t>
+            </m:r>
+          </m:e>
+          <m:sup>
+            <m:r>
+              <w:rPr>
+                <w:rFonts w:ascii="Cambria Math" w:eastAsiaTheme="minorEastAsia" w:hAnsi="Cambria Math"/>
+              </w:rPr>
+              <m:t>-2</m:t>
+            </m:r>
+          </m:sup>
+        </m:sSup>
+      </m:oMath>
+      <w:r>
+        <w:rPr>
+          <w:rFonts w:eastAsiaTheme="minorEastAsia"/>
+        </w:rPr>
+        <w:t>.</w:t>
+      </w:r>
+      <w:r>
+        <w:rPr>
+          <w:rFonts w:eastAsiaTheme="minorEastAsia"/>
+        </w:rPr>
+        <w:t xml:space="preserve"> </w:t>
+      </w:r>
+      <w:r>
+        <w:rPr>
+          <w:rFonts w:eastAsiaTheme="minorEastAsia"/>
+        </w:rPr>
+        <w:t>Disse hadde de laveste MSE verdiene og var relativt stabile, altså ikke fullstendig støy.</w:t>
+      </w:r>
+      <w:r>
+        <w:rPr>
+          <w:rFonts w:eastAsiaTheme="minorEastAsia"/>
+        </w:rPr>
+        <w:t xml:space="preserve"> </w:t>
+      </w:r>
+    </w:p>
+    <w:p>
+      <w:pPr>
+        <w:rPr>
+          <w:rFonts w:eastAsiaTheme="minorEastAsia"/>
+        </w:rPr>
+      </w:pPr>
+      <w:r>
+        <w:rPr>
+          <w:rFonts w:eastAsiaTheme="minorEastAsia"/>
+        </w:rPr>
+        <w:t xml:space="preserve">Kombinasjonene blir videre brukt til å beregne MSE som funksjon av antall hidden lag, fra 1-5 lag med antall noder </w:t>
+      </w:r>
+      <w:r>
+        <w:rPr>
+          <w:rFonts w:eastAsiaTheme="minorEastAsia"/>
+        </w:rPr>
+        <w:t>50, 75, 30, 85 og 110</w:t>
+      </w:r>
+      <w:r>
+        <w:rPr>
+          <w:rFonts w:eastAsiaTheme="minorEastAsia"/>
+        </w:rPr>
+        <w:t>.</w:t>
+      </w:r>
+      <w:r>
+        <w:rPr>
+          <w:rFonts w:eastAsiaTheme="minorEastAsia"/>
+        </w:rPr>
+        <w:t xml:space="preserve"> Dette ble plottet, men dette plottet er også ganske stort og ligger på github [6] med navn </w:t>
+      </w:r>
+      <w:r>
+        <w:rPr>
+          <w:rFonts w:eastAsiaTheme="minorEastAsia"/>
+          <w:i/>
+        </w:rPr>
+        <w:t>Layer_size_testing.png</w:t>
+      </w:r>
+      <w:r>
+        <w:rPr>
+          <w:rFonts w:eastAsiaTheme="minorEastAsia"/>
+        </w:rPr>
+        <w:t>.</w:t>
+      </w:r>
+      <w:r>
+        <w:rPr>
+          <w:rFonts w:eastAsiaTheme="minorEastAsia"/>
+        </w:rPr>
+        <w:t xml:space="preserve"> I plottet er de forskjellige kombinasjonene plottet på i hver kolonne, hvor det legges til et ekstra hidden lag for hver rad.</w:t>
+      </w:r>
+      <w:r>
+        <w:rPr>
+          <w:rFonts w:eastAsiaTheme="minorEastAsia"/>
+        </w:rPr>
+        <w:t xml:space="preserve"> </w:t>
+      </w:r>
+      <w:r>
+        <w:rPr>
+          <w:rFonts w:eastAsiaTheme="minorEastAsia"/>
+        </w:rPr>
+        <w:t>Y-aksen venstre er mean squared error av test-settet, x-aksen er antall iterasjoner som er blitt gjort og tegnforklaringen er den minste MSE til test settet av alle iterasjonene.</w:t>
+      </w:r>
+      <w:r>
+        <w:rPr>
+          <w:rFonts w:eastAsiaTheme="minorEastAsia"/>
+        </w:rPr>
+        <w:t xml:space="preserve"> </w:t>
+      </w:r>
+      <w:r>
+        <w:rPr>
+          <w:rFonts w:eastAsiaTheme="minorEastAsia"/>
+        </w:rPr>
+        <w:t xml:space="preserve">Den beste kombinasjonen blir vurdert til å være rad 4 kolonne 1, </w:t>
+      </w:r>
+      <m:oMath>
+        <m:r>
+          <w:rPr>
+            <w:rFonts w:ascii="Cambria Math" w:eastAsiaTheme="minorEastAsia" w:hAnsi="Cambria Math"/>
+          </w:rPr>
+          <m:t>η=</m:t>
+        </m:r>
+        <m:sSup>
+          <m:sSupPr>
+            <m:ctrlPr>
+              <w:rPr>
+                <w:rFonts w:ascii="Cambria Math" w:eastAsiaTheme="minorEastAsia" w:hAnsi="Cambria Math"/>
+                <w:i/>
+              </w:rPr>
+            </m:ctrlPr>
+          </m:sSupPr>
+          <m:e>
+            <m:r>
+              <w:rPr>
+                <w:rFonts w:ascii="Cambria Math" w:eastAsiaTheme="minorEastAsia" w:hAnsi="Cambria Math"/>
+              </w:rPr>
+              <m:t>10</m:t>
+            </m:r>
+          </m:e>
+          <m:sup>
+            <m:r>
+              <w:rPr>
+                <w:rFonts w:ascii="Cambria Math" w:eastAsiaTheme="minorEastAsia" w:hAnsi="Cambria Math"/>
+              </w:rPr>
+              <m:t>-3</m:t>
+            </m:r>
+          </m:sup>
+        </m:sSup>
+        <m:r>
+          <w:rPr>
+            <w:rFonts w:ascii="Cambria Math" w:eastAsiaTheme="minorEastAsia" w:hAnsi="Cambria Math"/>
+          </w:rPr>
+          <m:t>;</m:t>
+        </m:r>
+        <m:r>
+          <w:rPr>
+            <w:rFonts w:ascii="Cambria Math" w:eastAsiaTheme="minorEastAsia" w:hAnsi="Cambria Math"/>
+          </w:rPr>
+          <m:t xml:space="preserve"> </m:t>
+        </m:r>
+        <m:r>
+          <w:rPr>
+            <w:rFonts w:ascii="Cambria Math" w:eastAsiaTheme="minorEastAsia" w:hAnsi="Cambria Math"/>
+          </w:rPr>
+          <m:t>λ=</m:t>
+        </m:r>
+        <m:sSup>
+          <m:sSupPr>
+            <m:ctrlPr>
+              <w:rPr>
+                <w:rFonts w:ascii="Cambria Math" w:eastAsiaTheme="minorEastAsia" w:hAnsi="Cambria Math"/>
+                <w:i/>
+              </w:rPr>
+            </m:ctrlPr>
+          </m:sSupPr>
+          <m:e>
+            <m:r>
+              <w:rPr>
+                <w:rFonts w:ascii="Cambria Math" w:eastAsiaTheme="minorEastAsia" w:hAnsi="Cambria Math"/>
+              </w:rPr>
+              <m:t>10</m:t>
+            </m:r>
+          </m:e>
+          <m:sup>
+            <m:r>
+              <w:rPr>
+                <w:rFonts w:ascii="Cambria Math" w:eastAsiaTheme="minorEastAsia" w:hAnsi="Cambria Math"/>
+              </w:rPr>
+              <m:t>0</m:t>
+            </m:r>
+          </m:sup>
+        </m:sSup>
+      </m:oMath>
+      <w:r>
+        <w:rPr>
+          <w:rFonts w:eastAsiaTheme="minorEastAsia"/>
+        </w:rPr>
+        <w:t>, antall hidden lag er 4 med antall noder fra 1-4 er 50, 75, 30, 85.</w:t>
+      </w:r>
+      <w:r>
+        <w:rPr>
+          <w:rFonts w:eastAsiaTheme="minorEastAsia"/>
+        </w:rPr>
+        <w:t xml:space="preserve"> Dette var ikke resultatet med lavest MSE, men det var blant de laveste og </w:t>
+      </w:r>
+      <w:r>
+        <w:rPr>
+          <w:rFonts w:eastAsiaTheme="minorEastAsia"/>
+        </w:rPr>
+        <w:t>det var litt støy</w:t>
+      </w:r>
+      <w:r>
+        <w:rPr>
+          <w:rFonts w:eastAsiaTheme="minorEastAsia"/>
+        </w:rPr>
+        <w:t xml:space="preserve"> men ikke for mye.</w:t>
+      </w:r>
+    </w:p>
+    <w:p>
+      <w:pPr>
+        <w:rPr>
+          <w:rFonts w:eastAsiaTheme="minorEastAsia"/>
+        </w:rPr>
+      </w:pPr>
+      <w:r>
+        <w:rPr>
+          <w:rFonts w:eastAsiaTheme="minorEastAsia"/>
+        </w:rPr>
+        <w:t>Dette resultatet ble brukt til å plotte M</w:t>
+      </w:r>
+      <w:r>
+        <w:rPr>
+          <w:rFonts w:eastAsiaTheme="minorEastAsia"/>
+        </w:rPr>
+        <w:t xml:space="preserve">SE til test- og trenings-settet med epoke størrelse på </w:t>
+      </w:r>
+      <m:oMath>
+        <m:sSup>
+          <m:sSupPr>
+            <m:ctrlPr>
+              <w:rPr>
+                <w:rFonts w:ascii="Cambria Math" w:eastAsiaTheme="minorEastAsia" w:hAnsi="Cambria Math"/>
+                <w:i/>
+              </w:rPr>
+            </m:ctrlPr>
+          </m:sSupPr>
+          <m:e>
+            <m:r>
+              <w:rPr>
+                <w:rFonts w:ascii="Cambria Math" w:eastAsiaTheme="minorEastAsia" w:hAnsi="Cambria Math"/>
+              </w:rPr>
+              <m:t>10</m:t>
+            </m:r>
+          </m:e>
+          <m:sup>
+            <m:r>
+              <w:rPr>
+                <w:rFonts w:ascii="Cambria Math" w:eastAsiaTheme="minorEastAsia" w:hAnsi="Cambria Math"/>
+              </w:rPr>
+              <m:t>4</m:t>
+            </m:r>
+          </m:sup>
+        </m:sSup>
+      </m:oMath>
+      <w:r>
+        <w:rPr>
+          <w:rFonts w:eastAsiaTheme="minorEastAsia"/>
+        </w:rPr>
+        <w:t>, vist i figur (??)</w:t>
+      </w:r>
+      <w:r>
+        <w:rPr>
+          <w:rFonts w:eastAsiaTheme="minorEastAsia"/>
+        </w:rPr>
+        <w:t>.</w:t>
+      </w:r>
+      <w:r>
+        <w:rPr>
+          <w:rFonts w:eastAsiaTheme="minorEastAsia"/>
+        </w:rPr>
+        <w:t xml:space="preserve"> Det samme ble beregnet med epoke størrelse på </w:t>
+      </w:r>
+      <m:oMath>
+        <m:sSup>
+          <m:sSupPr>
+            <m:ctrlPr>
+              <w:rPr>
+                <w:rFonts w:ascii="Cambria Math" w:eastAsiaTheme="minorEastAsia" w:hAnsi="Cambria Math"/>
+                <w:i/>
+              </w:rPr>
+            </m:ctrlPr>
+          </m:sSupPr>
+          <m:e>
+            <m:r>
+              <w:rPr>
+                <w:rFonts w:ascii="Cambria Math" w:eastAsiaTheme="minorEastAsia" w:hAnsi="Cambria Math"/>
+              </w:rPr>
+              <m:t>10</m:t>
+            </m:r>
+          </m:e>
+          <m:sup>
+            <m:r>
+              <w:rPr>
+                <w:rFonts w:ascii="Cambria Math" w:eastAsiaTheme="minorEastAsia" w:hAnsi="Cambria Math"/>
+              </w:rPr>
+              <m:t>5</m:t>
+            </m:r>
+          </m:sup>
+        </m:sSup>
+      </m:oMath>
+      <w:r>
+        <w:rPr>
+          <w:rFonts w:eastAsiaTheme="minorEastAsia"/>
+        </w:rPr>
+        <w:t xml:space="preserve">, hvor det viser seg at MSE støyen øker rundt </w:t>
+      </w:r>
+      <m:oMath>
+        <m:sSup>
+          <m:sSupPr>
+            <m:ctrlPr>
+              <w:rPr>
+                <w:rFonts w:ascii="Cambria Math" w:eastAsiaTheme="minorEastAsia" w:hAnsi="Cambria Math"/>
+                <w:i/>
+              </w:rPr>
+            </m:ctrlPr>
+          </m:sSupPr>
+          <m:e>
+            <m:r>
+              <w:rPr>
+                <w:rFonts w:ascii="Cambria Math" w:eastAsiaTheme="minorEastAsia" w:hAnsi="Cambria Math"/>
+              </w:rPr>
+              <m:t>10</m:t>
+            </m:r>
+          </m:e>
+          <m:sup>
+            <m:r>
+              <w:rPr>
+                <w:rFonts w:ascii="Cambria Math" w:eastAsiaTheme="minorEastAsia" w:hAnsi="Cambria Math"/>
+              </w:rPr>
+              <m:t>5</m:t>
+            </m:r>
+          </m:sup>
+        </m:sSup>
+      </m:oMath>
+      <w:r>
+        <w:rPr>
+          <w:rFonts w:eastAsiaTheme="minorEastAsia"/>
+        </w:rPr>
+        <w:t xml:space="preserve"> iterasjoner. Plottet ligger på github [6] med navn </w:t>
+      </w:r>
+      <w:r>
+        <w:rPr>
+          <w:rFonts w:eastAsiaTheme="minorEastAsia"/>
+          <w:i/>
+        </w:rPr>
+        <w:t>Best_hyperparameter_e_800000.png</w:t>
+      </w:r>
+      <w:r>
+        <w:rPr>
+          <w:rFonts w:eastAsiaTheme="minorEastAsia"/>
+        </w:rPr>
+        <w:t>.</w:t>
+      </w:r>
+      <w:r>
+        <w:rPr>
+          <w:rFonts w:eastAsiaTheme="minorEastAsia"/>
+        </w:rPr>
+        <w:t xml:space="preserve"> </w:t>
+      </w:r>
+    </w:p>
+    <w:p>
+      <w:pPr>
+        <w:keepNext/>
+        <w:jc w:val="center"/>
+      </w:pPr>
+      <w:r>
+        <w:rPr>
+          <w:rFonts w:eastAsiaTheme="minorEastAsia"/>
+          <w:noProof/>
+          <w:lang w:eastAsia="nb-NO"/>
+        </w:rPr>
+        <w:drawing>
+          <wp:inline distT="0" distB="0" distL="0" distR="0">
+            <wp:extent cx="4428684" cy="4373032"/>
+            <wp:effectExtent l="0" t="0" r="0" b="8890"/>
+            <wp:docPr id="5" name="Picture 5"/>
+            <wp:cNvGraphicFramePr>
+              <a:graphicFrameLocks xmlns:a="http://schemas.openxmlformats.org/drawingml/2006/main" noChangeAspect="1"/>
+            </wp:cNvGraphicFramePr>
+            <a:graphic xmlns:a="http://schemas.openxmlformats.org/drawingml/2006/main">
+              <a:graphicData uri="http://schemas.openxmlformats.org/drawingml/2006/picture">
+                <pic:pic xmlns:pic="http://schemas.openxmlformats.org/drawingml/2006/picture">
+                  <pic:nvPicPr>
+                    <pic:cNvPr id="5" name="Final_NN_model_80000_iterations.png"/>
+                    <pic:cNvPicPr/>
+                  </pic:nvPicPr>
+                  <pic:blipFill>
+                    <a:blip r:embed="rId8">
+                      <a:extLst>
+                        <a:ext uri="{28A0092B-C50C-407E-A947-70E740481C1C}">
+                          <a14:useLocalDpi xmlns:a14="http://schemas.microsoft.com/office/drawing/2010/main" val="0"/>
+                        </a:ext>
+                      </a:extLst>
+                    </a:blip>
+                    <a:stretch>
+                      <a:fillRect/>
+                    </a:stretch>
+                  </pic:blipFill>
+                  <pic:spPr>
+                    <a:xfrm>
+                      <a:off x="0" y="0"/>
+                      <a:ext cx="4453117" cy="4397158"/>
+                    </a:xfrm>
+                    <a:prstGeom prst="rect">
+                      <a:avLst/>
+                    </a:prstGeom>
+                  </pic:spPr>
+                </pic:pic>
+              </a:graphicData>
+            </a:graphic>
+          </wp:inline>
+        </w:drawing>
+      </w:r>
+    </w:p>
+    <w:p>
+      <w:pPr>
+        <w:pStyle w:val="Caption"/>
+        <w:jc w:val="center"/>
+        <w:rPr>
+          <w:rFonts w:eastAsiaTheme="minorEastAsia"/>
+        </w:rPr>
+      </w:pPr>
+      <w:r>
+        <w:t xml:space="preserve">Figur </w:t>
+      </w:r>
+      <w:r>
+        <w:fldChar w:fldCharType="begin"/>
+      </w:r>
+      <w:r>
+        <w:instrText xml:space="preserve"> SEQ Figur \* ARABIC </w:instrText>
+      </w:r>
+      <w:r>
+        <w:fldChar w:fldCharType="separate"/>
+      </w:r>
+      <w:r>
+        <w:rPr>
+          <w:noProof/>
+        </w:rPr>
+        <w:t>5</w:t>
+      </w:r>
+      <w:r>
+        <w:fldChar w:fldCharType="end"/>
+      </w:r>
+      <w:r>
+        <w:t xml:space="preserve"> viser MSE </w:t>
+      </w:r>
+      <w:r>
+        <w:t>til trening- og test</w:t>
+      </w:r>
+      <w:r>
+        <w:t>-settet</w:t>
+      </w:r>
+      <w:r>
+        <w:t xml:space="preserve"> </w:t>
+      </w:r>
+      <w:r>
+        <w:t xml:space="preserve">med de beste </w:t>
+      </w:r>
+      <w:r>
+        <w:t>hyper</w:t>
+      </w:r>
+      <w:r>
+        <w:t>parameterene funnet fra</w:t>
+      </w:r>
+      <w:r>
+        <w:t xml:space="preserve"> tidligere</w:t>
+      </w:r>
+      <w:r>
+        <w:t xml:space="preserve"> testingen.</w:t>
+      </w:r>
+      <w:r>
+        <w:t xml:space="preserve"> </w:t>
+      </w:r>
+      <w:r>
+        <w:t>Se tekst for detaljer.</w:t>
+      </w:r>
+      <w:r>
+        <w:t xml:space="preserve"> Aktiveringsfunksjonen brukt er softsign-funksjonen.</w:t>
+      </w:r>
+      <w:r>
+        <w:t xml:space="preserve"> </w:t>
+      </w:r>
+    </w:p>
+    <w:p>
+      <w:pPr>
+        <w:rPr>
+          <w:rFonts w:eastAsiaTheme="minorEastAsia"/>
+        </w:rPr>
+      </w:pPr>
+    </w:p>
+    <w:p>
+      <w:pPr>
+        <w:rPr>
+          <w:rFonts w:eastAsiaTheme="minorEastAsia"/>
+        </w:rPr>
+      </w:pPr>
+      <w:r>
+        <w:rPr>
+          <w:rFonts w:eastAsiaTheme="minorEastAsia"/>
+        </w:rPr>
+        <w:t xml:space="preserve">Det beregnes også MSE med kombinasjonen fra rad 4 kolonne 2 fra </w:t>
+      </w:r>
+      <w:r>
+        <w:rPr>
+          <w:rFonts w:eastAsiaTheme="minorEastAsia"/>
+        </w:rPr>
+        <w:t xml:space="preserve">github [6] med navn </w:t>
+      </w:r>
+      <w:r>
+        <w:rPr>
+          <w:rFonts w:eastAsiaTheme="minorEastAsia"/>
+          <w:i/>
+        </w:rPr>
+        <w:t>Layer_size_testing.png</w:t>
+      </w:r>
+      <w:r>
+        <w:rPr>
+          <w:rFonts w:eastAsiaTheme="minorEastAsia"/>
+          <w:i/>
+        </w:rPr>
+        <w:t xml:space="preserve">. </w:t>
+      </w:r>
+      <m:oMath>
+        <m:r>
+          <w:rPr>
+            <w:rFonts w:ascii="Cambria Math" w:eastAsiaTheme="minorEastAsia" w:hAnsi="Cambria Math"/>
+          </w:rPr>
+          <m:t>η=</m:t>
+        </m:r>
+        <m:sSup>
+          <m:sSupPr>
+            <m:ctrlPr>
+              <w:rPr>
+                <w:rFonts w:ascii="Cambria Math" w:eastAsiaTheme="minorEastAsia" w:hAnsi="Cambria Math"/>
+                <w:i/>
+              </w:rPr>
+            </m:ctrlPr>
+          </m:sSupPr>
+          <m:e>
+            <m:r>
+              <w:rPr>
+                <w:rFonts w:ascii="Cambria Math" w:eastAsiaTheme="minorEastAsia" w:hAnsi="Cambria Math"/>
+              </w:rPr>
+              <m:t>10</m:t>
+            </m:r>
+          </m:e>
+          <m:sup>
+            <m:r>
+              <w:rPr>
+                <w:rFonts w:ascii="Cambria Math" w:eastAsiaTheme="minorEastAsia" w:hAnsi="Cambria Math"/>
+              </w:rPr>
+              <m:t>-2</m:t>
+            </m:r>
+          </m:sup>
+        </m:sSup>
+        <m:r>
+          <w:rPr>
+            <w:rFonts w:ascii="Cambria Math" w:eastAsiaTheme="minorEastAsia" w:hAnsi="Cambria Math"/>
+          </w:rPr>
+          <m:t>; λ=</m:t>
+        </m:r>
+        <m:sSup>
+          <m:sSupPr>
+            <m:ctrlPr>
+              <w:rPr>
+                <w:rFonts w:ascii="Cambria Math" w:eastAsiaTheme="minorEastAsia" w:hAnsi="Cambria Math"/>
+                <w:i/>
+              </w:rPr>
+            </m:ctrlPr>
+          </m:sSupPr>
+          <m:e>
+            <m:r>
+              <w:rPr>
+                <w:rFonts w:ascii="Cambria Math" w:eastAsiaTheme="minorEastAsia" w:hAnsi="Cambria Math"/>
+              </w:rPr>
+              <m:t>10</m:t>
+            </m:r>
+          </m:e>
+          <m:sup>
+            <m:r>
+              <w:rPr>
+                <w:rFonts w:ascii="Cambria Math" w:eastAsiaTheme="minorEastAsia" w:hAnsi="Cambria Math"/>
+              </w:rPr>
+              <m:t>-1</m:t>
+            </m:r>
+          </m:sup>
+        </m:sSup>
+      </m:oMath>
+      <w:r>
+        <w:rPr>
+          <w:rFonts w:eastAsiaTheme="minorEastAsia"/>
+        </w:rPr>
+        <w:t xml:space="preserve">, med samme antall hidden lag. Denne har mer </w:t>
+      </w:r>
+      <w:r>
+        <w:rPr>
+          <w:rFonts w:eastAsiaTheme="minorEastAsia"/>
+        </w:rPr>
+        <w:t xml:space="preserve">MSE </w:t>
+      </w:r>
+      <w:r>
+        <w:rPr>
+          <w:rFonts w:eastAsiaTheme="minorEastAsia"/>
+        </w:rPr>
+        <w:t xml:space="preserve">støy enn </w:t>
+      </w:r>
+      <w:r>
+        <w:rPr>
+          <w:rFonts w:eastAsiaTheme="minorEastAsia"/>
+        </w:rPr>
+        <w:t xml:space="preserve">de beste </w:t>
+      </w:r>
+      <w:r>
+        <w:rPr>
+          <w:rFonts w:eastAsiaTheme="minorEastAsia"/>
+        </w:rPr>
+        <w:t>parameteren</w:t>
+      </w:r>
+      <w:r>
+        <w:rPr>
+          <w:rFonts w:eastAsiaTheme="minorEastAsia"/>
+        </w:rPr>
+        <w:t>. Plottet er vist i figur (??)</w:t>
+      </w:r>
+      <w:r>
+        <w:rPr>
+          <w:rFonts w:eastAsiaTheme="minorEastAsia"/>
+        </w:rPr>
+        <w:t>.</w:t>
+      </w:r>
+    </w:p>
+    <w:p>
+      <w:pPr>
+        <w:keepNext/>
+        <w:jc w:val="center"/>
+      </w:pPr>
+      <w:r>
+        <w:rPr>
+          <w:rFonts w:eastAsiaTheme="minorEastAsia"/>
+          <w:noProof/>
+          <w:lang w:eastAsia="nb-NO"/>
+        </w:rPr>
+        <w:drawing>
+          <wp:inline distT="0" distB="0" distL="0" distR="0">
+            <wp:extent cx="4428000" cy="4372357"/>
+            <wp:effectExtent l="0" t="0" r="0" b="9525"/>
+            <wp:docPr id="7" name="Picture 7"/>
+            <wp:cNvGraphicFramePr>
+              <a:graphicFrameLocks xmlns:a="http://schemas.openxmlformats.org/drawingml/2006/main" noChangeAspect="1"/>
+            </wp:cNvGraphicFramePr>
+            <a:graphic xmlns:a="http://schemas.openxmlformats.org/drawingml/2006/main">
+              <a:graphicData uri="http://schemas.openxmlformats.org/drawingml/2006/picture">
+                <pic:pic xmlns:pic="http://schemas.openxmlformats.org/drawingml/2006/picture">
+                  <pic:nvPicPr>
+                    <pic:cNvPr id="7" name="Final_NN_model_80000_iterations_turbulent.png"/>
+                    <pic:cNvPicPr/>
+                  </pic:nvPicPr>
+                  <pic:blipFill>
+                    <a:blip r:embed="rId9">
+                      <a:extLst>
+                        <a:ext uri="{28A0092B-C50C-407E-A947-70E740481C1C}">
+                          <a14:useLocalDpi xmlns:a14="http://schemas.microsoft.com/office/drawing/2010/main" val="0"/>
+                        </a:ext>
+                      </a:extLst>
+                    </a:blip>
+                    <a:stretch>
+                      <a:fillRect/>
+                    </a:stretch>
+                  </pic:blipFill>
+                  <pic:spPr>
+                    <a:xfrm>
+                      <a:off x="0" y="0"/>
+                      <a:ext cx="4428000" cy="4372357"/>
+                    </a:xfrm>
+                    <a:prstGeom prst="rect">
+                      <a:avLst/>
+                    </a:prstGeom>
+                  </pic:spPr>
+                </pic:pic>
+              </a:graphicData>
+            </a:graphic>
+          </wp:inline>
+        </w:drawing>
+      </w:r>
+    </w:p>
+    <w:p>
+      <w:pPr>
+        <w:pStyle w:val="Caption"/>
+        <w:jc w:val="center"/>
+        <w:rPr>
+          <w:rFonts w:eastAsiaTheme="minorEastAsia"/>
+        </w:rPr>
+      </w:pPr>
+      <w:r>
+        <w:t xml:space="preserve">Figur </w:t>
+      </w:r>
+      <w:r>
+        <w:fldChar w:fldCharType="begin"/>
+      </w:r>
+      <w:r>
+        <w:instrText xml:space="preserve"> SEQ Figur \* ARABIC </w:instrText>
+      </w:r>
+      <w:r>
+        <w:fldChar w:fldCharType="separate"/>
+      </w:r>
+      <w:r>
+        <w:rPr>
+          <w:noProof/>
+        </w:rPr>
+        <w:t>6</w:t>
+      </w:r>
+      <w:r>
+        <w:fldChar w:fldCharType="end"/>
+      </w:r>
+      <w:r>
+        <w:t xml:space="preserve"> </w:t>
+      </w:r>
+      <w:r>
+        <w:t xml:space="preserve">viser MSE til trening- og test-settet </w:t>
+      </w:r>
+      <w:r>
+        <w:t xml:space="preserve">med </w:t>
+      </w:r>
+      <w:r>
+        <w:rPr>
+          <w:rFonts w:eastAsiaTheme="minorEastAsia"/>
+          <w:i w:val="0"/>
+        </w:rPr>
+        <w:t xml:space="preserve">. </w:t>
+      </w:r>
+      <m:oMath>
+        <m:r>
+          <m:rPr>
+            <m:sty m:val="p"/>
+          </m:rPr>
+          <w:rPr>
+            <w:rFonts w:ascii="Cambria Math" w:eastAsiaTheme="minorEastAsia" w:hAnsi="Cambria Math"/>
+          </w:rPr>
+          <m:t>η=</m:t>
+        </m:r>
+        <m:sSup>
+          <m:sSupPr>
+            <m:ctrlPr>
+              <w:rPr>
+                <w:rFonts w:ascii="Cambria Math" w:eastAsiaTheme="minorEastAsia" w:hAnsi="Cambria Math"/>
+                <w:i w:val="0"/>
+              </w:rPr>
+            </m:ctrlPr>
+          </m:sSupPr>
+          <m:e>
+            <m:r>
+              <m:rPr>
+                <m:sty m:val="p"/>
+              </m:rPr>
+              <w:rPr>
+                <w:rFonts w:ascii="Cambria Math" w:eastAsiaTheme="minorEastAsia" w:hAnsi="Cambria Math"/>
+              </w:rPr>
+              <m:t>10</m:t>
+            </m:r>
+          </m:e>
+          <m:sup>
+            <m:r>
+              <m:rPr>
+                <m:sty m:val="p"/>
+              </m:rPr>
+              <w:rPr>
+                <w:rFonts w:ascii="Cambria Math" w:eastAsiaTheme="minorEastAsia" w:hAnsi="Cambria Math"/>
+              </w:rPr>
+              <m:t>-2</m:t>
+            </m:r>
+          </m:sup>
+        </m:sSup>
+      </m:oMath>
+      <w:r>
+        <w:rPr>
+          <w:rFonts w:eastAsiaTheme="minorEastAsia"/>
+          <w:i w:val="0"/>
+        </w:rPr>
+        <w:t xml:space="preserve"> og </w:t>
+      </w:r>
+      <m:oMath>
+        <m:r>
+          <m:rPr>
+            <m:sty m:val="p"/>
+          </m:rPr>
+          <w:rPr>
+            <w:rFonts w:ascii="Cambria Math" w:eastAsiaTheme="minorEastAsia" w:hAnsi="Cambria Math"/>
+          </w:rPr>
+          <m:t>λ=</m:t>
+        </m:r>
+        <m:sSup>
+          <m:sSupPr>
+            <m:ctrlPr>
+              <w:rPr>
+                <w:rFonts w:ascii="Cambria Math" w:eastAsiaTheme="minorEastAsia" w:hAnsi="Cambria Math"/>
+                <w:i w:val="0"/>
+              </w:rPr>
+            </m:ctrlPr>
+          </m:sSupPr>
+          <m:e>
+            <m:r>
+              <m:rPr>
+                <m:sty m:val="p"/>
+              </m:rPr>
+              <w:rPr>
+                <w:rFonts w:ascii="Cambria Math" w:eastAsiaTheme="minorEastAsia" w:hAnsi="Cambria Math"/>
+              </w:rPr>
+              <m:t>10</m:t>
+            </m:r>
+          </m:e>
+          <m:sup>
+            <m:r>
+              <m:rPr>
+                <m:sty m:val="p"/>
+              </m:rPr>
+              <w:rPr>
+                <w:rFonts w:ascii="Cambria Math" w:eastAsiaTheme="minorEastAsia" w:hAnsi="Cambria Math"/>
+              </w:rPr>
+              <m:t>-1</m:t>
+            </m:r>
+          </m:sup>
+        </m:sSup>
+      </m:oMath>
+      <w:r>
+        <w:rPr>
+          <w:rFonts w:eastAsiaTheme="minorEastAsia"/>
+          <w:i w:val="0"/>
+        </w:rPr>
+        <w:t xml:space="preserve"> </w:t>
+      </w:r>
+      <w:r>
+        <w:t>funnet fra tidligere testingen. Se tekst for detaljer. Aktiveringsfunksjonen brukt er softsign-funksjonen</w:t>
+      </w:r>
+    </w:p>
+    <w:p>
+      <w:pPr>
+        <w:rPr>
+          <w:rFonts w:eastAsiaTheme="minorEastAsia"/>
+        </w:rPr>
+      </w:pPr>
+      <w:r>
+        <w:rPr>
+          <w:rFonts w:eastAsiaTheme="minorEastAsia"/>
+        </w:rPr>
+        <w:t>Det samme blir så beregnet, men med tanh-fun</w:t>
+      </w:r>
+      <w:r>
+        <w:rPr>
+          <w:rFonts w:eastAsiaTheme="minorEastAsia"/>
+        </w:rPr>
+        <w:t>ksjonen som aktiveringsfunksjon. Vist i figur (??).</w:t>
+      </w:r>
+    </w:p>
+    <w:p>
+      <w:pPr>
+        <w:keepNext/>
+        <w:jc w:val="center"/>
+      </w:pPr>
+      <w:r>
+        <w:rPr>
+          <w:rFonts w:eastAsiaTheme="minorEastAsia"/>
+          <w:noProof/>
+          <w:lang w:eastAsia="nb-NO"/>
+        </w:rPr>
+        <w:drawing>
+          <wp:inline distT="0" distB="0" distL="0" distR="0">
+            <wp:extent cx="4428000" cy="4372357"/>
+            <wp:effectExtent l="0" t="0" r="0" b="9525"/>
+            <wp:docPr id="6" name="Picture 6"/>
+            <wp:cNvGraphicFramePr>
+              <a:graphicFrameLocks xmlns:a="http://schemas.openxmlformats.org/drawingml/2006/main" noChangeAspect="1"/>
+            </wp:cNvGraphicFramePr>
+            <a:graphic xmlns:a="http://schemas.openxmlformats.org/drawingml/2006/main">
+              <a:graphicData uri="http://schemas.openxmlformats.org/drawingml/2006/picture">
+                <pic:pic xmlns:pic="http://schemas.openxmlformats.org/drawingml/2006/picture">
+                  <pic:nvPicPr>
+                    <pic:cNvPr id="6" name="Final_NN_model_80000_iterations_tanh.png"/>
+                    <pic:cNvPicPr/>
+                  </pic:nvPicPr>
+                  <pic:blipFill>
+                    <a:blip r:embed="rId10">
+                      <a:extLst>
+                        <a:ext uri="{28A0092B-C50C-407E-A947-70E740481C1C}">
+                          <a14:useLocalDpi xmlns:a14="http://schemas.microsoft.com/office/drawing/2010/main" val="0"/>
+                        </a:ext>
+                      </a:extLst>
+                    </a:blip>
+                    <a:stretch>
+                      <a:fillRect/>
+                    </a:stretch>
+                  </pic:blipFill>
+                  <pic:spPr>
+                    <a:xfrm>
+                      <a:off x="0" y="0"/>
+                      <a:ext cx="4428000" cy="4372357"/>
+                    </a:xfrm>
+                    <a:prstGeom prst="rect">
+                      <a:avLst/>
+                    </a:prstGeom>
+                  </pic:spPr>
+                </pic:pic>
+              </a:graphicData>
+            </a:graphic>
+          </wp:inline>
+        </w:drawing>
+      </w:r>
+    </w:p>
+    <w:p>
+      <w:pPr>
+        <w:pStyle w:val="Caption"/>
+        <w:jc w:val="center"/>
+        <w:rPr>
+          <w:rFonts w:eastAsiaTheme="minorEastAsia"/>
+        </w:rPr>
+      </w:pPr>
+      <w:r>
+        <w:t xml:space="preserve">Figur </w:t>
+      </w:r>
+      <w:r>
+        <w:fldChar w:fldCharType="begin"/>
+      </w:r>
+      <w:r>
+        <w:instrText xml:space="preserve"> SEQ Figur \* ARABIC </w:instrText>
+      </w:r>
+      <w:r>
+        <w:fldChar w:fldCharType="separate"/>
+      </w:r>
+      <w:r>
+        <w:rPr>
+          <w:noProof/>
+        </w:rPr>
+        <w:t>7</w:t>
+      </w:r>
+      <w:r>
+        <w:fldChar w:fldCharType="end"/>
+      </w:r>
+      <w:r>
+        <w:t xml:space="preserve"> viser MSE til trening- og test-settet med de beste hyperparameterene funnet fra tidligere testingen. Se tekst for detaljer. Aktiveringsfunksjonen brukt er </w:t>
+      </w:r>
+      <w:r>
+        <w:t>tanh</w:t>
+      </w:r>
+      <w:r>
+        <w:t>-funksjonen</w:t>
+      </w:r>
+      <w:r>
+        <w:t>.</w:t>
+      </w:r>
+    </w:p>
+    <w:p>
+      <w:pPr>
+        <w:rPr>
+          <w:rFonts w:eastAsiaTheme="minorEastAsia"/>
+        </w:rPr>
+      </w:pPr>
+    </w:p>
+    <w:p>
+      <w:pPr>
+        <w:rPr>
+          <w:b/>
+          <w:sz w:val="32"/>
+          <w:szCs w:val="32"/>
+        </w:rPr>
+      </w:pPr>
+      <w:r>
+        <w:rPr>
+          <w:b/>
+          <w:sz w:val="32"/>
+          <w:szCs w:val="32"/>
+        </w:rPr>
+        <w:t>Diskusjon</w:t>
+      </w:r>
+    </w:p>
+    <w:p>
+      <w:pPr>
+        <w:rPr>
+          <w:b/>
+        </w:rPr>
+      </w:pPr>
+      <w:r>
+        <w:rPr>
+          <w:b/>
+        </w:rPr>
+        <w:t>Nevrale nettverk ising modell regresjon</w:t>
+      </w:r>
+    </w:p>
+    <w:p>
+      <w:pPr>
+        <w:rPr>
+          <w:rFonts w:eastAsiaTheme="minorEastAsia"/>
+        </w:rPr>
+      </w:pPr>
+      <w:r>
+        <w:t>Det ble først avlet frem</w:t>
+      </w:r>
+      <w:r>
+        <w:t xml:space="preserve"> gode</w:t>
+      </w:r>
+      <w:r>
+        <w:t xml:space="preserve"> </w:t>
+      </w:r>
+      <m:oMath>
+        <m:r>
+          <w:rPr>
+            <w:rFonts w:ascii="Cambria Math" w:hAnsi="Cambria Math"/>
+          </w:rPr>
+          <m:t>η</m:t>
+        </m:r>
+      </m:oMath>
+      <w:r>
+        <w:rPr>
+          <w:rFonts w:eastAsiaTheme="minorEastAsia"/>
+        </w:rPr>
+        <w:t xml:space="preserve">- og </w:t>
+      </w:r>
+      <m:oMath>
+        <m:r>
+          <w:rPr>
+            <w:rFonts w:ascii="Cambria Math" w:eastAsiaTheme="minorEastAsia" w:hAnsi="Cambria Math"/>
+          </w:rPr>
+          <m:t>λ</m:t>
+        </m:r>
+      </m:oMath>
+      <w:r>
+        <w:rPr>
+          <w:rFonts w:eastAsiaTheme="minorEastAsia"/>
+        </w:rPr>
+        <w:t>-</w:t>
+      </w:r>
+      <w:r>
+        <w:rPr>
+          <w:rFonts w:eastAsiaTheme="minorEastAsia"/>
+        </w:rPr>
+        <w:t>kombinasjoner</w:t>
+      </w:r>
+      <w:r>
+        <w:rPr>
+          <w:rFonts w:eastAsiaTheme="minorEastAsia"/>
+        </w:rPr>
+        <w:t xml:space="preserve"> </w:t>
+      </w:r>
+      <m:oMath>
+        <m:r>
+          <w:rPr>
+            <w:rFonts w:ascii="Cambria Math" w:eastAsiaTheme="minorEastAsia" w:hAnsi="Cambria Math"/>
+          </w:rPr>
+          <m:t>η=</m:t>
+        </m:r>
+        <m:sSup>
+          <m:sSupPr>
+            <m:ctrlPr>
+              <w:rPr>
+                <w:rFonts w:ascii="Cambria Math" w:eastAsiaTheme="minorEastAsia" w:hAnsi="Cambria Math"/>
+                <w:i/>
+              </w:rPr>
+            </m:ctrlPr>
+          </m:sSupPr>
+          <m:e>
+            <m:r>
+              <w:rPr>
+                <w:rFonts w:ascii="Cambria Math" w:eastAsiaTheme="minorEastAsia" w:hAnsi="Cambria Math"/>
+              </w:rPr>
+              <m:t>10</m:t>
+            </m:r>
+          </m:e>
+          <m:sup>
+            <m:r>
+              <w:rPr>
+                <w:rFonts w:ascii="Cambria Math" w:eastAsiaTheme="minorEastAsia" w:hAnsi="Cambria Math"/>
+              </w:rPr>
+              <m:t>-3</m:t>
+            </m:r>
+          </m:sup>
+        </m:sSup>
+      </m:oMath>
+      <w:r>
+        <w:rPr>
+          <w:rFonts w:eastAsiaTheme="minorEastAsia"/>
+        </w:rPr>
+        <w:t xml:space="preserve"> og </w:t>
+      </w:r>
+      <m:oMath>
+        <m:r>
+          <w:rPr>
+            <w:rFonts w:ascii="Cambria Math" w:eastAsiaTheme="minorEastAsia" w:hAnsi="Cambria Math"/>
+          </w:rPr>
+          <m:t>λ=</m:t>
+        </m:r>
+        <m:sSup>
+          <m:sSupPr>
+            <m:ctrlPr>
+              <w:rPr>
+                <w:rFonts w:ascii="Cambria Math" w:eastAsiaTheme="minorEastAsia" w:hAnsi="Cambria Math"/>
+                <w:i/>
+              </w:rPr>
+            </m:ctrlPr>
+          </m:sSupPr>
+          <m:e>
+            <m:r>
+              <w:rPr>
+                <w:rFonts w:ascii="Cambria Math" w:eastAsiaTheme="minorEastAsia" w:hAnsi="Cambria Math"/>
+              </w:rPr>
+              <m:t>10</m:t>
+            </m:r>
+          </m:e>
+          <m:sup>
+            <m:r>
+              <w:rPr>
+                <w:rFonts w:ascii="Cambria Math" w:eastAsiaTheme="minorEastAsia" w:hAnsi="Cambria Math"/>
+              </w:rPr>
+              <m:t>0</m:t>
+            </m:r>
+          </m:sup>
+        </m:sSup>
+      </m:oMath>
+      <w:r>
+        <w:rPr>
+          <w:rFonts w:eastAsiaTheme="minorEastAsia"/>
+        </w:rPr>
+        <w:t xml:space="preserve">, </w:t>
+      </w:r>
+      <m:oMath>
+        <m:r>
+          <w:rPr>
+            <w:rFonts w:ascii="Cambria Math" w:eastAsiaTheme="minorEastAsia" w:hAnsi="Cambria Math"/>
+          </w:rPr>
+          <m:t>η=</m:t>
+        </m:r>
+        <m:sSup>
+          <m:sSupPr>
+            <m:ctrlPr>
+              <w:rPr>
+                <w:rFonts w:ascii="Cambria Math" w:eastAsiaTheme="minorEastAsia" w:hAnsi="Cambria Math"/>
+                <w:i/>
+              </w:rPr>
+            </m:ctrlPr>
+          </m:sSupPr>
+          <m:e>
+            <m:r>
+              <w:rPr>
+                <w:rFonts w:ascii="Cambria Math" w:eastAsiaTheme="minorEastAsia" w:hAnsi="Cambria Math"/>
+              </w:rPr>
+              <m:t>10</m:t>
+            </m:r>
+          </m:e>
+          <m:sup>
+            <m:r>
+              <w:rPr>
+                <w:rFonts w:ascii="Cambria Math" w:eastAsiaTheme="minorEastAsia" w:hAnsi="Cambria Math"/>
+              </w:rPr>
+              <m:t>-2</m:t>
+            </m:r>
+          </m:sup>
+        </m:sSup>
+      </m:oMath>
+      <w:r>
+        <w:rPr>
+          <w:rFonts w:eastAsiaTheme="minorEastAsia"/>
+        </w:rPr>
+        <w:t xml:space="preserve"> og </w:t>
+      </w:r>
+      <m:oMath>
+        <m:r>
+          <w:rPr>
+            <w:rFonts w:ascii="Cambria Math" w:eastAsiaTheme="minorEastAsia" w:hAnsi="Cambria Math"/>
+          </w:rPr>
+          <m:t>λ=</m:t>
+        </m:r>
+        <m:sSup>
+          <m:sSupPr>
+            <m:ctrlPr>
+              <w:rPr>
+                <w:rFonts w:ascii="Cambria Math" w:eastAsiaTheme="minorEastAsia" w:hAnsi="Cambria Math"/>
+                <w:i/>
+              </w:rPr>
+            </m:ctrlPr>
+          </m:sSupPr>
+          <m:e>
+            <m:r>
+              <w:rPr>
+                <w:rFonts w:ascii="Cambria Math" w:eastAsiaTheme="minorEastAsia" w:hAnsi="Cambria Math"/>
+              </w:rPr>
+              <m:t>10</m:t>
+            </m:r>
+          </m:e>
+          <m:sup>
+            <m:r>
+              <w:rPr>
+                <w:rFonts w:ascii="Cambria Math" w:eastAsiaTheme="minorEastAsia" w:hAnsi="Cambria Math"/>
+              </w:rPr>
+              <m:t>-1</m:t>
+            </m:r>
+          </m:sup>
+        </m:sSup>
+      </m:oMath>
+      <w:r>
+        <w:rPr>
+          <w:rFonts w:eastAsiaTheme="minorEastAsia"/>
+        </w:rPr>
+        <w:t>,</w:t>
+      </w:r>
+      <w:r>
+        <w:rPr>
+          <w:rFonts w:eastAsiaTheme="minorEastAsia"/>
+        </w:rPr>
+        <w:t xml:space="preserve"> </w:t>
+      </w:r>
+      <w:r>
+        <w:rPr>
+          <w:rFonts w:eastAsiaTheme="minorEastAsia"/>
+        </w:rPr>
+        <w:t xml:space="preserve">           </w:t>
+      </w:r>
+      <m:oMath>
+        <m:r>
+          <w:rPr>
+            <w:rFonts w:ascii="Cambria Math" w:eastAsiaTheme="minorEastAsia" w:hAnsi="Cambria Math"/>
+          </w:rPr>
+          <m:t>η=</m:t>
+        </m:r>
+        <m:sSup>
+          <m:sSupPr>
+            <m:ctrlPr>
+              <w:rPr>
+                <w:rFonts w:ascii="Cambria Math" w:eastAsiaTheme="minorEastAsia" w:hAnsi="Cambria Math"/>
+                <w:i/>
+              </w:rPr>
+            </m:ctrlPr>
+          </m:sSupPr>
+          <m:e>
+            <m:r>
+              <w:rPr>
+                <w:rFonts w:ascii="Cambria Math" w:eastAsiaTheme="minorEastAsia" w:hAnsi="Cambria Math"/>
+              </w:rPr>
+              <m:t>10</m:t>
+            </m:r>
+          </m:e>
+          <m:sup>
+            <m:r>
+              <w:rPr>
+                <w:rFonts w:ascii="Cambria Math" w:eastAsiaTheme="minorEastAsia" w:hAnsi="Cambria Math"/>
+              </w:rPr>
+              <m:t>-1</m:t>
+            </m:r>
+          </m:sup>
+        </m:sSup>
+      </m:oMath>
+      <w:r>
+        <w:rPr>
+          <w:rFonts w:eastAsiaTheme="minorEastAsia"/>
+        </w:rPr>
+        <w:t xml:space="preserve"> og </w:t>
+      </w:r>
+      <m:oMath>
+        <m:r>
+          <w:rPr>
+            <w:rFonts w:ascii="Cambria Math" w:eastAsiaTheme="minorEastAsia" w:hAnsi="Cambria Math"/>
+          </w:rPr>
+          <m:t>λ=</m:t>
+        </m:r>
+        <m:sSup>
+          <m:sSupPr>
+            <m:ctrlPr>
+              <w:rPr>
+                <w:rFonts w:ascii="Cambria Math" w:eastAsiaTheme="minorEastAsia" w:hAnsi="Cambria Math"/>
+                <w:i/>
+              </w:rPr>
+            </m:ctrlPr>
+          </m:sSupPr>
+          <m:e>
+            <m:r>
+              <w:rPr>
+                <w:rFonts w:ascii="Cambria Math" w:eastAsiaTheme="minorEastAsia" w:hAnsi="Cambria Math"/>
+              </w:rPr>
+              <m:t>10</m:t>
+            </m:r>
+          </m:e>
+          <m:sup>
+            <m:r>
+              <w:rPr>
+                <w:rFonts w:ascii="Cambria Math" w:eastAsiaTheme="minorEastAsia" w:hAnsi="Cambria Math"/>
+              </w:rPr>
+              <m:t>-2</m:t>
+            </m:r>
+          </m:sup>
+        </m:sSup>
+      </m:oMath>
+      <w:r>
+        <w:rPr>
+          <w:rFonts w:eastAsiaTheme="minorEastAsia"/>
+        </w:rPr>
+        <w:t>. H</w:t>
+      </w:r>
+      <w:r>
+        <w:rPr>
+          <w:rFonts w:eastAsiaTheme="minorEastAsia"/>
+        </w:rPr>
+        <w:t xml:space="preserve">vis man ser på graden av </w:t>
+      </w:r>
+      <m:oMath>
+        <m:r>
+          <w:rPr>
+            <w:rFonts w:ascii="Cambria Math" w:eastAsiaTheme="minorEastAsia" w:hAnsi="Cambria Math"/>
+          </w:rPr>
+          <m:t>λ*</m:t>
+        </m:r>
+        <m:r>
+          <w:rPr>
+            <w:rFonts w:ascii="Cambria Math" w:eastAsiaTheme="minorEastAsia" w:hAnsi="Cambria Math"/>
+          </w:rPr>
+          <m:t>η</m:t>
+        </m:r>
+      </m:oMath>
+      <w:r>
+        <w:rPr>
+          <w:rFonts w:eastAsiaTheme="minorEastAsia"/>
+        </w:rPr>
+        <w:t xml:space="preserve"> ser vi at den er konstant. Det viser at for funksjonen som det tilpasses så er dette den gyldne kombinasjonen. Med en lav, men ikke for lav, </w:t>
+      </w:r>
+      <m:oMath>
+        <m:r>
+          <w:rPr>
+            <w:rFonts w:ascii="Cambria Math" w:eastAsiaTheme="minorEastAsia" w:hAnsi="Cambria Math"/>
+          </w:rPr>
+          <m:t>η</m:t>
+        </m:r>
+      </m:oMath>
+      <w:r>
+        <w:rPr>
+          <w:rFonts w:eastAsiaTheme="minorEastAsia"/>
+        </w:rPr>
+        <w:t xml:space="preserve">-verdi går gradienten til vektene mot et </w:t>
+      </w:r>
+      <w:r>
+        <w:rPr>
+          <w:rFonts w:eastAsiaTheme="minorEastAsia"/>
+        </w:rPr>
+        <w:t xml:space="preserve">den sanne verdien </w:t>
+      </w:r>
+      <w:r>
+        <w:rPr>
+          <w:rFonts w:eastAsiaTheme="minorEastAsia"/>
+        </w:rPr>
+        <w:t>sakte men sikkert.</w:t>
+      </w:r>
+      <w:r>
+        <w:rPr>
+          <w:rFonts w:eastAsiaTheme="minorEastAsia"/>
+        </w:rPr>
+        <w:t xml:space="preserve"> Derimot når </w:t>
+      </w:r>
+      <m:oMath>
+        <m:r>
+          <w:rPr>
+            <w:rFonts w:ascii="Cambria Math" w:eastAsiaTheme="minorEastAsia" w:hAnsi="Cambria Math"/>
+          </w:rPr>
+          <m:t>λ</m:t>
+        </m:r>
+      </m:oMath>
+      <w:r>
+        <w:rPr>
+          <w:rFonts w:eastAsiaTheme="minorEastAsia"/>
+        </w:rPr>
+        <w:t xml:space="preserve"> verdien økes så hindres vektene å bli for store. </w:t>
+      </w:r>
+      <w:r>
+        <w:rPr>
+          <w:rFonts w:eastAsiaTheme="minorEastAsia"/>
+        </w:rPr>
+        <w:t xml:space="preserve">Måten det gjøres på er, ligning (9), å skyte gradienten mer i samme retning ved økende </w:t>
+      </w:r>
+      <m:oMath>
+        <m:r>
+          <w:rPr>
+            <w:rFonts w:ascii="Cambria Math" w:eastAsiaTheme="minorEastAsia" w:hAnsi="Cambria Math"/>
+          </w:rPr>
+          <m:t>λ</m:t>
+        </m:r>
+      </m:oMath>
+      <w:r>
+        <w:rPr>
+          <w:rFonts w:eastAsiaTheme="minorEastAsia"/>
+        </w:rPr>
+        <w:t xml:space="preserve">. Dette observerer vi i plottet </w:t>
+      </w:r>
+      <w:r>
+        <w:rPr>
+          <w:rFonts w:eastAsiaTheme="minorEastAsia"/>
+        </w:rPr>
+        <w:t xml:space="preserve">på github [6] med navn </w:t>
+      </w:r>
+      <w:r>
+        <w:rPr>
+          <w:rFonts w:eastAsiaTheme="minorEastAsia"/>
+          <w:i/>
+        </w:rPr>
+        <w:t>Eta_lambda_testing.png</w:t>
+      </w:r>
+      <w:r>
+        <w:rPr>
+          <w:rFonts w:eastAsiaTheme="minorEastAsia"/>
+        </w:rPr>
+        <w:t xml:space="preserve"> som økende støy, fordi vektene fluktuerer hardere frem og tilbake.</w:t>
+      </w:r>
+      <w:r>
+        <w:rPr>
+          <w:rFonts w:eastAsiaTheme="minorEastAsia"/>
+        </w:rPr>
+        <w:t xml:space="preserve"> Dette kan virke positivt ved at MSEen ikke blir stående i et lokalt minimum, men fluktuerer nok til å gå forbi barrieren.</w:t>
+      </w:r>
+      <w:r>
+        <w:rPr>
+          <w:rFonts w:eastAsiaTheme="minorEastAsia"/>
+        </w:rPr>
+        <w:t xml:space="preserve"> I tillegg til at </w:t>
+      </w:r>
+      <m:oMath>
+        <m:r>
+          <w:rPr>
+            <w:rFonts w:ascii="Cambria Math" w:eastAsiaTheme="minorEastAsia" w:hAnsi="Cambria Math"/>
+          </w:rPr>
+          <m:t>λ</m:t>
+        </m:r>
+      </m:oMath>
+      <w:r>
+        <w:rPr>
+          <w:rFonts w:eastAsiaTheme="minorEastAsia"/>
+        </w:rPr>
+        <w:t xml:space="preserve">-verdien bidrar til dette, så gjør også det at implementeres </w:t>
+      </w:r>
+      <w:r>
+        <w:rPr>
+          <w:rFonts w:eastAsiaTheme="minorEastAsia"/>
+        </w:rPr>
+        <w:t>batch gradient decent</w:t>
+      </w:r>
+      <w:r>
+        <w:rPr>
+          <w:rFonts w:eastAsiaTheme="minorEastAsia"/>
+        </w:rPr>
+        <w:t xml:space="preserve"> at sjansen for å bli stående i et lokalt minimum mye mindre.</w:t>
+      </w:r>
+      <w:r>
+        <w:rPr>
+          <w:rFonts w:eastAsiaTheme="minorEastAsia"/>
+        </w:rPr>
+        <w:t xml:space="preserve"> </w:t>
+      </w:r>
+    </w:p>
+    <w:p>
+      <w:pPr>
+        <w:rPr>
+          <w:rFonts w:eastAsiaTheme="minorEastAsia"/>
+        </w:rPr>
+      </w:pPr>
+      <w:r>
+        <w:rPr>
+          <w:rFonts w:eastAsiaTheme="minorEastAsia"/>
+        </w:rPr>
+        <w:t>Hyperparameter kombinasjonene brukes deretter til å finne antall hidden lag som gir best res</w:t>
+      </w:r>
+      <w:r>
+        <w:rPr>
+          <w:rFonts w:eastAsiaTheme="minorEastAsia"/>
+        </w:rPr>
+        <w:t xml:space="preserve">ultat. Dette viser seg å være 4, hvor den valgte kombinasjonen var </w:t>
+      </w:r>
+      <m:oMath>
+        <m:r>
+          <w:rPr>
+            <w:rFonts w:ascii="Cambria Math" w:eastAsiaTheme="minorEastAsia" w:hAnsi="Cambria Math"/>
+          </w:rPr>
+          <m:t>η=</m:t>
+        </m:r>
+        <m:sSup>
+          <m:sSupPr>
+            <m:ctrlPr>
+              <w:rPr>
+                <w:rFonts w:ascii="Cambria Math" w:eastAsiaTheme="minorEastAsia" w:hAnsi="Cambria Math"/>
+                <w:i/>
+              </w:rPr>
+            </m:ctrlPr>
+          </m:sSupPr>
+          <m:e>
+            <m:r>
+              <w:rPr>
+                <w:rFonts w:ascii="Cambria Math" w:eastAsiaTheme="minorEastAsia" w:hAnsi="Cambria Math"/>
+              </w:rPr>
+              <m:t>10</m:t>
+            </m:r>
+          </m:e>
+          <m:sup>
+            <m:r>
+              <w:rPr>
+                <w:rFonts w:ascii="Cambria Math" w:eastAsiaTheme="minorEastAsia" w:hAnsi="Cambria Math"/>
+              </w:rPr>
+              <m:t>-3</m:t>
+            </m:r>
+          </m:sup>
+        </m:sSup>
+      </m:oMath>
+      <w:r>
+        <w:rPr>
+          <w:rFonts w:eastAsiaTheme="minorEastAsia"/>
+        </w:rPr>
+        <w:t xml:space="preserve"> og </w:t>
+      </w:r>
+      <m:oMath>
+        <m:r>
+          <w:rPr>
+            <w:rFonts w:ascii="Cambria Math" w:eastAsiaTheme="minorEastAsia" w:hAnsi="Cambria Math"/>
+          </w:rPr>
+          <m:t>λ=</m:t>
+        </m:r>
+        <m:sSup>
+          <m:sSupPr>
+            <m:ctrlPr>
+              <w:rPr>
+                <w:rFonts w:ascii="Cambria Math" w:eastAsiaTheme="minorEastAsia" w:hAnsi="Cambria Math"/>
+                <w:i/>
+              </w:rPr>
+            </m:ctrlPr>
+          </m:sSupPr>
+          <m:e>
+            <m:r>
+              <w:rPr>
+                <w:rFonts w:ascii="Cambria Math" w:eastAsiaTheme="minorEastAsia" w:hAnsi="Cambria Math"/>
+              </w:rPr>
+              <m:t>10</m:t>
+            </m:r>
+          </m:e>
+          <m:sup>
+            <m:r>
+              <w:rPr>
+                <w:rFonts w:ascii="Cambria Math" w:eastAsiaTheme="minorEastAsia" w:hAnsi="Cambria Math"/>
+              </w:rPr>
+              <m:t>0</m:t>
+            </m:r>
+          </m:sup>
+        </m:sSup>
+      </m:oMath>
+      <w:r>
+        <w:rPr>
+          <w:rFonts w:eastAsiaTheme="minorEastAsia"/>
+        </w:rPr>
+        <w:t>. Dette var ikke resultatet med lavest MSE, alle var ganske like med små variasjoner.</w:t>
+      </w:r>
+      <w:r>
+        <w:rPr>
+          <w:rFonts w:eastAsiaTheme="minorEastAsia"/>
+        </w:rPr>
+        <w:t xml:space="preserve"> Grunnen til at denne ble valgt var at MSE kjapt </w:t>
+      </w:r>
+      <w:r>
+        <w:rPr>
+          <w:rFonts w:eastAsiaTheme="minorEastAsia"/>
+        </w:rPr>
+        <w:t xml:space="preserve">går </w:t>
+      </w:r>
+      <w:r>
+        <w:rPr>
+          <w:rFonts w:eastAsiaTheme="minorEastAsia"/>
+        </w:rPr>
+        <w:t xml:space="preserve">mot et minimum og at den ikke har </w:t>
+      </w:r>
+      <w:r>
+        <w:rPr>
+          <w:rFonts w:eastAsiaTheme="minorEastAsia"/>
+        </w:rPr>
+        <w:t xml:space="preserve">for mye støy. Hvis man velger å stoppe et sted for å bruke vektene får man da et stabilt resultat hver gang. </w:t>
+      </w:r>
+      <w:r>
+        <w:rPr>
+          <w:rFonts w:eastAsiaTheme="minorEastAsia"/>
+        </w:rPr>
+        <w:t>Men det er derimot ikke for lite støy slik at den kan overvinne eventuelle lokale minimum.</w:t>
+      </w:r>
+      <w:r>
+        <w:rPr>
+          <w:rFonts w:eastAsiaTheme="minorEastAsia"/>
+        </w:rPr>
+        <w:t xml:space="preserve"> Plottet i figur (??).</w:t>
+      </w:r>
+    </w:p>
+    <w:p>
+      <w:pPr>
+        <w:rPr>
+          <w:rFonts w:eastAsiaTheme="minorEastAsia"/>
+        </w:rPr>
+      </w:pPr>
+      <w:r>
+        <w:rPr>
+          <w:rFonts w:eastAsiaTheme="minorEastAsia"/>
+        </w:rPr>
+        <w:t>For undersøke om det var et lokalt minimum, ble det beregnet MSE med en gode hyperparametere men som har litt mer støy</w:t>
+      </w:r>
+      <w:r>
+        <w:rPr>
+          <w:rFonts w:eastAsiaTheme="minorEastAsia"/>
+        </w:rPr>
+        <w:t xml:space="preserve"> vist i figur (??)</w:t>
+      </w:r>
+      <w:r>
+        <w:rPr>
+          <w:rFonts w:eastAsiaTheme="minorEastAsia"/>
+        </w:rPr>
+        <w:t>.</w:t>
+      </w:r>
+    </w:p>
+    <w:p>
+      <w:r>
+        <w:rPr>
+          <w:rFonts w:eastAsiaTheme="minorEastAsia"/>
+        </w:rPr>
+        <w:t>Det viser at de beste parameterene faktisk er de beste.</w:t>
+      </w:r>
+      <w:r>
+        <w:rPr>
+          <w:rFonts w:eastAsiaTheme="minorEastAsia"/>
+        </w:rPr>
+        <w:t xml:space="preserve"> For å undersøke om det kan hjelpe med en funksjon som har brattere overgang brukes tanh-funksjonen som aktiverings</w:t>
+      </w:r>
+      <w:r>
+        <w:rPr>
+          <w:rFonts w:eastAsiaTheme="minorEastAsia"/>
+        </w:rPr>
+        <w:t>-</w:t>
+      </w:r>
+      <w:r>
+        <w:rPr>
+          <w:rFonts w:eastAsiaTheme="minorEastAsia"/>
+        </w:rPr>
+        <w:t>funksjon</w:t>
+      </w:r>
+      <w:r>
+        <w:rPr>
+          <w:rFonts w:eastAsiaTheme="minorEastAsia"/>
+        </w:rPr>
+        <w:t>. Denne funksjonen går fra -1 til 1, softsign funksjonen går derimot kun til 0.7.</w:t>
+      </w:r>
+      <w:r>
+        <w:rPr>
+          <w:rFonts w:eastAsiaTheme="minorEastAsia"/>
+        </w:rPr>
+        <w:t xml:space="preserve"> Det kunne tenkes at siden input har verdier fra -1 til 1 så vil dette kunne forbedre resultatet. Plottet i figur (7) viser derimot at minimum MSE er høyere enn med softsign og det </w:t>
+      </w:r>
+      <w:r>
+        <w:rPr>
+          <w:rFonts w:eastAsiaTheme="minorEastAsia"/>
+        </w:rPr>
+        <w:t>gir</w:t>
+      </w:r>
+      <w:r>
+        <w:rPr>
+          <w:rFonts w:eastAsiaTheme="minorEastAsia"/>
+        </w:rPr>
+        <w:t xml:space="preserve"> økt støy. Dette kan komme av at energiene/verdiene som tilpasses inneholder 0.</w:t>
+      </w:r>
+      <w:r>
+        <w:rPr>
+          <w:rFonts w:eastAsiaTheme="minorEastAsia"/>
+        </w:rPr>
+        <w:t xml:space="preserve"> Hverken softsign eller tanh klarer å sette verdier til 0 fordi det er en</w:t>
+      </w:r>
+      <w:r>
+        <w:rPr>
+          <w:rFonts w:eastAsiaTheme="minorEastAsia"/>
+        </w:rPr>
+        <w:t xml:space="preserve"> bias og en</w:t>
+      </w:r>
+      <w:r>
+        <w:rPr>
+          <w:rFonts w:eastAsiaTheme="minorEastAsia"/>
+        </w:rPr>
+        <w:t xml:space="preserve"> helning rundt null, som betyr at de vil fluktuere frem og tilbake.</w:t>
+      </w:r>
+      <w:r>
+        <w:rPr>
+          <w:rFonts w:eastAsiaTheme="minorEastAsia"/>
+        </w:rPr>
+        <w:t xml:space="preserve"> Med tanh vil de fluktuere hardere siden helningen er brattere og kanskje er grunnen til at softsign-funksjonen fungerer bedre for denne funksjonen.</w:t>
+      </w:r>
+    </w:p>
+    <w:p>
+      <w:pPr>
+        <w:rPr>
+          <w:b/>
+          <w:sz w:val="32"/>
+          <w:szCs w:val="32"/>
+        </w:rPr>
+      </w:pPr>
+      <w:r>
+        <w:rPr>
+          <w:b/>
+          <w:sz w:val="32"/>
+          <w:szCs w:val="32"/>
+        </w:rPr>
+        <w:t>Konklusjon</w:t>
+      </w:r>
+    </w:p>
+    <w:p>
+      <w:pPr>
+        <w:rPr>
+          <w:b/>
+          <w:sz w:val="32"/>
+          <w:szCs w:val="32"/>
+        </w:rPr>
+      </w:pPr>
+    </w:p>
+    <w:p>
+      <w:pPr>
+        <w:rPr>
+          <w:b/>
+          <w:sz w:val="32"/>
+          <w:szCs w:val="32"/>
+        </w:rPr>
+      </w:pPr>
+    </w:p>
+    <w:p>
+      <w:r>
+        <w:t>Refereanser</w:t>
+      </w:r>
+    </w:p>
+    <w:p>
+      <w:r>
+        <w:t>[1] video om timer sovet os</w:t>
+      </w:r>
+      <w:r>
+        <w:t>v</w:t>
+      </w:r>
+      <w:r>
+        <w:t>.</w:t>
+      </w:r>
+    </w:p>
+    <w:p>
+      <w:r>
+        <w:t>[2] Slides Morten</w:t>
+      </w:r>
+    </w:p>
+    <w:p>
+      <w:r>
+        <w:t>[3] Slides backprop artikkelen</w:t>
+      </w:r>
+    </w:p>
+    <w:p>
+      <w:r>
+        <w:lastRenderedPageBreak/>
+        <w:t>[4] Gradient decent</w:t>
+      </w:r>
+      <w:r>
+        <w:t xml:space="preserve"> Morten</w:t>
+      </w:r>
+      <w:r>
+        <w:t xml:space="preserve"> </w:t>
+      </w:r>
+    </w:p>
+    <w:p>
+      <w:r>
+        <w:t xml:space="preserve">[5] </w:t>
+      </w:r>
+      <w:hyperlink r:id="rId11" w:history="1">
+        <w:r>
+          <w:rPr>
+            <w:rStyle w:val="Hyperlink"/>
+          </w:rPr>
+          <w:t>https://en.wikipedia.org/wiki/Activation_function</w:t>
+        </w:r>
+      </w:hyperlink>
+    </w:p>
+    <w:p>
+      <w:r>
+        <w:t>[6]</w:t>
+      </w:r>
+      <w:r>
+        <w:t xml:space="preserve"> Bilde på github</w:t>
+      </w:r>
+    </w:p>
+    <w:p/>
     <w:sectPr>
       <w:pgSz w:w="11906" w:h="16838"/>
       <w:pgMar w:top="1417" w:right="1417" w:bottom="1417" w:left="1417" w:header="708" w:footer="708" w:gutter="0"/>
@@ -454,6 +7360,65 @@
     <w:semiHidden/>
     <w:unhideWhenUsed/>
   </w:style>
+  <w:style w:type="character" w:styleId="PlaceholderText">
+    <w:name w:val="Placeholder Text"/>
+    <w:basedOn w:val="DefaultParagraphFont"/>
+    <w:uiPriority w:val="99"/>
+    <w:semiHidden/>
+    <w:rsid w:val="009F3E2C"/>
+    <w:rPr>
+      <w:color w:val="808080"/>
+    </w:rPr>
+  </w:style>
+  <w:style w:type="paragraph" w:styleId="Caption">
+    <w:name w:val="caption"/>
+    <w:basedOn w:val="Normal"/>
+    <w:next w:val="Normal"/>
+    <w:uiPriority w:val="35"/>
+    <w:unhideWhenUsed/>
+    <w:qFormat/>
+    <w:rsid w:val="007645E3"/>
+    <w:pPr>
+      <w:spacing w:after="200" w:line="240" w:lineRule="auto"/>
+    </w:pPr>
+    <w:rPr>
+      <w:i/>
+      <w:iCs/>
+      <w:color w:val="44546A" w:themeColor="text2"/>
+      <w:sz w:val="18"/>
+      <w:szCs w:val="18"/>
+    </w:rPr>
+  </w:style>
+  <w:style w:type="table" w:styleId="TableGrid">
+    <w:name w:val="Table Grid"/>
+    <w:basedOn w:val="TableNormal"/>
+    <w:uiPriority w:val="39"/>
+    <w:rsid w:val="00AA1AD3"/>
+    <w:pPr>
+      <w:spacing w:after="0" w:line="240" w:lineRule="auto"/>
+    </w:pPr>
+    <w:tblPr>
+      <w:tblBorders>
+        <w:top w:val="single" w:sz="4" w:space="0" w:color="auto"/>
+        <w:left w:val="single" w:sz="4" w:space="0" w:color="auto"/>
+        <w:bottom w:val="single" w:sz="4" w:space="0" w:color="auto"/>
+        <w:right w:val="single" w:sz="4" w:space="0" w:color="auto"/>
+        <w:insideH w:val="single" w:sz="4" w:space="0" w:color="auto"/>
+        <w:insideV w:val="single" w:sz="4" w:space="0" w:color="auto"/>
+      </w:tblBorders>
+    </w:tblPr>
+  </w:style>
+  <w:style w:type="character" w:styleId="Hyperlink">
+    <w:name w:val="Hyperlink"/>
+    <w:basedOn w:val="DefaultParagraphFont"/>
+    <w:uiPriority w:val="99"/>
+    <w:unhideWhenUsed/>
+    <w:rsid w:val="00D016C9"/>
+    <w:rPr>
+      <w:color w:val="0563C1" w:themeColor="hyperlink"/>
+      <w:u w:val="single"/>
+    </w:rPr>
+  </w:style>
 </w:styles>
 </file>
 

--- a/Prosjekt 2/Rapport_prosjekt_2.docx
+++ b/Prosjekt 2/Rapport_prosjekt_2.docx
@@ -16,12 +16,2851 @@
           <w:sz w:val="32"/>
           <w:szCs w:val="32"/>
         </w:rPr>
-        <w:t>The Ising model</w:t>
+        <w:t>Teori</w:t>
       </w:r>
     </w:p>
     <w:p>
+      <w:r>
+        <w:rPr>
+          <w:b/>
+          <w:i/>
+        </w:rPr>
+        <w:t>Ising modellen</w:t>
+      </w:r>
+      <w:r>
+        <w:t xml:space="preserve"> er en matematisk modell av </w:t>
+      </w:r>
+      <w:proofErr w:type="spellStart"/>
+      <w:r>
+        <w:t>ferromagnetisme</w:t>
+      </w:r>
+      <w:proofErr w:type="spellEnd"/>
+      <w:r>
+        <w:t>. Det er et binært system, hvor variablene består av de magnetiske dipol momentene av atomisk spinn. De beskrives av enten spinn opp +1 eller spinn ned -1.</w:t>
+      </w:r>
+      <w:r>
+        <w:t xml:space="preserve"> Spinn variablene er plassert i et gitter</w:t>
+      </w:r>
+      <w:r>
+        <w:t xml:space="preserve"> og kan vekselvirke med naboene.</w:t>
+      </w:r>
+      <w:r>
+        <w:t xml:space="preserve"> Styrken på vekselvirkningen er beskrevet av en koblingskonstant, </w:t>
+      </w:r>
+      <w:r>
+        <w:rPr>
+          <w:b/>
+          <w:i/>
+        </w:rPr>
+        <w:t>J</w:t>
+      </w:r>
+      <w:r>
+        <w:t>.</w:t>
+      </w:r>
+      <w:r>
+        <w:t xml:space="preserve"> </w:t>
+      </w:r>
+      <w:r>
+        <w:t>Energien i systemet er beskrevet som</w:t>
+      </w:r>
+    </w:p>
+    <w:p>
+      <w:pPr>
+        <w:rPr>
+          <w:rFonts w:eastAsiaTheme="minorEastAsia"/>
+        </w:rPr>
+      </w:pPr>
+      <w:r>
+        <w:tab/>
+      </w:r>
+      <m:oMath>
+        <m:r>
+          <w:rPr>
+            <w:rFonts w:ascii="Cambria Math" w:hAnsi="Cambria Math"/>
+          </w:rPr>
+          <m:t>E=-j</m:t>
+        </m:r>
+        <m:nary>
+          <m:naryPr>
+            <m:chr m:val="∑"/>
+            <m:limLoc m:val="undOvr"/>
+            <m:ctrlPr>
+              <w:rPr>
+                <w:rFonts w:ascii="Cambria Math" w:hAnsi="Cambria Math"/>
+                <w:i/>
+              </w:rPr>
+            </m:ctrlPr>
+          </m:naryPr>
+          <m:sub>
+            <m:r>
+              <w:rPr>
+                <w:rFonts w:ascii="Cambria Math" w:hAnsi="Cambria Math"/>
+              </w:rPr>
+              <m:t>&lt;jk&gt;</m:t>
+            </m:r>
+          </m:sub>
+          <m:sup>
+            <m:r>
+              <w:rPr>
+                <w:rFonts w:ascii="Cambria Math" w:hAnsi="Cambria Math"/>
+              </w:rPr>
+              <m:t>N</m:t>
+            </m:r>
+          </m:sup>
+          <m:e>
+            <m:sSub>
+              <m:sSubPr>
+                <m:ctrlPr>
+                  <w:rPr>
+                    <w:rFonts w:ascii="Cambria Math" w:hAnsi="Cambria Math"/>
+                    <w:i/>
+                  </w:rPr>
+                </m:ctrlPr>
+              </m:sSubPr>
+              <m:e>
+                <m:r>
+                  <w:rPr>
+                    <w:rFonts w:ascii="Cambria Math" w:hAnsi="Cambria Math"/>
+                  </w:rPr>
+                  <m:t>s</m:t>
+                </m:r>
+              </m:e>
+              <m:sub>
+                <m:r>
+                  <w:rPr>
+                    <w:rFonts w:ascii="Cambria Math" w:hAnsi="Cambria Math"/>
+                  </w:rPr>
+                  <m:t>j</m:t>
+                </m:r>
+              </m:sub>
+            </m:sSub>
+            <m:sSub>
+              <m:sSubPr>
+                <m:ctrlPr>
+                  <w:rPr>
+                    <w:rFonts w:ascii="Cambria Math" w:hAnsi="Cambria Math"/>
+                    <w:i/>
+                  </w:rPr>
+                </m:ctrlPr>
+              </m:sSubPr>
+              <m:e>
+                <m:r>
+                  <w:rPr>
+                    <w:rFonts w:ascii="Cambria Math" w:hAnsi="Cambria Math"/>
+                  </w:rPr>
+                  <m:t>s</m:t>
+                </m:r>
+              </m:e>
+              <m:sub>
+                <m:r>
+                  <w:rPr>
+                    <w:rFonts w:ascii="Cambria Math" w:hAnsi="Cambria Math"/>
+                  </w:rPr>
+                  <m:t>k</m:t>
+                </m:r>
+              </m:sub>
+            </m:sSub>
+          </m:e>
+        </m:nary>
+      </m:oMath>
+    </w:p>
+    <w:p>
+      <w:pPr>
+        <w:rPr>
+          <w:rFonts w:eastAsiaTheme="minorEastAsia"/>
+        </w:rPr>
+      </w:pPr>
+      <m:oMath>
+        <m:sSub>
+          <m:sSubPr>
+            <m:ctrlPr>
+              <w:rPr>
+                <w:rFonts w:ascii="Cambria Math" w:hAnsi="Cambria Math"/>
+                <w:i/>
+              </w:rPr>
+            </m:ctrlPr>
+          </m:sSubPr>
+          <m:e>
+            <m:r>
+              <w:rPr>
+                <w:rFonts w:ascii="Cambria Math" w:hAnsi="Cambria Math"/>
+              </w:rPr>
+              <m:t>s</m:t>
+            </m:r>
+          </m:e>
+          <m:sub>
+            <m:r>
+              <w:rPr>
+                <w:rFonts w:ascii="Cambria Math" w:hAnsi="Cambria Math"/>
+              </w:rPr>
+              <m:t>j</m:t>
+            </m:r>
+          </m:sub>
+        </m:sSub>
+        <m:r>
+          <w:rPr>
+            <w:rFonts w:ascii="Cambria Math" w:hAnsi="Cambria Math"/>
+          </w:rPr>
+          <m:t xml:space="preserve"> ±1</m:t>
+        </m:r>
+      </m:oMath>
+      <w:r>
+        <w:rPr>
+          <w:rFonts w:eastAsiaTheme="minorEastAsia"/>
+        </w:rPr>
+        <w:t xml:space="preserve">, N er antall spinn vektorer og S er koblings konstanten. Summen over </w:t>
+      </w:r>
+      <m:oMath>
+        <m:r>
+          <w:rPr>
+            <w:rFonts w:ascii="Cambria Math" w:hAnsi="Cambria Math"/>
+          </w:rPr>
+          <m:t>&lt;jk&gt;</m:t>
+        </m:r>
+      </m:oMath>
+      <w:r>
+        <w:rPr>
+          <w:rFonts w:eastAsiaTheme="minorEastAsia"/>
+        </w:rPr>
+        <w:t xml:space="preserve"> er kun summen over nærmeste naboer</w:t>
+      </w:r>
+      <w:r>
+        <w:rPr>
+          <w:rFonts w:eastAsiaTheme="minorEastAsia"/>
+        </w:rPr>
+        <w:t>.</w:t>
+      </w:r>
+    </w:p>
+    <w:p>
+      <w:pPr>
+        <w:rPr>
+          <w:rFonts w:eastAsiaTheme="minorEastAsia"/>
+        </w:rPr>
+      </w:pPr>
+      <w:r>
+        <w:rPr>
+          <w:rFonts w:eastAsiaTheme="minorEastAsia"/>
+        </w:rPr>
+        <w:t xml:space="preserve">For 1D tilfellet </w:t>
+      </w:r>
+      <w:r>
+        <w:rPr>
+          <w:rFonts w:eastAsiaTheme="minorEastAsia"/>
+        </w:rPr>
+        <w:t>definer</w:t>
+      </w:r>
+      <w:r>
+        <w:rPr>
+          <w:rFonts w:eastAsiaTheme="minorEastAsia"/>
+        </w:rPr>
+        <w:t>es</w:t>
+      </w:r>
+      <w:r>
+        <w:rPr>
+          <w:rFonts w:eastAsiaTheme="minorEastAsia"/>
+        </w:rPr>
+        <w:t xml:space="preserve"> </w:t>
+      </w:r>
+      <m:oMath>
+        <m:sSup>
+          <m:sSupPr>
+            <m:ctrlPr>
+              <w:rPr>
+                <w:rFonts w:ascii="Cambria Math" w:eastAsiaTheme="minorEastAsia" w:hAnsi="Cambria Math"/>
+                <w:i/>
+              </w:rPr>
+            </m:ctrlPr>
+          </m:sSupPr>
+          <m:e>
+            <m:r>
+              <w:rPr>
+                <w:rFonts w:ascii="Cambria Math" w:eastAsiaTheme="minorEastAsia" w:hAnsi="Cambria Math"/>
+              </w:rPr>
+              <m:t>s</m:t>
+            </m:r>
+          </m:e>
+          <m:sup>
+            <m:r>
+              <w:rPr>
+                <w:rFonts w:ascii="Cambria Math" w:eastAsiaTheme="minorEastAsia" w:hAnsi="Cambria Math"/>
+              </w:rPr>
+              <m:t>i</m:t>
+            </m:r>
+          </m:sup>
+        </m:sSup>
+      </m:oMath>
+      <w:r>
+        <w:rPr>
+          <w:rFonts w:eastAsiaTheme="minorEastAsia"/>
+        </w:rPr>
+        <w:t xml:space="preserve"> som er et sett av </w:t>
+      </w:r>
+      <w:proofErr w:type="spellStart"/>
+      <w:r>
+        <w:rPr>
+          <w:rFonts w:eastAsiaTheme="minorEastAsia"/>
+        </w:rPr>
+        <w:t>spinntilstander</w:t>
+      </w:r>
+      <w:proofErr w:type="spellEnd"/>
+      <w:r>
+        <w:rPr>
+          <w:rFonts w:eastAsiaTheme="minorEastAsia"/>
+        </w:rPr>
+        <w:t>,</w:t>
+      </w:r>
+      <w:r>
+        <w:rPr>
+          <w:rFonts w:eastAsiaTheme="minorEastAsia"/>
+        </w:rPr>
+        <w:t xml:space="preserve"> hvor </w:t>
+      </w:r>
+      <m:oMath>
+        <m:r>
+          <w:rPr>
+            <w:rFonts w:ascii="Cambria Math" w:eastAsiaTheme="minorEastAsia" w:hAnsi="Cambria Math"/>
+          </w:rPr>
+          <m:t>i=1,2,…,n</m:t>
+        </m:r>
+      </m:oMath>
+      <w:r>
+        <w:rPr>
+          <w:rFonts w:eastAsiaTheme="minorEastAsia"/>
+        </w:rPr>
+        <w:t xml:space="preserve"> antall sett.</w:t>
+      </w:r>
+      <w:r>
+        <w:rPr>
+          <w:rFonts w:eastAsiaTheme="minorEastAsia"/>
+        </w:rPr>
+        <w:t xml:space="preserve"> D</w:t>
+      </w:r>
+      <w:r>
+        <w:rPr>
+          <w:rFonts w:eastAsiaTheme="minorEastAsia"/>
+        </w:rPr>
+        <w:t xml:space="preserve">et kan f.eks. være </w:t>
+      </w:r>
+      <m:oMath>
+        <m:sSup>
+          <m:sSupPr>
+            <m:ctrlPr>
+              <w:rPr>
+                <w:rFonts w:ascii="Cambria Math" w:hAnsi="Cambria Math"/>
+                <w:i/>
+              </w:rPr>
+            </m:ctrlPr>
+          </m:sSupPr>
+          <m:e>
+            <m:r>
+              <w:rPr>
+                <w:rFonts w:ascii="Cambria Math" w:hAnsi="Cambria Math"/>
+              </w:rPr>
+              <m:t>s</m:t>
+            </m:r>
+          </m:e>
+          <m:sup>
+            <m:r>
+              <w:rPr>
+                <w:rFonts w:ascii="Cambria Math" w:hAnsi="Cambria Math"/>
+              </w:rPr>
+              <m:t>1</m:t>
+            </m:r>
+          </m:sup>
+        </m:sSup>
+        <m:r>
+          <w:rPr>
+            <w:rFonts w:ascii="Cambria Math" w:hAnsi="Cambria Math"/>
+          </w:rPr>
+          <m:t>=[1,-1]</m:t>
+        </m:r>
+      </m:oMath>
+      <w:r>
+        <w:rPr>
+          <w:rFonts w:eastAsiaTheme="minorEastAsia"/>
+        </w:rPr>
+        <w:t>.</w:t>
+      </w:r>
+      <w:r>
+        <w:rPr>
+          <w:rFonts w:eastAsiaTheme="minorEastAsia"/>
+        </w:rPr>
+        <w:t xml:space="preserve"> Og hvor </w:t>
+      </w:r>
+      <m:oMath>
+        <m:r>
+          <m:rPr>
+            <m:sty m:val="bi"/>
+          </m:rPr>
+          <w:rPr>
+            <w:rFonts w:ascii="Cambria Math" w:eastAsiaTheme="minorEastAsia" w:hAnsi="Cambria Math"/>
+          </w:rPr>
+          <m:t>J</m:t>
+        </m:r>
+      </m:oMath>
+      <w:r>
+        <w:rPr>
+          <w:rFonts w:eastAsiaTheme="minorEastAsia"/>
+        </w:rPr>
+        <w:t xml:space="preserve"> er en kvadratisk matrise.</w:t>
+      </w:r>
+      <w:r>
+        <w:rPr>
+          <w:rFonts w:eastAsiaTheme="minorEastAsia"/>
+        </w:rPr>
+        <w:t xml:space="preserve"> Energien i </w:t>
+      </w:r>
+      <w:proofErr w:type="spellStart"/>
+      <w:r>
+        <w:rPr>
+          <w:rFonts w:eastAsiaTheme="minorEastAsia"/>
+        </w:rPr>
+        <w:t>sytemet</w:t>
+      </w:r>
+      <w:proofErr w:type="spellEnd"/>
+      <w:r>
+        <w:rPr>
+          <w:rFonts w:eastAsiaTheme="minorEastAsia"/>
+        </w:rPr>
+        <w:t xml:space="preserve"> er da beskrevet av</w:t>
+      </w:r>
+    </w:p>
+    <w:p>
+      <w:pPr>
+        <w:tabs>
+          <w:tab w:val="left" w:pos="708"/>
+          <w:tab w:val="left" w:pos="1215"/>
+        </w:tabs>
+        <w:rPr>
+          <w:rFonts w:eastAsiaTheme="minorEastAsia"/>
+        </w:rPr>
+      </w:pPr>
+      <w:r>
+        <w:rPr>
+          <w:rFonts w:eastAsiaTheme="minorEastAsia"/>
+        </w:rPr>
+        <w:tab/>
+      </w:r>
+      <w:r>
+        <w:rPr>
+          <w:rFonts w:eastAsiaTheme="minorEastAsia"/>
+        </w:rPr>
+        <w:tab/>
+      </w:r>
+      <m:oMath>
+        <m:r>
+          <w:rPr>
+            <w:rFonts w:ascii="Cambria Math" w:hAnsi="Cambria Math"/>
+          </w:rPr>
+          <m:t>E[</m:t>
+        </m:r>
+        <m:sSup>
+          <m:sSupPr>
+            <m:ctrlPr>
+              <w:rPr>
+                <w:rFonts w:ascii="Cambria Math" w:hAnsi="Cambria Math"/>
+                <w:i/>
+              </w:rPr>
+            </m:ctrlPr>
+          </m:sSupPr>
+          <m:e>
+            <m:r>
+              <w:rPr>
+                <w:rFonts w:ascii="Cambria Math" w:hAnsi="Cambria Math"/>
+              </w:rPr>
+              <m:t>s</m:t>
+            </m:r>
+          </m:e>
+          <m:sup>
+            <m:r>
+              <w:rPr>
+                <w:rFonts w:ascii="Cambria Math" w:hAnsi="Cambria Math"/>
+              </w:rPr>
+              <m:t>i</m:t>
+            </m:r>
+          </m:sup>
+        </m:sSup>
+        <m:r>
+          <w:rPr>
+            <w:rFonts w:ascii="Cambria Math" w:hAnsi="Cambria Math"/>
+          </w:rPr>
+          <m:t>]=-</m:t>
+        </m:r>
+        <m:nary>
+          <m:naryPr>
+            <m:chr m:val="∑"/>
+            <m:limLoc m:val="undOvr"/>
+            <m:ctrlPr>
+              <w:rPr>
+                <w:rFonts w:ascii="Cambria Math" w:hAnsi="Cambria Math"/>
+                <w:i/>
+              </w:rPr>
+            </m:ctrlPr>
+          </m:naryPr>
+          <m:sub>
+            <m:r>
+              <w:rPr>
+                <w:rFonts w:ascii="Cambria Math" w:hAnsi="Cambria Math"/>
+              </w:rPr>
+              <m:t>j</m:t>
+            </m:r>
+          </m:sub>
+          <m:sup>
+            <m:r>
+              <w:rPr>
+                <w:rFonts w:ascii="Cambria Math" w:hAnsi="Cambria Math"/>
+              </w:rPr>
+              <m:t>N</m:t>
+            </m:r>
+          </m:sup>
+          <m:e>
+            <m:nary>
+              <m:naryPr>
+                <m:chr m:val="∑"/>
+                <m:limLoc m:val="undOvr"/>
+                <m:ctrlPr>
+                  <w:rPr>
+                    <w:rFonts w:ascii="Cambria Math" w:hAnsi="Cambria Math"/>
+                    <w:i/>
+                  </w:rPr>
+                </m:ctrlPr>
+              </m:naryPr>
+              <m:sub>
+                <m:r>
+                  <w:rPr>
+                    <w:rFonts w:ascii="Cambria Math" w:hAnsi="Cambria Math"/>
+                  </w:rPr>
+                  <m:t>k</m:t>
+                </m:r>
+              </m:sub>
+              <m:sup>
+                <m:r>
+                  <w:rPr>
+                    <w:rFonts w:ascii="Cambria Math" w:hAnsi="Cambria Math"/>
+                  </w:rPr>
+                  <m:t>N</m:t>
+                </m:r>
+              </m:sup>
+              <m:e>
+                <m:sSub>
+                  <m:sSubPr>
+                    <m:ctrlPr>
+                      <w:rPr>
+                        <w:rFonts w:ascii="Cambria Math" w:hAnsi="Cambria Math"/>
+                        <w:i/>
+                      </w:rPr>
+                    </m:ctrlPr>
+                  </m:sSubPr>
+                  <m:e>
+                    <m:r>
+                      <w:rPr>
+                        <w:rFonts w:ascii="Cambria Math" w:hAnsi="Cambria Math"/>
+                      </w:rPr>
+                      <m:t>J</m:t>
+                    </m:r>
+                  </m:e>
+                  <m:sub>
+                    <m:r>
+                      <w:rPr>
+                        <w:rFonts w:ascii="Cambria Math" w:hAnsi="Cambria Math"/>
+                      </w:rPr>
+                      <m:t>j,k</m:t>
+                    </m:r>
+                  </m:sub>
+                </m:sSub>
+                <m:sSubSup>
+                  <m:sSubSupPr>
+                    <m:ctrlPr>
+                      <w:rPr>
+                        <w:rFonts w:ascii="Cambria Math" w:hAnsi="Cambria Math"/>
+                        <w:i/>
+                      </w:rPr>
+                    </m:ctrlPr>
+                  </m:sSubSupPr>
+                  <m:e>
+                    <m:r>
+                      <w:rPr>
+                        <w:rFonts w:ascii="Cambria Math" w:hAnsi="Cambria Math"/>
+                      </w:rPr>
+                      <m:t>s</m:t>
+                    </m:r>
+                  </m:e>
+                  <m:sub>
+                    <m:r>
+                      <w:rPr>
+                        <w:rFonts w:ascii="Cambria Math" w:hAnsi="Cambria Math"/>
+                      </w:rPr>
+                      <m:t>j</m:t>
+                    </m:r>
+                  </m:sub>
+                  <m:sup>
+                    <m:r>
+                      <w:rPr>
+                        <w:rFonts w:ascii="Cambria Math" w:hAnsi="Cambria Math"/>
+                      </w:rPr>
+                      <m:t>i</m:t>
+                    </m:r>
+                  </m:sup>
+                </m:sSubSup>
+                <m:sSubSup>
+                  <m:sSubSupPr>
+                    <m:ctrlPr>
+                      <w:rPr>
+                        <w:rFonts w:ascii="Cambria Math" w:hAnsi="Cambria Math"/>
+                        <w:i/>
+                      </w:rPr>
+                    </m:ctrlPr>
+                  </m:sSubSupPr>
+                  <m:e>
+                    <m:r>
+                      <w:rPr>
+                        <w:rFonts w:ascii="Cambria Math" w:hAnsi="Cambria Math"/>
+                      </w:rPr>
+                      <m:t>s</m:t>
+                    </m:r>
+                  </m:e>
+                  <m:sub>
+                    <m:r>
+                      <w:rPr>
+                        <w:rFonts w:ascii="Cambria Math" w:hAnsi="Cambria Math"/>
+                      </w:rPr>
+                      <m:t>k</m:t>
+                    </m:r>
+                  </m:sub>
+                  <m:sup>
+                    <m:r>
+                      <w:rPr>
+                        <w:rFonts w:ascii="Cambria Math" w:hAnsi="Cambria Math"/>
+                      </w:rPr>
+                      <m:t>i</m:t>
+                    </m:r>
+                  </m:sup>
+                </m:sSubSup>
+              </m:e>
+            </m:nary>
+          </m:e>
+        </m:nary>
+      </m:oMath>
+    </w:p>
+    <w:p>
+      <w:pPr>
+        <w:tabs>
+          <w:tab w:val="left" w:pos="708"/>
+          <w:tab w:val="left" w:pos="1215"/>
+        </w:tabs>
+        <w:rPr>
+          <w:rFonts w:eastAsiaTheme="minorEastAsia"/>
+        </w:rPr>
+      </w:pPr>
+      <w:r>
+        <w:rPr>
+          <w:rFonts w:eastAsiaTheme="minorEastAsia"/>
+        </w:rPr>
+        <w:t xml:space="preserve">Hvis matrisen </w:t>
+      </w:r>
+      <m:oMath>
+        <m:r>
+          <m:rPr>
+            <m:sty m:val="bi"/>
+          </m:rPr>
+          <w:rPr>
+            <w:rFonts w:ascii="Cambria Math" w:eastAsiaTheme="minorEastAsia" w:hAnsi="Cambria Math"/>
+          </w:rPr>
+          <m:t>J</m:t>
+        </m:r>
+        <m:r>
+          <w:rPr>
+            <w:rFonts w:ascii="Cambria Math" w:eastAsiaTheme="minorEastAsia" w:hAnsi="Cambria Math"/>
+          </w:rPr>
+          <m:t>=</m:t>
+        </m:r>
+        <m:d>
+          <m:dPr>
+            <m:begChr m:val="["/>
+            <m:endChr m:val="]"/>
+            <m:ctrlPr>
+              <w:rPr>
+                <w:rFonts w:ascii="Cambria Math" w:eastAsiaTheme="minorEastAsia" w:hAnsi="Cambria Math"/>
+                <w:i/>
+              </w:rPr>
+            </m:ctrlPr>
+          </m:dPr>
+          <m:e>
+            <m:f>
+              <m:fPr>
+                <m:type m:val="noBar"/>
+                <m:ctrlPr>
+                  <w:rPr>
+                    <w:rFonts w:ascii="Cambria Math" w:eastAsiaTheme="minorEastAsia" w:hAnsi="Cambria Math"/>
+                    <w:i/>
+                  </w:rPr>
+                </m:ctrlPr>
+              </m:fPr>
+              <m:num>
+                <m:r>
+                  <w:rPr>
+                    <w:rFonts w:ascii="Cambria Math" w:eastAsiaTheme="minorEastAsia" w:hAnsi="Cambria Math"/>
+                  </w:rPr>
+                  <m:t xml:space="preserve">   0</m:t>
+                </m:r>
+              </m:num>
+              <m:den>
+                <m:r>
+                  <w:rPr>
+                    <w:rFonts w:ascii="Cambria Math" w:eastAsiaTheme="minorEastAsia" w:hAnsi="Cambria Math"/>
+                  </w:rPr>
+                  <m:t>-1</m:t>
+                </m:r>
+              </m:den>
+            </m:f>
+            <m:r>
+              <w:rPr>
+                <w:rFonts w:ascii="Cambria Math" w:eastAsiaTheme="minorEastAsia" w:hAnsi="Cambria Math"/>
+              </w:rPr>
+              <m:t xml:space="preserve"> </m:t>
+            </m:r>
+            <m:f>
+              <m:fPr>
+                <m:type m:val="noBar"/>
+                <m:ctrlPr>
+                  <w:rPr>
+                    <w:rFonts w:ascii="Cambria Math" w:eastAsiaTheme="minorEastAsia" w:hAnsi="Cambria Math"/>
+                    <w:i/>
+                  </w:rPr>
+                </m:ctrlPr>
+              </m:fPr>
+              <m:num>
+                <m:r>
+                  <w:rPr>
+                    <w:rFonts w:ascii="Cambria Math" w:eastAsiaTheme="minorEastAsia" w:hAnsi="Cambria Math"/>
+                  </w:rPr>
+                  <m:t>-1</m:t>
+                </m:r>
+              </m:num>
+              <m:den>
+                <m:r>
+                  <w:rPr>
+                    <w:rFonts w:ascii="Cambria Math" w:eastAsiaTheme="minorEastAsia" w:hAnsi="Cambria Math"/>
+                  </w:rPr>
+                  <m:t xml:space="preserve">   0</m:t>
+                </m:r>
+              </m:den>
+            </m:f>
+          </m:e>
+        </m:d>
+      </m:oMath>
+      <w:r>
+        <w:rPr>
+          <w:rFonts w:eastAsiaTheme="minorEastAsia"/>
+        </w:rPr>
+        <w:t xml:space="preserve"> har vi at energien </w:t>
+      </w:r>
+      <m:oMath>
+        <m:r>
+          <w:rPr>
+            <w:rFonts w:ascii="Cambria Math" w:hAnsi="Cambria Math"/>
+          </w:rPr>
+          <m:t>E</m:t>
+        </m:r>
+        <m:d>
+          <m:dPr>
+            <m:begChr m:val="["/>
+            <m:endChr m:val="]"/>
+            <m:ctrlPr>
+              <w:rPr>
+                <w:rFonts w:ascii="Cambria Math" w:hAnsi="Cambria Math"/>
+                <w:i/>
+              </w:rPr>
+            </m:ctrlPr>
+          </m:dPr>
+          <m:e>
+            <m:sSup>
+              <m:sSupPr>
+                <m:ctrlPr>
+                  <w:rPr>
+                    <w:rFonts w:ascii="Cambria Math" w:hAnsi="Cambria Math"/>
+                    <w:i/>
+                  </w:rPr>
+                </m:ctrlPr>
+              </m:sSupPr>
+              <m:e>
+                <m:r>
+                  <w:rPr>
+                    <w:rFonts w:ascii="Cambria Math" w:hAnsi="Cambria Math"/>
+                  </w:rPr>
+                  <m:t>s</m:t>
+                </m:r>
+              </m:e>
+              <m:sup>
+                <m:r>
+                  <w:rPr>
+                    <w:rFonts w:ascii="Cambria Math" w:hAnsi="Cambria Math"/>
+                  </w:rPr>
+                  <m:t>i</m:t>
+                </m:r>
+              </m:sup>
+            </m:sSup>
+          </m:e>
+        </m:d>
+        <m:r>
+          <w:rPr>
+            <w:rFonts w:ascii="Cambria Math" w:hAnsi="Cambria Math"/>
+          </w:rPr>
+          <m:t>=2</m:t>
+        </m:r>
+      </m:oMath>
+      <w:r>
+        <w:rPr>
+          <w:rFonts w:eastAsiaTheme="minorEastAsia"/>
+        </w:rPr>
+        <w:t xml:space="preserve"> for</w:t>
+      </w:r>
+      <m:oMath>
+        <m:sSup>
+          <m:sSupPr>
+            <m:ctrlPr>
+              <w:rPr>
+                <w:rFonts w:ascii="Cambria Math" w:hAnsi="Cambria Math"/>
+                <w:i/>
+              </w:rPr>
+            </m:ctrlPr>
+          </m:sSupPr>
+          <m:e>
+            <m:r>
+              <w:rPr>
+                <w:rFonts w:ascii="Cambria Math" w:hAnsi="Cambria Math"/>
+              </w:rPr>
+              <m:t>s</m:t>
+            </m:r>
+          </m:e>
+          <m:sup>
+            <m:r>
+              <w:rPr>
+                <w:rFonts w:ascii="Cambria Math" w:hAnsi="Cambria Math"/>
+              </w:rPr>
+              <m:t>i</m:t>
+            </m:r>
+          </m:sup>
+        </m:sSup>
+        <m:r>
+          <w:rPr>
+            <w:rFonts w:ascii="Cambria Math" w:hAnsi="Cambria Math"/>
+          </w:rPr>
+          <m:t>=[1,-1]</m:t>
+        </m:r>
+      </m:oMath>
+      <w:r>
+        <w:rPr>
+          <w:rFonts w:eastAsiaTheme="minorEastAsia"/>
+        </w:rPr>
+        <w:t xml:space="preserve">. Alle vekselvirkningene mellom nærmeste nabo kan skrives som en matrise </w:t>
+      </w:r>
+      <m:oMath>
+        <m:sSup>
+          <m:sSupPr>
+            <m:ctrlPr>
+              <w:rPr>
+                <w:rFonts w:ascii="Cambria Math" w:eastAsiaTheme="minorEastAsia" w:hAnsi="Cambria Math"/>
+                <w:i/>
+              </w:rPr>
+            </m:ctrlPr>
+          </m:sSupPr>
+          <m:e>
+            <m:r>
+              <w:rPr>
+                <w:rFonts w:ascii="Cambria Math" w:eastAsiaTheme="minorEastAsia" w:hAnsi="Cambria Math"/>
+              </w:rPr>
+              <m:t>X</m:t>
+            </m:r>
+          </m:e>
+          <m:sup>
+            <m:r>
+              <w:rPr>
+                <w:rFonts w:ascii="Cambria Math" w:eastAsiaTheme="minorEastAsia" w:hAnsi="Cambria Math"/>
+              </w:rPr>
+              <m:t>i</m:t>
+            </m:r>
+          </m:sup>
+        </m:sSup>
+      </m:oMath>
+      <w:r>
+        <w:rPr>
+          <w:rFonts w:eastAsiaTheme="minorEastAsia"/>
+        </w:rPr>
+        <w:t xml:space="preserve"> som består av settet </w:t>
+      </w:r>
+      <m:oMath>
+        <m:sSubSup>
+          <m:sSubSupPr>
+            <m:ctrlPr>
+              <w:rPr>
+                <w:rFonts w:ascii="Cambria Math" w:eastAsiaTheme="minorEastAsia" w:hAnsi="Cambria Math"/>
+                <w:i/>
+              </w:rPr>
+            </m:ctrlPr>
+          </m:sSubSupPr>
+          <m:e>
+            <m:d>
+              <m:dPr>
+                <m:begChr m:val="{"/>
+                <m:endChr m:val="}"/>
+                <m:ctrlPr>
+                  <w:rPr>
+                    <w:rFonts w:ascii="Cambria Math" w:eastAsiaTheme="minorEastAsia" w:hAnsi="Cambria Math"/>
+                    <w:i/>
+                  </w:rPr>
+                </m:ctrlPr>
+              </m:dPr>
+              <m:e>
+                <m:sSubSup>
+                  <m:sSubSupPr>
+                    <m:ctrlPr>
+                      <w:rPr>
+                        <w:rFonts w:ascii="Cambria Math" w:eastAsiaTheme="minorEastAsia" w:hAnsi="Cambria Math"/>
+                        <w:i/>
+                      </w:rPr>
+                    </m:ctrlPr>
+                  </m:sSubSupPr>
+                  <m:e>
+                    <m:r>
+                      <w:rPr>
+                        <w:rFonts w:ascii="Cambria Math" w:eastAsiaTheme="minorEastAsia" w:hAnsi="Cambria Math"/>
+                      </w:rPr>
+                      <m:t>s</m:t>
+                    </m:r>
+                  </m:e>
+                  <m:sub>
+                    <m:r>
+                      <w:rPr>
+                        <w:rFonts w:ascii="Cambria Math" w:eastAsiaTheme="minorEastAsia" w:hAnsi="Cambria Math"/>
+                      </w:rPr>
+                      <m:t>j</m:t>
+                    </m:r>
+                  </m:sub>
+                  <m:sup>
+                    <m:r>
+                      <w:rPr>
+                        <w:rFonts w:ascii="Cambria Math" w:eastAsiaTheme="minorEastAsia" w:hAnsi="Cambria Math"/>
+                      </w:rPr>
+                      <m:t>i</m:t>
+                    </m:r>
+                  </m:sup>
+                </m:sSubSup>
+                <m:r>
+                  <w:rPr>
+                    <w:rFonts w:ascii="Cambria Math" w:eastAsiaTheme="minorEastAsia" w:hAnsi="Cambria Math"/>
+                  </w:rPr>
+                  <m:t>∙</m:t>
+                </m:r>
+                <m:sSubSup>
+                  <m:sSubSupPr>
+                    <m:ctrlPr>
+                      <w:rPr>
+                        <w:rFonts w:ascii="Cambria Math" w:eastAsiaTheme="minorEastAsia" w:hAnsi="Cambria Math"/>
+                        <w:i/>
+                      </w:rPr>
+                    </m:ctrlPr>
+                  </m:sSubSupPr>
+                  <m:e>
+                    <m:r>
+                      <w:rPr>
+                        <w:rFonts w:ascii="Cambria Math" w:eastAsiaTheme="minorEastAsia" w:hAnsi="Cambria Math"/>
+                      </w:rPr>
+                      <m:t>s</m:t>
+                    </m:r>
+                  </m:e>
+                  <m:sub>
+                    <m:r>
+                      <w:rPr>
+                        <w:rFonts w:ascii="Cambria Math" w:eastAsiaTheme="minorEastAsia" w:hAnsi="Cambria Math"/>
+                      </w:rPr>
+                      <m:t>k</m:t>
+                    </m:r>
+                  </m:sub>
+                  <m:sup>
+                    <m:r>
+                      <w:rPr>
+                        <w:rFonts w:ascii="Cambria Math" w:eastAsiaTheme="minorEastAsia" w:hAnsi="Cambria Math"/>
+                      </w:rPr>
+                      <m:t>i</m:t>
+                    </m:r>
+                  </m:sup>
+                </m:sSubSup>
+              </m:e>
+            </m:d>
+          </m:e>
+          <m:sub>
+            <m:r>
+              <w:rPr>
+                <w:rFonts w:ascii="Cambria Math" w:eastAsiaTheme="minorEastAsia" w:hAnsi="Cambria Math"/>
+              </w:rPr>
+              <m:t>k,j=1</m:t>
+            </m:r>
+          </m:sub>
+          <m:sup>
+            <m:r>
+              <w:rPr>
+                <w:rFonts w:ascii="Cambria Math" w:hAnsi="Cambria Math"/>
+              </w:rPr>
+              <m:t>N</m:t>
+            </m:r>
+            <m:ctrlPr>
+              <w:rPr>
+                <w:rFonts w:ascii="Cambria Math" w:hAnsi="Cambria Math"/>
+                <w:i/>
+              </w:rPr>
+            </m:ctrlPr>
+          </m:sup>
+        </m:sSubSup>
+      </m:oMath>
+      <w:r>
+        <w:rPr>
+          <w:rFonts w:eastAsiaTheme="minorEastAsia"/>
+        </w:rPr>
+        <w:t>. Modellen som brukes i eksperimentet er da</w:t>
+      </w:r>
+    </w:p>
+    <w:p>
+      <w:pPr>
+        <w:tabs>
+          <w:tab w:val="left" w:pos="708"/>
+          <w:tab w:val="left" w:pos="1215"/>
+        </w:tabs>
+        <w:rPr>
+          <w:rFonts w:eastAsiaTheme="minorEastAsia"/>
+          <w:b/>
+        </w:rPr>
+      </w:pPr>
+      <w:r>
+        <w:rPr>
+          <w:rFonts w:eastAsiaTheme="minorEastAsia"/>
+        </w:rPr>
+        <w:tab/>
+      </w:r>
+      <m:oMath>
+        <m:sSup>
+          <m:sSupPr>
+            <m:ctrlPr>
+              <w:rPr>
+                <w:rFonts w:ascii="Cambria Math" w:eastAsiaTheme="minorEastAsia" w:hAnsi="Cambria Math"/>
+                <w:i/>
+              </w:rPr>
+            </m:ctrlPr>
+          </m:sSupPr>
+          <m:e>
+            <m:r>
+              <w:rPr>
+                <w:rFonts w:ascii="Cambria Math" w:eastAsiaTheme="minorEastAsia" w:hAnsi="Cambria Math"/>
+              </w:rPr>
+              <m:t>E</m:t>
+            </m:r>
+          </m:e>
+          <m:sup>
+            <m:r>
+              <w:rPr>
+                <w:rFonts w:ascii="Cambria Math" w:eastAsiaTheme="minorEastAsia" w:hAnsi="Cambria Math"/>
+              </w:rPr>
+              <m:t>i</m:t>
+            </m:r>
+          </m:sup>
+        </m:sSup>
+        <m:r>
+          <w:rPr>
+            <w:rFonts w:ascii="Cambria Math" w:eastAsiaTheme="minorEastAsia" w:hAnsi="Cambria Math"/>
+          </w:rPr>
+          <m:t>≡</m:t>
+        </m:r>
+        <m:sSup>
+          <m:sSupPr>
+            <m:ctrlPr>
+              <w:rPr>
+                <w:rFonts w:ascii="Cambria Math" w:eastAsiaTheme="minorEastAsia" w:hAnsi="Cambria Math"/>
+                <w:i/>
+              </w:rPr>
+            </m:ctrlPr>
+          </m:sSupPr>
+          <m:e>
+            <m:r>
+              <m:rPr>
+                <m:sty m:val="bi"/>
+              </m:rPr>
+              <w:rPr>
+                <w:rFonts w:ascii="Cambria Math" w:eastAsiaTheme="minorEastAsia" w:hAnsi="Cambria Math"/>
+              </w:rPr>
+              <m:t>X</m:t>
+            </m:r>
+          </m:e>
+          <m:sup>
+            <m:r>
+              <w:rPr>
+                <w:rFonts w:ascii="Cambria Math" w:eastAsiaTheme="minorEastAsia" w:hAnsi="Cambria Math"/>
+              </w:rPr>
+              <m:t>i</m:t>
+            </m:r>
+          </m:sup>
+        </m:sSup>
+        <m:r>
+          <m:rPr>
+            <m:sty m:val="bi"/>
+          </m:rPr>
+          <w:rPr>
+            <w:rFonts w:ascii="Cambria Math" w:eastAsiaTheme="minorEastAsia" w:hAnsi="Cambria Math"/>
+          </w:rPr>
+          <m:t>J</m:t>
+        </m:r>
+      </m:oMath>
+    </w:p>
+    <w:p>
+      <w:pPr>
+        <w:tabs>
+          <w:tab w:val="left" w:pos="708"/>
+          <w:tab w:val="left" w:pos="1215"/>
+        </w:tabs>
+        <w:rPr>
+          <w:rFonts w:eastAsiaTheme="minorEastAsia"/>
+        </w:rPr>
+      </w:pPr>
+      <w:r>
+        <w:rPr>
+          <w:rFonts w:eastAsiaTheme="minorEastAsia"/>
+        </w:rPr>
+        <w:t xml:space="preserve">Det endimensjonale tilfellet har ingen faseovergang, men i et todimensjonalt gitter kan et </w:t>
+      </w:r>
+      <w:proofErr w:type="spellStart"/>
+      <w:r>
+        <w:rPr>
+          <w:rFonts w:eastAsiaTheme="minorEastAsia"/>
+        </w:rPr>
+        <w:t>ferroelektrisk</w:t>
+      </w:r>
+      <w:proofErr w:type="spellEnd"/>
+      <w:r>
+        <w:rPr>
+          <w:rFonts w:eastAsiaTheme="minorEastAsia"/>
+        </w:rPr>
+        <w:t xml:space="preserve"> materiale med alle spinnvektorer i samme retning bli til en uordnet fase ved den kritiske temperaturen </w:t>
+      </w:r>
+      <m:oMath>
+        <m:f>
+          <m:fPr>
+            <m:ctrlPr>
+              <w:rPr>
+                <w:rFonts w:ascii="Cambria Math" w:eastAsiaTheme="minorEastAsia" w:hAnsi="Cambria Math"/>
+                <w:i/>
+              </w:rPr>
+            </m:ctrlPr>
+          </m:fPr>
+          <m:num>
+            <m:sSub>
+              <m:sSubPr>
+                <m:ctrlPr>
+                  <w:rPr>
+                    <w:rFonts w:ascii="Cambria Math" w:eastAsiaTheme="minorEastAsia" w:hAnsi="Cambria Math"/>
+                    <w:i/>
+                  </w:rPr>
+                </m:ctrlPr>
+              </m:sSubPr>
+              <m:e>
+                <m:r>
+                  <w:rPr>
+                    <w:rFonts w:ascii="Cambria Math" w:eastAsiaTheme="minorEastAsia" w:hAnsi="Cambria Math"/>
+                  </w:rPr>
+                  <m:t>T</m:t>
+                </m:r>
+              </m:e>
+              <m:sub>
+                <m:r>
+                  <w:rPr>
+                    <w:rFonts w:ascii="Cambria Math" w:eastAsiaTheme="minorEastAsia" w:hAnsi="Cambria Math"/>
+                  </w:rPr>
+                  <m:t>c</m:t>
+                </m:r>
+              </m:sub>
+            </m:sSub>
+          </m:num>
+          <m:den>
+            <m:r>
+              <w:rPr>
+                <w:rFonts w:ascii="Cambria Math" w:eastAsiaTheme="minorEastAsia" w:hAnsi="Cambria Math"/>
+              </w:rPr>
+              <m:t>J</m:t>
+            </m:r>
+          </m:den>
+        </m:f>
+        <m:r>
+          <w:rPr>
+            <w:rFonts w:ascii="Cambria Math" w:eastAsiaTheme="minorEastAsia" w:hAnsi="Cambria Math"/>
+          </w:rPr>
+          <m:t>≈2.26</m:t>
+        </m:r>
+      </m:oMath>
+      <w:r>
+        <w:rPr>
+          <w:rFonts w:eastAsiaTheme="minorEastAsia"/>
+        </w:rPr>
+        <w:t>.</w:t>
+      </w:r>
+      <w:r>
+        <w:rPr>
+          <w:rFonts w:eastAsiaTheme="minorEastAsia"/>
+        </w:rPr>
+        <w:t xml:space="preserve">  </w:t>
+      </w:r>
+    </w:p>
+    <w:p>
+      <w:pPr>
+        <w:tabs>
+          <w:tab w:val="left" w:pos="708"/>
+          <w:tab w:val="left" w:pos="1215"/>
+        </w:tabs>
+        <w:rPr>
+          <w:rFonts w:eastAsiaTheme="minorEastAsia"/>
+        </w:rPr>
+      </w:pPr>
+      <w:r>
+        <w:rPr>
+          <w:rFonts w:eastAsiaTheme="minorEastAsia"/>
+          <w:b/>
+          <w:i/>
+        </w:rPr>
+        <w:t>Minste kvadraters løsning</w:t>
+      </w:r>
+      <w:r>
+        <w:rPr>
+          <w:rFonts w:eastAsiaTheme="minorEastAsia"/>
+          <w:b/>
+          <w:i/>
+        </w:rPr>
+        <w:t xml:space="preserve"> (</w:t>
+      </w:r>
+      <w:proofErr w:type="spellStart"/>
+      <w:r>
+        <w:rPr>
+          <w:rFonts w:eastAsiaTheme="minorEastAsia"/>
+          <w:b/>
+          <w:i/>
+        </w:rPr>
+        <w:t>Ordinary</w:t>
+      </w:r>
+      <w:proofErr w:type="spellEnd"/>
+      <w:r>
+        <w:rPr>
+          <w:rFonts w:eastAsiaTheme="minorEastAsia"/>
+          <w:b/>
+          <w:i/>
+        </w:rPr>
+        <w:t xml:space="preserve"> </w:t>
+      </w:r>
+      <w:proofErr w:type="spellStart"/>
+      <w:r>
+        <w:rPr>
+          <w:rFonts w:eastAsiaTheme="minorEastAsia"/>
+          <w:b/>
+          <w:i/>
+        </w:rPr>
+        <w:t>least</w:t>
+      </w:r>
+      <w:proofErr w:type="spellEnd"/>
+      <w:r>
+        <w:rPr>
+          <w:rFonts w:eastAsiaTheme="minorEastAsia"/>
+          <w:b/>
+          <w:i/>
+        </w:rPr>
+        <w:t xml:space="preserve"> </w:t>
+      </w:r>
+      <w:proofErr w:type="spellStart"/>
+      <w:r>
+        <w:rPr>
+          <w:rFonts w:eastAsiaTheme="minorEastAsia"/>
+          <w:b/>
+          <w:i/>
+        </w:rPr>
+        <w:t>square</w:t>
+      </w:r>
+      <w:proofErr w:type="spellEnd"/>
+      <w:r>
+        <w:rPr>
+          <w:rFonts w:eastAsiaTheme="minorEastAsia"/>
+          <w:b/>
+          <w:i/>
+        </w:rPr>
+        <w:t>, OLS)</w:t>
+      </w:r>
+      <w:r>
+        <w:rPr>
+          <w:rFonts w:eastAsiaTheme="minorEastAsia"/>
+          <w:b/>
+          <w:i/>
+        </w:rPr>
+        <w:t>, Ridge- og Lasso-regresjon</w:t>
+      </w:r>
+      <w:r>
+        <w:rPr>
+          <w:rFonts w:eastAsiaTheme="minorEastAsia"/>
+        </w:rPr>
+        <w:t xml:space="preserve"> forklares ikke i denne teori seksjonen. Se Prosjekt 1 av Jonas Asperud og Magnus </w:t>
+      </w:r>
+      <w:proofErr w:type="spellStart"/>
+      <w:r>
+        <w:rPr>
+          <w:rFonts w:eastAsiaTheme="minorEastAsia"/>
+        </w:rPr>
+        <w:t>Børsting</w:t>
+      </w:r>
+      <w:proofErr w:type="spellEnd"/>
+      <w:r>
+        <w:rPr>
+          <w:rFonts w:eastAsiaTheme="minorEastAsia"/>
+        </w:rPr>
+        <w:t xml:space="preserve"> for teori.</w:t>
+      </w:r>
+    </w:p>
+    <w:p>
+      <w:pPr>
+        <w:tabs>
+          <w:tab w:val="left" w:pos="708"/>
+          <w:tab w:val="left" w:pos="1215"/>
+        </w:tabs>
+        <w:rPr>
+          <w:rFonts w:eastAsiaTheme="minorEastAsia"/>
+        </w:rPr>
+      </w:pPr>
+    </w:p>
+    <w:p>
+      <w:pPr>
+        <w:tabs>
+          <w:tab w:val="left" w:pos="708"/>
+          <w:tab w:val="left" w:pos="1215"/>
+        </w:tabs>
+        <w:rPr>
+          <w:rFonts w:eastAsiaTheme="minorEastAsia"/>
+        </w:rPr>
+      </w:pPr>
+    </w:p>
+    <w:p>
+      <w:pPr>
+        <w:tabs>
+          <w:tab w:val="left" w:pos="708"/>
+          <w:tab w:val="left" w:pos="1215"/>
+        </w:tabs>
+        <w:rPr>
+          <w:rFonts w:eastAsiaTheme="minorEastAsia"/>
+          <w:b/>
+          <w:sz w:val="32"/>
+          <w:szCs w:val="32"/>
+        </w:rPr>
+      </w:pPr>
+      <w:r>
+        <w:rPr>
+          <w:rFonts w:eastAsiaTheme="minorEastAsia"/>
+          <w:b/>
+          <w:sz w:val="32"/>
+          <w:szCs w:val="32"/>
+        </w:rPr>
+        <w:t>Applikasjon</w:t>
+      </w:r>
+    </w:p>
+    <w:p>
+      <w:pPr>
+        <w:tabs>
+          <w:tab w:val="left" w:pos="708"/>
+          <w:tab w:val="left" w:pos="1215"/>
+        </w:tabs>
+        <w:rPr>
+          <w:rFonts w:eastAsiaTheme="minorEastAsia"/>
+          <w:b/>
+          <w:sz w:val="24"/>
+          <w:szCs w:val="24"/>
+          <w:u w:val="single"/>
+        </w:rPr>
+      </w:pPr>
+      <w:r>
+        <w:rPr>
+          <w:rFonts w:eastAsiaTheme="minorEastAsia"/>
+          <w:b/>
+          <w:sz w:val="24"/>
+          <w:szCs w:val="24"/>
+          <w:u w:val="single"/>
+        </w:rPr>
+        <w:t>OLS, Ridge og Lasso</w:t>
+      </w:r>
+    </w:p>
+    <w:p>
+      <w:pPr>
+        <w:tabs>
+          <w:tab w:val="left" w:pos="708"/>
+          <w:tab w:val="left" w:pos="1215"/>
+        </w:tabs>
+        <w:rPr>
+          <w:rFonts w:eastAsiaTheme="minorEastAsia"/>
+        </w:rPr>
+      </w:pPr>
+      <w:r>
+        <w:rPr>
+          <w:rFonts w:eastAsiaTheme="minorEastAsia"/>
+        </w:rPr>
+        <w:t>Ising modellen i en dimensjon anvendes, hvor d</w:t>
+      </w:r>
+      <w:r>
+        <w:rPr>
+          <w:rFonts w:eastAsiaTheme="minorEastAsia"/>
+        </w:rPr>
+        <w:t xml:space="preserve">et blir produsert en kjede av </w:t>
+      </w:r>
+      <w:proofErr w:type="spellStart"/>
+      <w:r>
+        <w:rPr>
+          <w:rFonts w:eastAsiaTheme="minorEastAsia"/>
+        </w:rPr>
+        <w:t>spinntilstander</w:t>
+      </w:r>
+      <w:proofErr w:type="spellEnd"/>
+      <w:r>
+        <w:rPr>
+          <w:rFonts w:eastAsiaTheme="minorEastAsia"/>
+        </w:rPr>
+        <w:t xml:space="preserve"> med en størrelse på</w:t>
+      </w:r>
+      <m:oMath>
+        <m:r>
+          <w:rPr>
+            <w:rFonts w:ascii="Cambria Math" w:eastAsiaTheme="minorEastAsia" w:hAnsi="Cambria Math"/>
+          </w:rPr>
+          <m:t xml:space="preserve"> L=40</m:t>
+        </m:r>
+      </m:oMath>
+      <w:r>
+        <w:rPr>
+          <w:rFonts w:eastAsiaTheme="minorEastAsia"/>
+        </w:rPr>
+        <w:t xml:space="preserve">. Deretter dannes det 1e4 forskjellige tilfeldig valgte sett av spinntilstander. </w:t>
+      </w:r>
+      <w:r>
+        <w:rPr>
+          <w:rFonts w:eastAsiaTheme="minorEastAsia"/>
+        </w:rPr>
+        <w:t xml:space="preserve">Disse settene blir brukt til </w:t>
+      </w:r>
+      <w:r>
+        <w:rPr>
+          <w:rFonts w:eastAsiaTheme="minorEastAsia"/>
+        </w:rPr>
+        <w:t>å regne ut energien til systemene</w:t>
+      </w:r>
+      <w:r>
+        <w:rPr>
+          <w:rFonts w:eastAsiaTheme="minorEastAsia"/>
+        </w:rPr>
+        <w:t xml:space="preserve">, se </w:t>
+      </w:r>
+      <w:r>
+        <w:rPr>
+          <w:rFonts w:eastAsiaTheme="minorEastAsia"/>
+        </w:rPr>
+        <w:t>ligning</w:t>
+      </w:r>
+      <w:r>
+        <w:rPr>
+          <w:rFonts w:eastAsiaTheme="minorEastAsia"/>
+        </w:rPr>
+        <w:t xml:space="preserve"> (Energi ligning!!!), </w:t>
+      </w:r>
+      <w:r>
+        <w:rPr>
+          <w:rFonts w:eastAsiaTheme="minorEastAsia"/>
+        </w:rPr>
+        <w:t xml:space="preserve">hvor koblingskonstanten, </w:t>
+      </w:r>
+      <m:oMath>
+        <m:r>
+          <m:rPr>
+            <m:sty m:val="bi"/>
+          </m:rPr>
+          <w:rPr>
+            <w:rFonts w:ascii="Cambria Math" w:eastAsiaTheme="minorEastAsia" w:hAnsi="Cambria Math"/>
+          </w:rPr>
+          <m:t>J</m:t>
+        </m:r>
+      </m:oMath>
+      <w:r>
+        <w:rPr>
+          <w:rFonts w:eastAsiaTheme="minorEastAsia"/>
+        </w:rPr>
+        <w:t xml:space="preserve">, er en </w:t>
+      </w:r>
+      <m:oMath>
+        <m:r>
+          <w:rPr>
+            <w:rFonts w:ascii="Cambria Math" w:eastAsiaTheme="minorEastAsia" w:hAnsi="Cambria Math"/>
+          </w:rPr>
+          <m:t>L x L</m:t>
+        </m:r>
+      </m:oMath>
+      <w:r>
+        <w:rPr>
+          <w:rFonts w:eastAsiaTheme="minorEastAsia"/>
+        </w:rPr>
+        <w:t xml:space="preserve"> matrise </w:t>
+      </w:r>
+      <w:r>
+        <w:rPr>
+          <w:rFonts w:eastAsiaTheme="minorEastAsia"/>
+        </w:rPr>
+        <w:t xml:space="preserve">med </w:t>
+      </w:r>
+      <m:oMath>
+        <m:r>
+          <w:rPr>
+            <w:rFonts w:ascii="Cambria Math" w:eastAsiaTheme="minorEastAsia" w:hAnsi="Cambria Math"/>
+          </w:rPr>
+          <m:t>-1</m:t>
+        </m:r>
+      </m:oMath>
+      <w:r>
+        <w:rPr>
+          <w:rFonts w:eastAsiaTheme="minorEastAsia"/>
+        </w:rPr>
+        <w:t xml:space="preserve"> </w:t>
+      </w:r>
+      <w:r>
+        <w:rPr>
+          <w:rFonts w:eastAsiaTheme="minorEastAsia"/>
+        </w:rPr>
+        <w:t xml:space="preserve">langs en diagonal som starter i </w:t>
+      </w:r>
+      <m:oMath>
+        <m:sSub>
+          <m:sSubPr>
+            <m:ctrlPr>
+              <w:rPr>
+                <w:rFonts w:ascii="Cambria Math" w:eastAsiaTheme="minorEastAsia" w:hAnsi="Cambria Math"/>
+                <w:i/>
+              </w:rPr>
+            </m:ctrlPr>
+          </m:sSubPr>
+          <m:e>
+            <m:r>
+              <w:rPr>
+                <w:rFonts w:ascii="Cambria Math" w:eastAsiaTheme="minorEastAsia" w:hAnsi="Cambria Math"/>
+              </w:rPr>
+              <m:t>J</m:t>
+            </m:r>
+          </m:e>
+          <m:sub>
+            <m:r>
+              <w:rPr>
+                <w:rFonts w:ascii="Cambria Math" w:eastAsiaTheme="minorEastAsia" w:hAnsi="Cambria Math"/>
+              </w:rPr>
+              <m:t>12</m:t>
+            </m:r>
+          </m:sub>
+        </m:sSub>
+      </m:oMath>
+      <w:r>
+        <w:rPr>
+          <w:rFonts w:eastAsiaTheme="minorEastAsia"/>
+        </w:rPr>
+        <w:t xml:space="preserve">. I første kolonne er </w:t>
+      </w:r>
+      <m:oMath>
+        <m:sSub>
+          <m:sSubPr>
+            <m:ctrlPr>
+              <w:rPr>
+                <w:rFonts w:ascii="Cambria Math" w:eastAsiaTheme="minorEastAsia" w:hAnsi="Cambria Math"/>
+                <w:i/>
+              </w:rPr>
+            </m:ctrlPr>
+          </m:sSubPr>
+          <m:e>
+            <m:r>
+              <w:rPr>
+                <w:rFonts w:ascii="Cambria Math" w:eastAsiaTheme="minorEastAsia" w:hAnsi="Cambria Math"/>
+              </w:rPr>
+              <m:t>J</m:t>
+            </m:r>
+          </m:e>
+          <m:sub>
+            <m:r>
+              <w:rPr>
+                <w:rFonts w:ascii="Cambria Math" w:eastAsiaTheme="minorEastAsia" w:hAnsi="Cambria Math"/>
+              </w:rPr>
+              <m:t>L1</m:t>
+            </m:r>
+          </m:sub>
+        </m:sSub>
+        <m:r>
+          <w:rPr>
+            <w:rFonts w:ascii="Cambria Math" w:eastAsiaTheme="minorEastAsia" w:hAnsi="Cambria Math"/>
+          </w:rPr>
+          <m:t>=-1</m:t>
+        </m:r>
+      </m:oMath>
+      <w:r>
+        <w:rPr>
+          <w:rFonts w:eastAsiaTheme="minorEastAsia"/>
+        </w:rPr>
+        <w:t xml:space="preserve"> </w:t>
+      </w:r>
+      <w:r>
+        <w:rPr>
+          <w:rFonts w:eastAsiaTheme="minorEastAsia"/>
+        </w:rPr>
+        <w:t>mens resten av matrisen er 0.</w:t>
+      </w:r>
+      <w:r>
+        <w:rPr>
+          <w:rFonts w:eastAsiaTheme="minorEastAsia"/>
+        </w:rPr>
+        <w:t xml:space="preserve"> </w:t>
+      </w:r>
+      <m:oMath>
+        <m:sSup>
+          <m:sSupPr>
+            <m:ctrlPr>
+              <w:rPr>
+                <w:rFonts w:ascii="Cambria Math" w:eastAsiaTheme="minorEastAsia" w:hAnsi="Cambria Math"/>
+                <w:b/>
+                <w:i/>
+              </w:rPr>
+            </m:ctrlPr>
+          </m:sSupPr>
+          <m:e>
+            <m:r>
+              <m:rPr>
+                <m:sty m:val="bi"/>
+              </m:rPr>
+              <w:rPr>
+                <w:rFonts w:ascii="Cambria Math" w:eastAsiaTheme="minorEastAsia" w:hAnsi="Cambria Math"/>
+              </w:rPr>
+              <m:t>X</m:t>
+            </m:r>
+          </m:e>
+          <m:sup>
+            <m:r>
+              <m:rPr>
+                <m:sty m:val="bi"/>
+              </m:rPr>
+              <w:rPr>
+                <w:rFonts w:ascii="Cambria Math" w:eastAsiaTheme="minorEastAsia" w:hAnsi="Cambria Math"/>
+              </w:rPr>
+              <m:t>i</m:t>
+            </m:r>
+          </m:sup>
+        </m:sSup>
+      </m:oMath>
+      <w:r>
+        <w:rPr>
+          <w:rFonts w:eastAsiaTheme="minorEastAsia"/>
+        </w:rPr>
+        <w:t xml:space="preserve"> </w:t>
+      </w:r>
+      <w:r>
+        <w:rPr>
+          <w:rFonts w:eastAsiaTheme="minorEastAsia"/>
+        </w:rPr>
+        <w:t xml:space="preserve">matrisen er interaksjonen mellom naboene av de tilfeldige </w:t>
+      </w:r>
+      <w:proofErr w:type="spellStart"/>
+      <w:r>
+        <w:rPr>
+          <w:rFonts w:eastAsiaTheme="minorEastAsia"/>
+        </w:rPr>
+        <w:t>spinntilstandene</w:t>
+      </w:r>
+      <w:proofErr w:type="spellEnd"/>
+      <w:r>
+        <w:rPr>
+          <w:rFonts w:eastAsiaTheme="minorEastAsia"/>
+        </w:rPr>
+        <w:t xml:space="preserve">. </w:t>
+      </w:r>
+      <w:r>
+        <w:rPr>
+          <w:rFonts w:eastAsiaTheme="minorEastAsia"/>
+        </w:rPr>
+        <w:t>Det anvendes deretter OLS, Ridge og Lasso regresjon</w:t>
+      </w:r>
+      <w:r>
+        <w:rPr>
+          <w:rFonts w:eastAsiaTheme="minorEastAsia"/>
+        </w:rPr>
+        <w:t xml:space="preserve"> med grad 1</w:t>
+      </w:r>
+      <w:r>
+        <w:rPr>
+          <w:rFonts w:eastAsiaTheme="minorEastAsia"/>
+        </w:rPr>
+        <w:t xml:space="preserve"> for å finne koblingskonstanten.</w:t>
+      </w:r>
+      <w:r>
+        <w:rPr>
+          <w:rFonts w:eastAsiaTheme="minorEastAsia"/>
+        </w:rPr>
+        <w:t xml:space="preserve"> Det gjøres også en </w:t>
+      </w:r>
+      <w:proofErr w:type="spellStart"/>
+      <w:r>
+        <w:rPr>
+          <w:rFonts w:eastAsiaTheme="minorEastAsia"/>
+        </w:rPr>
+        <w:t>bootstrap</w:t>
+      </w:r>
+      <w:proofErr w:type="spellEnd"/>
+      <w:r>
+        <w:rPr>
+          <w:rFonts w:eastAsiaTheme="minorEastAsia"/>
+        </w:rPr>
+        <w:t xml:space="preserve"> </w:t>
+      </w:r>
+      <w:r>
+        <w:rPr>
+          <w:rFonts w:eastAsiaTheme="minorEastAsia"/>
+        </w:rPr>
+        <w:t xml:space="preserve">av de tre forskjellige metodene. </w:t>
+      </w:r>
+      <w:proofErr w:type="spellStart"/>
+      <w:r>
+        <w:rPr>
+          <w:rFonts w:eastAsiaTheme="minorEastAsia"/>
+        </w:rPr>
+        <w:t>Bootstrap</w:t>
+      </w:r>
+      <w:proofErr w:type="spellEnd"/>
+      <w:r>
+        <w:rPr>
+          <w:rFonts w:eastAsiaTheme="minorEastAsia"/>
+        </w:rPr>
+        <w:t xml:space="preserve"> MSE og R2 score anvendt på test- og trenings-settet bruktes til å analysere modellen.</w:t>
+      </w:r>
+      <w:r>
+        <w:rPr>
+          <w:rFonts w:eastAsiaTheme="minorEastAsia"/>
+        </w:rPr>
+        <w:t xml:space="preserve"> Antall </w:t>
+      </w:r>
+      <w:proofErr w:type="spellStart"/>
+      <w:r>
+        <w:rPr>
+          <w:rFonts w:eastAsiaTheme="minorEastAsia"/>
+        </w:rPr>
+        <w:t>bootsraps</w:t>
+      </w:r>
+      <w:proofErr w:type="spellEnd"/>
+      <w:r>
+        <w:rPr>
+          <w:rFonts w:eastAsiaTheme="minorEastAsia"/>
+        </w:rPr>
+        <w:t xml:space="preserve"> er 10 og</w:t>
+      </w:r>
+      <w:r>
+        <w:rPr>
+          <w:rFonts w:eastAsiaTheme="minorEastAsia"/>
+        </w:rPr>
+        <w:t xml:space="preserve"> </w:t>
+      </w:r>
+      <w:r>
+        <w:rPr>
+          <w:rFonts w:eastAsiaTheme="minorEastAsia"/>
+        </w:rPr>
+        <w:t>d</w:t>
+      </w:r>
+      <w:r>
+        <w:rPr>
+          <w:rFonts w:eastAsiaTheme="minorEastAsia"/>
+        </w:rPr>
+        <w:t>et gjøres også en bias-</w:t>
+      </w:r>
+      <w:proofErr w:type="spellStart"/>
+      <w:r>
+        <w:rPr>
+          <w:rFonts w:eastAsiaTheme="minorEastAsia"/>
+        </w:rPr>
+        <w:t>variance</w:t>
+      </w:r>
+      <w:proofErr w:type="spellEnd"/>
+      <w:r>
+        <w:rPr>
+          <w:rFonts w:eastAsiaTheme="minorEastAsia"/>
+        </w:rPr>
+        <w:t xml:space="preserve"> dekomposisjon.</w:t>
+      </w:r>
+      <w:r>
+        <w:rPr>
+          <w:rFonts w:eastAsiaTheme="minorEastAsia"/>
+        </w:rPr>
+        <w:t xml:space="preserve"> All iterasjon foregår med en lambda fra </w:t>
+      </w:r>
+      <m:oMath>
+        <m:sSup>
+          <m:sSupPr>
+            <m:ctrlPr>
+              <w:rPr>
+                <w:rFonts w:ascii="Cambria Math" w:eastAsiaTheme="minorEastAsia" w:hAnsi="Cambria Math"/>
+                <w:i/>
+              </w:rPr>
+            </m:ctrlPr>
+          </m:sSupPr>
+          <m:e>
+            <m:r>
+              <w:rPr>
+                <w:rFonts w:ascii="Cambria Math" w:eastAsiaTheme="minorEastAsia" w:hAnsi="Cambria Math"/>
+              </w:rPr>
+              <m:t>10</m:t>
+            </m:r>
+          </m:e>
+          <m:sup>
+            <m:r>
+              <w:rPr>
+                <w:rFonts w:ascii="Cambria Math" w:eastAsiaTheme="minorEastAsia" w:hAnsi="Cambria Math"/>
+              </w:rPr>
+              <m:t>-5</m:t>
+            </m:r>
+          </m:sup>
+        </m:sSup>
+      </m:oMath>
+      <w:r>
+        <w:rPr>
+          <w:rFonts w:eastAsiaTheme="minorEastAsia"/>
+        </w:rPr>
+        <w:t xml:space="preserve"> til </w:t>
+      </w:r>
+      <m:oMath>
+        <m:sSup>
+          <m:sSupPr>
+            <m:ctrlPr>
+              <w:rPr>
+                <w:rFonts w:ascii="Cambria Math" w:eastAsiaTheme="minorEastAsia" w:hAnsi="Cambria Math"/>
+                <w:i/>
+              </w:rPr>
+            </m:ctrlPr>
+          </m:sSupPr>
+          <m:e>
+            <m:r>
+              <w:rPr>
+                <w:rFonts w:ascii="Cambria Math" w:eastAsiaTheme="minorEastAsia" w:hAnsi="Cambria Math"/>
+              </w:rPr>
+              <m:t>10</m:t>
+            </m:r>
+          </m:e>
+          <m:sup>
+            <m:r>
+              <w:rPr>
+                <w:rFonts w:ascii="Cambria Math" w:eastAsiaTheme="minorEastAsia" w:hAnsi="Cambria Math"/>
+              </w:rPr>
+              <m:t>5</m:t>
+            </m:r>
+          </m:sup>
+        </m:sSup>
+      </m:oMath>
+      <w:r>
+        <w:rPr>
+          <w:rFonts w:eastAsiaTheme="minorEastAsia"/>
+        </w:rPr>
+        <w:t xml:space="preserve"> i 10 steg, hvor trening-/test-splitting av dataen var 2/3 trening og 1/3 testing.</w:t>
+      </w:r>
+    </w:p>
+    <w:p>
+      <w:pPr>
+        <w:tabs>
+          <w:tab w:val="left" w:pos="708"/>
+          <w:tab w:val="left" w:pos="1215"/>
+        </w:tabs>
+        <w:rPr>
+          <w:rFonts w:eastAsiaTheme="minorEastAsia"/>
+        </w:rPr>
+      </w:pPr>
+      <w:r>
+        <w:rPr>
+          <w:rFonts w:eastAsiaTheme="minorEastAsia"/>
+        </w:rPr>
+        <w:t xml:space="preserve">OLS, Ridge og Lasso ble testet mot </w:t>
+      </w:r>
+      <w:proofErr w:type="spellStart"/>
+      <w:r>
+        <w:rPr>
+          <w:rFonts w:eastAsiaTheme="minorEastAsia"/>
+        </w:rPr>
+        <w:t>scikit-learn</w:t>
+      </w:r>
+      <w:proofErr w:type="spellEnd"/>
+      <w:r>
+        <w:rPr>
+          <w:rFonts w:eastAsiaTheme="minorEastAsia"/>
+        </w:rPr>
+        <w:t xml:space="preserve"> sine funksjoner og reproduserte resultatene hver gang. Det ble også gjort en visuell sammen ligning med </w:t>
+      </w:r>
+      <w:r>
+        <w:rPr>
+          <w:rFonts w:eastAsiaTheme="minorEastAsia"/>
+          <w:color w:val="2E74B5" w:themeColor="accent1" w:themeShade="BF"/>
+        </w:rPr>
+        <w:t>Metha et al.</w:t>
+      </w:r>
+      <w:r>
+        <w:rPr>
+          <w:rFonts w:eastAsiaTheme="minorEastAsia"/>
+          <w:color w:val="2E74B5" w:themeColor="accent1" w:themeShade="BF"/>
+        </w:rPr>
+        <w:t xml:space="preserve"> [1] </w:t>
+      </w:r>
+      <w:r>
+        <w:rPr>
+          <w:rFonts w:eastAsiaTheme="minorEastAsia"/>
+        </w:rPr>
+        <w:t xml:space="preserve">Som stemmer godt over ens med </w:t>
+      </w:r>
+    </w:p>
+    <w:p>
+      <w:pPr>
+        <w:tabs>
+          <w:tab w:val="left" w:pos="708"/>
+          <w:tab w:val="left" w:pos="1215"/>
+        </w:tabs>
+        <w:rPr>
+          <w:rFonts w:eastAsiaTheme="minorEastAsia"/>
+          <w:b/>
+          <w:sz w:val="32"/>
+          <w:szCs w:val="32"/>
+        </w:rPr>
+      </w:pPr>
+    </w:p>
+    <w:p>
+      <w:pPr>
+        <w:tabs>
+          <w:tab w:val="left" w:pos="708"/>
+          <w:tab w:val="left" w:pos="1215"/>
+        </w:tabs>
+        <w:rPr>
+          <w:rFonts w:eastAsiaTheme="minorEastAsia"/>
+          <w:b/>
+          <w:sz w:val="32"/>
+          <w:szCs w:val="32"/>
+        </w:rPr>
+      </w:pPr>
+      <w:r>
+        <w:rPr>
+          <w:rFonts w:eastAsiaTheme="minorEastAsia"/>
+          <w:b/>
+          <w:sz w:val="32"/>
+          <w:szCs w:val="32"/>
+        </w:rPr>
+        <w:t>Resultat</w:t>
+      </w:r>
+    </w:p>
+    <w:p>
+      <w:pPr>
+        <w:tabs>
+          <w:tab w:val="left" w:pos="708"/>
+          <w:tab w:val="left" w:pos="1215"/>
+        </w:tabs>
+        <w:rPr>
+          <w:rFonts w:eastAsiaTheme="minorEastAsia"/>
+        </w:rPr>
+      </w:pPr>
+      <w:r>
+        <w:rPr>
+          <w:rFonts w:eastAsiaTheme="minorEastAsia"/>
+        </w:rPr>
+        <w:t xml:space="preserve">Den 1 dimensjonale </w:t>
+      </w:r>
+      <w:r>
+        <w:rPr>
+          <w:rFonts w:eastAsiaTheme="minorEastAsia"/>
+        </w:rPr>
+        <w:t>Ising modellen ble anvendt, hvor tilpasningen av beta verdiene for de forskjellige</w:t>
+      </w:r>
+      <w:r>
+        <w:rPr>
+          <w:rFonts w:eastAsiaTheme="minorEastAsia"/>
+        </w:rPr>
+        <w:t xml:space="preserve"> ble beregnet. Prediksjonen av modellen ble evalu</w:t>
+      </w:r>
+      <w:r>
+        <w:rPr>
+          <w:rFonts w:eastAsiaTheme="minorEastAsia"/>
+        </w:rPr>
+        <w:t xml:space="preserve">ert med MSE og R2-score er plottet i figur (2,3). Disse er plottet med den direkte estimeringen av trening/test settet og via </w:t>
+      </w:r>
+      <w:proofErr w:type="spellStart"/>
+      <w:r>
+        <w:rPr>
+          <w:rFonts w:eastAsiaTheme="minorEastAsia"/>
+        </w:rPr>
+        <w:t>bootstrapping</w:t>
+      </w:r>
+      <w:proofErr w:type="spellEnd"/>
+      <w:r>
+        <w:rPr>
+          <w:rFonts w:eastAsiaTheme="minorEastAsia"/>
+        </w:rPr>
+        <w:t>.</w:t>
+      </w:r>
+    </w:p>
+    <w:p>
+      <w:pPr>
+        <w:tabs>
+          <w:tab w:val="left" w:pos="708"/>
+          <w:tab w:val="left" w:pos="1215"/>
+        </w:tabs>
+        <w:rPr>
+          <w:rFonts w:eastAsiaTheme="minorEastAsia"/>
+        </w:rPr>
+      </w:pPr>
+    </w:p>
+    <w:tbl>
+      <w:tblPr>
+        <w:tblStyle w:val="TableGrid"/>
+        <w:tblW w:w="0" w:type="auto"/>
+        <w:tblBorders>
+          <w:top w:val="none" w:sz="0" w:space="0" w:color="auto"/>
+          <w:left w:val="none" w:sz="0" w:space="0" w:color="auto"/>
+          <w:bottom w:val="none" w:sz="0" w:space="0" w:color="auto"/>
+          <w:right w:val="none" w:sz="0" w:space="0" w:color="auto"/>
+          <w:insideH w:val="none" w:sz="0" w:space="0" w:color="auto"/>
+          <w:insideV w:val="none" w:sz="0" w:space="0" w:color="auto"/>
+        </w:tblBorders>
+        <w:tblLook w:val="04A0" w:firstRow="1" w:lastRow="0" w:firstColumn="1" w:lastColumn="0" w:noHBand="0" w:noVBand="1"/>
+      </w:tblPr>
+      <w:tblGrid>
+        <w:gridCol w:w="4425"/>
+        <w:gridCol w:w="4647"/>
+      </w:tblGrid>
+      <w:tr>
+        <w:tc>
+          <w:tcPr>
+            <w:tcW w:w="4531" w:type="dxa"/>
+          </w:tcPr>
+          <w:p>
+            <w:pPr>
+              <w:tabs>
+                <w:tab w:val="left" w:pos="708"/>
+                <w:tab w:val="left" w:pos="1215"/>
+              </w:tabs>
+              <w:rPr>
+                <w:rFonts w:eastAsiaTheme="minorEastAsia"/>
+              </w:rPr>
+            </w:pPr>
+            <w:r>
+              <w:rPr>
+                <w:rFonts w:eastAsiaTheme="minorEastAsia"/>
+                <w:noProof/>
+                <w:lang w:eastAsia="nb-NO"/>
+              </w:rPr>
+              <w:drawing>
+                <wp:inline distT="0" distB="0" distL="0" distR="0" wp14:anchorId="0E3C8C80" wp14:editId="43E6CB8A">
+                  <wp:extent cx="2714625" cy="1906623"/>
+                  <wp:effectExtent l="0" t="0" r="0" b="0"/>
+                  <wp:docPr id="1" name="Picture 1"/>
+                  <wp:cNvGraphicFramePr>
+                    <a:graphicFrameLocks xmlns:a="http://schemas.openxmlformats.org/drawingml/2006/main" noChangeAspect="1"/>
+                  </wp:cNvGraphicFramePr>
+                  <a:graphic xmlns:a="http://schemas.openxmlformats.org/drawingml/2006/main">
+                    <a:graphicData uri="http://schemas.openxmlformats.org/drawingml/2006/picture">
+                      <pic:pic xmlns:pic="http://schemas.openxmlformats.org/drawingml/2006/picture">
+                        <pic:nvPicPr>
+                          <pic:cNvPr id="1" name="MSE_ising.png"/>
+                          <pic:cNvPicPr/>
+                        </pic:nvPicPr>
+                        <pic:blipFill>
+                          <a:blip r:embed="rId4">
+                            <a:extLst>
+                              <a:ext uri="{28A0092B-C50C-407E-A947-70E740481C1C}">
+                                <a14:useLocalDpi xmlns:a14="http://schemas.microsoft.com/office/drawing/2010/main" val="0"/>
+                              </a:ext>
+                            </a:extLst>
+                          </a:blip>
+                          <a:stretch>
+                            <a:fillRect/>
+                          </a:stretch>
+                        </pic:blipFill>
+                        <pic:spPr>
+                          <a:xfrm>
+                            <a:off x="0" y="0"/>
+                            <a:ext cx="2735751" cy="1921461"/>
+                          </a:xfrm>
+                          <a:prstGeom prst="rect">
+                            <a:avLst/>
+                          </a:prstGeom>
+                        </pic:spPr>
+                      </pic:pic>
+                    </a:graphicData>
+                  </a:graphic>
+                </wp:inline>
+              </w:drawing>
+            </w:r>
+          </w:p>
+        </w:tc>
+        <w:tc>
+          <w:tcPr>
+            <w:tcW w:w="4531" w:type="dxa"/>
+          </w:tcPr>
+          <w:p>
+            <w:pPr>
+              <w:tabs>
+                <w:tab w:val="left" w:pos="708"/>
+                <w:tab w:val="left" w:pos="1215"/>
+              </w:tabs>
+              <w:rPr>
+                <w:rFonts w:eastAsiaTheme="minorEastAsia"/>
+              </w:rPr>
+            </w:pPr>
+            <w:r>
+              <w:rPr>
+                <w:rFonts w:eastAsiaTheme="minorEastAsia"/>
+                <w:noProof/>
+                <w:lang w:eastAsia="nb-NO"/>
+              </w:rPr>
+              <w:drawing>
+                <wp:inline distT="0" distB="0" distL="0" distR="0" wp14:anchorId="101CF630" wp14:editId="421D4396">
+                  <wp:extent cx="2851366" cy="1895475"/>
+                  <wp:effectExtent l="0" t="0" r="6350" b="0"/>
+                  <wp:docPr id="2" name="Picture 2"/>
+                  <wp:cNvGraphicFramePr>
+                    <a:graphicFrameLocks xmlns:a="http://schemas.openxmlformats.org/drawingml/2006/main" noChangeAspect="1"/>
+                  </wp:cNvGraphicFramePr>
+                  <a:graphic xmlns:a="http://schemas.openxmlformats.org/drawingml/2006/main">
+                    <a:graphicData uri="http://schemas.openxmlformats.org/drawingml/2006/picture">
+                      <pic:pic xmlns:pic="http://schemas.openxmlformats.org/drawingml/2006/picture">
+                        <pic:nvPicPr>
+                          <pic:cNvPr id="2" name="R2_ising.png"/>
+                          <pic:cNvPicPr/>
+                        </pic:nvPicPr>
+                        <pic:blipFill>
+                          <a:blip r:embed="rId5">
+                            <a:extLst>
+                              <a:ext uri="{28A0092B-C50C-407E-A947-70E740481C1C}">
+                                <a14:useLocalDpi xmlns:a14="http://schemas.microsoft.com/office/drawing/2010/main" val="0"/>
+                              </a:ext>
+                            </a:extLst>
+                          </a:blip>
+                          <a:stretch>
+                            <a:fillRect/>
+                          </a:stretch>
+                        </pic:blipFill>
+                        <pic:spPr>
+                          <a:xfrm>
+                            <a:off x="0" y="0"/>
+                            <a:ext cx="2868253" cy="1906701"/>
+                          </a:xfrm>
+                          <a:prstGeom prst="rect">
+                            <a:avLst/>
+                          </a:prstGeom>
+                        </pic:spPr>
+                      </pic:pic>
+                    </a:graphicData>
+                  </a:graphic>
+                </wp:inline>
+              </w:drawing>
+            </w:r>
+          </w:p>
+        </w:tc>
+      </w:tr>
+    </w:tbl>
+    <w:p>
+      <w:pPr>
+        <w:tabs>
+          <w:tab w:val="left" w:pos="708"/>
+          <w:tab w:val="left" w:pos="1215"/>
+        </w:tabs>
+        <w:rPr>
+          <w:rFonts w:eastAsiaTheme="minorEastAsia"/>
+        </w:rPr>
+      </w:pPr>
+    </w:p>
+    <w:p>
+      <w:pPr>
+        <w:tabs>
+          <w:tab w:val="left" w:pos="708"/>
+          <w:tab w:val="left" w:pos="1215"/>
+        </w:tabs>
+        <w:rPr>
+          <w:rFonts w:eastAsiaTheme="minorEastAsia"/>
+        </w:rPr>
+      </w:pPr>
+    </w:p>
+    <w:p>
+      <w:pPr>
+        <w:tabs>
+          <w:tab w:val="left" w:pos="708"/>
+          <w:tab w:val="left" w:pos="1215"/>
+        </w:tabs>
+        <w:rPr>
+          <w:rFonts w:eastAsiaTheme="minorEastAsia"/>
+          <w:noProof/>
+          <w:lang w:eastAsia="nb-NO"/>
+        </w:rPr>
+      </w:pPr>
+      <w:r>
+        <w:rPr>
+          <w:rFonts w:eastAsiaTheme="minorEastAsia"/>
+        </w:rPr>
+        <w:t>Bias-</w:t>
+      </w:r>
+      <w:proofErr w:type="spellStart"/>
+      <w:r>
+        <w:rPr>
+          <w:rFonts w:eastAsiaTheme="minorEastAsia"/>
+        </w:rPr>
+        <w:t>varaians</w:t>
+      </w:r>
+      <w:proofErr w:type="spellEnd"/>
+      <w:r>
+        <w:rPr>
+          <w:rFonts w:eastAsiaTheme="minorEastAsia"/>
+        </w:rPr>
+        <w:t xml:space="preserve"> dekomposisjon ble også plottet for de forskjellige regresjonsmetodene.</w:t>
+      </w:r>
+      <w:r>
+        <w:rPr>
+          <w:rFonts w:eastAsiaTheme="minorEastAsia"/>
+          <w:noProof/>
+          <w:lang w:eastAsia="nb-NO"/>
+        </w:rPr>
+        <w:t xml:space="preserve"> </w:t>
+      </w:r>
+    </w:p>
+    <w:tbl>
+      <w:tblPr>
+        <w:tblStyle w:val="TableGrid"/>
+        <w:tblW w:w="0" w:type="auto"/>
+        <w:tblBorders>
+          <w:top w:val="none" w:sz="0" w:space="0" w:color="auto"/>
+          <w:left w:val="none" w:sz="0" w:space="0" w:color="auto"/>
+          <w:bottom w:val="none" w:sz="0" w:space="0" w:color="auto"/>
+          <w:right w:val="none" w:sz="0" w:space="0" w:color="auto"/>
+          <w:insideH w:val="none" w:sz="0" w:space="0" w:color="auto"/>
+          <w:insideV w:val="none" w:sz="0" w:space="0" w:color="auto"/>
+        </w:tblBorders>
+        <w:tblLook w:val="04A0" w:firstRow="1" w:lastRow="0" w:firstColumn="1" w:lastColumn="0" w:noHBand="0" w:noVBand="1"/>
+      </w:tblPr>
+      <w:tblGrid>
+        <w:gridCol w:w="4536"/>
+        <w:gridCol w:w="4536"/>
+      </w:tblGrid>
+      <w:tr>
+        <w:tc>
+          <w:tcPr>
+            <w:tcW w:w="4536" w:type="dxa"/>
+          </w:tcPr>
+          <w:p>
+            <w:pPr>
+              <w:tabs>
+                <w:tab w:val="left" w:pos="708"/>
+                <w:tab w:val="left" w:pos="1215"/>
+              </w:tabs>
+              <w:rPr>
+                <w:rFonts w:eastAsiaTheme="minorEastAsia"/>
+                <w:noProof/>
+                <w:lang w:eastAsia="nb-NO"/>
+              </w:rPr>
+            </w:pPr>
+            <w:r>
+              <w:rPr>
+                <w:rFonts w:eastAsiaTheme="minorEastAsia"/>
+                <w:noProof/>
+                <w:lang w:eastAsia="nb-NO"/>
+              </w:rPr>
+              <w:drawing>
+                <wp:inline distT="0" distB="0" distL="0" distR="0" wp14:anchorId="0801B870" wp14:editId="450D43AE">
+                  <wp:extent cx="2762250" cy="2141442"/>
+                  <wp:effectExtent l="0" t="0" r="0" b="0"/>
+                  <wp:docPr id="3" name="Picture 3"/>
+                  <wp:cNvGraphicFramePr>
+                    <a:graphicFrameLocks xmlns:a="http://schemas.openxmlformats.org/drawingml/2006/main" noChangeAspect="1"/>
+                  </wp:cNvGraphicFramePr>
+                  <a:graphic xmlns:a="http://schemas.openxmlformats.org/drawingml/2006/main">
+                    <a:graphicData uri="http://schemas.openxmlformats.org/drawingml/2006/picture">
+                      <pic:pic xmlns:pic="http://schemas.openxmlformats.org/drawingml/2006/picture">
+                        <pic:nvPicPr>
+                          <pic:cNvPr id="3" name="Bias_var_Lasso.png"/>
+                          <pic:cNvPicPr/>
+                        </pic:nvPicPr>
+                        <pic:blipFill>
+                          <a:blip r:embed="rId6">
+                            <a:extLst>
+                              <a:ext uri="{28A0092B-C50C-407E-A947-70E740481C1C}">
+                                <a14:useLocalDpi xmlns:a14="http://schemas.microsoft.com/office/drawing/2010/main" val="0"/>
+                              </a:ext>
+                            </a:extLst>
+                          </a:blip>
+                          <a:stretch>
+                            <a:fillRect/>
+                          </a:stretch>
+                        </pic:blipFill>
+                        <pic:spPr>
+                          <a:xfrm>
+                            <a:off x="0" y="0"/>
+                            <a:ext cx="2799633" cy="2170423"/>
+                          </a:xfrm>
+                          <a:prstGeom prst="rect">
+                            <a:avLst/>
+                          </a:prstGeom>
+                        </pic:spPr>
+                      </pic:pic>
+                    </a:graphicData>
+                  </a:graphic>
+                </wp:inline>
+              </w:drawing>
+            </w:r>
+          </w:p>
+        </w:tc>
+        <w:tc>
+          <w:tcPr>
+            <w:tcW w:w="4536" w:type="dxa"/>
+          </w:tcPr>
+          <w:p>
+            <w:pPr>
+              <w:tabs>
+                <w:tab w:val="left" w:pos="708"/>
+                <w:tab w:val="left" w:pos="1215"/>
+              </w:tabs>
+              <w:rPr>
+                <w:rFonts w:eastAsiaTheme="minorEastAsia"/>
+                <w:noProof/>
+                <w:lang w:eastAsia="nb-NO"/>
+              </w:rPr>
+            </w:pPr>
+            <w:r>
+              <w:rPr>
+                <w:rFonts w:eastAsiaTheme="minorEastAsia"/>
+                <w:noProof/>
+                <w:lang w:eastAsia="nb-NO"/>
+              </w:rPr>
+              <w:drawing>
+                <wp:inline distT="0" distB="0" distL="0" distR="0" wp14:anchorId="28EA3D62" wp14:editId="3D41A3E8">
+                  <wp:extent cx="2759075" cy="2138979"/>
+                  <wp:effectExtent l="0" t="0" r="3175" b="0"/>
+                  <wp:docPr id="4" name="Picture 4"/>
+                  <wp:cNvGraphicFramePr>
+                    <a:graphicFrameLocks xmlns:a="http://schemas.openxmlformats.org/drawingml/2006/main" noChangeAspect="1"/>
+                  </wp:cNvGraphicFramePr>
+                  <a:graphic xmlns:a="http://schemas.openxmlformats.org/drawingml/2006/main">
+                    <a:graphicData uri="http://schemas.openxmlformats.org/drawingml/2006/picture">
+                      <pic:pic xmlns:pic="http://schemas.openxmlformats.org/drawingml/2006/picture">
+                        <pic:nvPicPr>
+                          <pic:cNvPr id="4" name="Bias_var_OLS.png"/>
+                          <pic:cNvPicPr/>
+                        </pic:nvPicPr>
+                        <pic:blipFill>
+                          <a:blip r:embed="rId7">
+                            <a:extLst>
+                              <a:ext uri="{28A0092B-C50C-407E-A947-70E740481C1C}">
+                                <a14:useLocalDpi xmlns:a14="http://schemas.microsoft.com/office/drawing/2010/main" val="0"/>
+                              </a:ext>
+                            </a:extLst>
+                          </a:blip>
+                          <a:stretch>
+                            <a:fillRect/>
+                          </a:stretch>
+                        </pic:blipFill>
+                        <pic:spPr>
+                          <a:xfrm>
+                            <a:off x="0" y="0"/>
+                            <a:ext cx="2785956" cy="2159819"/>
+                          </a:xfrm>
+                          <a:prstGeom prst="rect">
+                            <a:avLst/>
+                          </a:prstGeom>
+                        </pic:spPr>
+                      </pic:pic>
+                    </a:graphicData>
+                  </a:graphic>
+                </wp:inline>
+              </w:drawing>
+            </w:r>
+          </w:p>
+        </w:tc>
+      </w:tr>
+      <w:tr>
+        <w:trPr>
+          <w:gridAfter w:val="1"/>
+          <w:wAfter w:w="4536" w:type="dxa"/>
+        </w:trPr>
+        <w:tc>
+          <w:tcPr>
+            <w:tcW w:w="4536" w:type="dxa"/>
+          </w:tcPr>
+          <w:p>
+            <w:pPr>
+              <w:tabs>
+                <w:tab w:val="left" w:pos="708"/>
+                <w:tab w:val="left" w:pos="1215"/>
+              </w:tabs>
+              <w:rPr>
+                <w:rFonts w:eastAsiaTheme="minorEastAsia"/>
+                <w:noProof/>
+                <w:lang w:eastAsia="nb-NO"/>
+              </w:rPr>
+            </w:pPr>
+            <w:r>
+              <w:rPr>
+                <w:rFonts w:eastAsiaTheme="minorEastAsia"/>
+                <w:noProof/>
+                <w:lang w:eastAsia="nb-NO"/>
+              </w:rPr>
+              <w:drawing>
+                <wp:inline distT="0" distB="0" distL="0" distR="0" wp14:anchorId="674DE7E6" wp14:editId="32C654E5">
+                  <wp:extent cx="2762250" cy="2141440"/>
+                  <wp:effectExtent l="0" t="0" r="0" b="0"/>
+                  <wp:docPr id="5" name="Picture 5"/>
+                  <wp:cNvGraphicFramePr>
+                    <a:graphicFrameLocks xmlns:a="http://schemas.openxmlformats.org/drawingml/2006/main" noChangeAspect="1"/>
+                  </wp:cNvGraphicFramePr>
+                  <a:graphic xmlns:a="http://schemas.openxmlformats.org/drawingml/2006/main">
+                    <a:graphicData uri="http://schemas.openxmlformats.org/drawingml/2006/picture">
+                      <pic:pic xmlns:pic="http://schemas.openxmlformats.org/drawingml/2006/picture">
+                        <pic:nvPicPr>
+                          <pic:cNvPr id="5" name="Bias_var_Ridge.png"/>
+                          <pic:cNvPicPr/>
+                        </pic:nvPicPr>
+                        <pic:blipFill>
+                          <a:blip r:embed="rId8">
+                            <a:extLst>
+                              <a:ext uri="{28A0092B-C50C-407E-A947-70E740481C1C}">
+                                <a14:useLocalDpi xmlns:a14="http://schemas.microsoft.com/office/drawing/2010/main" val="0"/>
+                              </a:ext>
+                            </a:extLst>
+                          </a:blip>
+                          <a:stretch>
+                            <a:fillRect/>
+                          </a:stretch>
+                        </pic:blipFill>
+                        <pic:spPr>
+                          <a:xfrm>
+                            <a:off x="0" y="0"/>
+                            <a:ext cx="2779090" cy="2154495"/>
+                          </a:xfrm>
+                          <a:prstGeom prst="rect">
+                            <a:avLst/>
+                          </a:prstGeom>
+                        </pic:spPr>
+                      </pic:pic>
+                    </a:graphicData>
+                  </a:graphic>
+                </wp:inline>
+              </w:drawing>
+            </w:r>
+          </w:p>
+        </w:tc>
+      </w:tr>
+    </w:tbl>
+    <w:p>
+      <w:pPr>
+        <w:tabs>
+          <w:tab w:val="left" w:pos="708"/>
+          <w:tab w:val="left" w:pos="1215"/>
+        </w:tabs>
+        <w:rPr>
+          <w:rFonts w:eastAsiaTheme="minorEastAsia"/>
+          <w:noProof/>
+          <w:lang w:eastAsia="nb-NO"/>
+        </w:rPr>
+      </w:pPr>
+    </w:p>
+    <w:p>
+      <w:pPr>
+        <w:tabs>
+          <w:tab w:val="left" w:pos="708"/>
+          <w:tab w:val="left" w:pos="1215"/>
+        </w:tabs>
+        <w:rPr>
+          <w:rFonts w:eastAsiaTheme="minorEastAsia"/>
+        </w:rPr>
+      </w:pPr>
+    </w:p>
+    <w:p>
+      <w:pPr>
+        <w:tabs>
+          <w:tab w:val="left" w:pos="708"/>
+          <w:tab w:val="left" w:pos="1215"/>
+        </w:tabs>
+        <w:rPr>
+          <w:rFonts w:eastAsiaTheme="minorEastAsia"/>
+        </w:rPr>
+      </w:pPr>
+    </w:p>
+    <w:p>
+      <w:pPr>
+        <w:tabs>
+          <w:tab w:val="left" w:pos="708"/>
+          <w:tab w:val="left" w:pos="1215"/>
+        </w:tabs>
+        <w:rPr>
+          <w:rFonts w:eastAsiaTheme="minorEastAsia"/>
+          <w:b/>
+          <w:i/>
+        </w:rPr>
+      </w:pPr>
+    </w:p>
+    <w:p>
+      <w:pPr>
+        <w:tabs>
+          <w:tab w:val="left" w:pos="708"/>
+          <w:tab w:val="left" w:pos="1215"/>
+        </w:tabs>
+        <w:rPr>
+          <w:rFonts w:eastAsiaTheme="minorEastAsia"/>
+          <w:b/>
+          <w:sz w:val="32"/>
+          <w:szCs w:val="32"/>
+        </w:rPr>
+      </w:pPr>
+      <w:r>
+        <w:rPr>
+          <w:rFonts w:eastAsiaTheme="minorEastAsia"/>
+          <w:b/>
+          <w:sz w:val="32"/>
+          <w:szCs w:val="32"/>
+        </w:rPr>
+        <w:t>Diskusjon</w:t>
+      </w:r>
+    </w:p>
+    <w:p>
+      <w:pPr>
+        <w:tabs>
+          <w:tab w:val="left" w:pos="708"/>
+          <w:tab w:val="left" w:pos="1215"/>
+        </w:tabs>
+        <w:rPr>
+          <w:rFonts w:eastAsiaTheme="minorEastAsia"/>
+        </w:rPr>
+      </w:pPr>
+      <w:r>
+        <w:rPr>
+          <w:rFonts w:eastAsiaTheme="minorEastAsia"/>
+        </w:rPr>
+        <w:t xml:space="preserve">Det som observeres med OLS er at den er relativt </w:t>
+      </w:r>
+      <w:r>
+        <w:rPr>
+          <w:rFonts w:eastAsiaTheme="minorEastAsia"/>
+        </w:rPr>
+        <w:t>jevnt</w:t>
+      </w:r>
+      <w:r>
+        <w:rPr>
+          <w:rFonts w:eastAsiaTheme="minorEastAsia"/>
+        </w:rPr>
+        <w:t xml:space="preserve"> med økende </w:t>
+      </w:r>
+      <m:oMath>
+        <m:r>
+          <w:rPr>
+            <w:rFonts w:ascii="Cambria Math" w:eastAsiaTheme="minorEastAsia" w:hAnsi="Cambria Math"/>
+          </w:rPr>
+          <m:t>lambda</m:t>
+        </m:r>
+      </m:oMath>
+      <w:r>
+        <w:rPr>
+          <w:rFonts w:eastAsiaTheme="minorEastAsia"/>
+        </w:rPr>
+        <w:t xml:space="preserve"> verdi. Dette bør den være, siden den </w:t>
+      </w:r>
+      <w:r>
+        <w:rPr>
+          <w:rFonts w:eastAsiaTheme="minorEastAsia"/>
+        </w:rPr>
+        <w:t xml:space="preserve">i utgangspunktet </w:t>
+      </w:r>
+      <w:r>
+        <w:rPr>
+          <w:rFonts w:eastAsiaTheme="minorEastAsia"/>
+        </w:rPr>
+        <w:t>er uavhengig</w:t>
+      </w:r>
+      <w:r>
+        <w:rPr>
+          <w:rFonts w:eastAsiaTheme="minorEastAsia"/>
+        </w:rPr>
+        <w:t xml:space="preserve"> av den</w:t>
+      </w:r>
+      <w:r>
+        <w:rPr>
+          <w:rFonts w:eastAsiaTheme="minorEastAsia"/>
+        </w:rPr>
+        <w:t xml:space="preserve">. Ridge er avhengig av </w:t>
+      </w:r>
+      <m:oMath>
+        <m:r>
+          <w:rPr>
+            <w:rFonts w:ascii="Cambria Math" w:eastAsiaTheme="minorEastAsia" w:hAnsi="Cambria Math"/>
+          </w:rPr>
+          <m:t>lambda</m:t>
+        </m:r>
+      </m:oMath>
+      <w:r>
+        <w:rPr>
+          <w:rFonts w:eastAsiaTheme="minorEastAsia"/>
+        </w:rPr>
+        <w:t xml:space="preserve"> verdien, hvor straffeparameteren</w:t>
+      </w:r>
+      <w:r>
+        <w:rPr>
+          <w:rFonts w:eastAsiaTheme="minorEastAsia"/>
+        </w:rPr>
+        <w:t xml:space="preserve"> er en </w:t>
+      </w:r>
+      <m:oMath>
+        <m:sSub>
+          <m:sSubPr>
+            <m:ctrlPr>
+              <w:rPr>
+                <w:rFonts w:ascii="Cambria Math" w:eastAsiaTheme="minorEastAsia" w:hAnsi="Cambria Math"/>
+                <w:i/>
+              </w:rPr>
+            </m:ctrlPr>
+          </m:sSubPr>
+          <m:e>
+            <m:r>
+              <w:rPr>
+                <w:rFonts w:ascii="Cambria Math" w:eastAsiaTheme="minorEastAsia" w:hAnsi="Cambria Math"/>
+              </w:rPr>
+              <m:t>L</m:t>
+            </m:r>
+          </m:e>
+          <m:sub>
+            <m:r>
+              <w:rPr>
+                <w:rFonts w:ascii="Cambria Math" w:eastAsiaTheme="minorEastAsia" w:hAnsi="Cambria Math"/>
+              </w:rPr>
+              <m:t>2</m:t>
+            </m:r>
+          </m:sub>
+        </m:sSub>
+      </m:oMath>
+      <w:r>
+        <w:rPr>
+          <w:rFonts w:eastAsiaTheme="minorEastAsia"/>
+        </w:rPr>
+        <w:t xml:space="preserve"> norm.</w:t>
+      </w:r>
+      <w:r>
+        <w:rPr>
+          <w:rFonts w:eastAsiaTheme="minorEastAsia"/>
+        </w:rPr>
+        <w:t xml:space="preserve"> Dette setter så godt som alle </w:t>
+      </w:r>
+      <m:oMath>
+        <m:r>
+          <w:rPr>
+            <w:rFonts w:ascii="Cambria Math" w:eastAsiaTheme="minorEastAsia" w:hAnsi="Cambria Math"/>
+          </w:rPr>
+          <m:t xml:space="preserve">beta </m:t>
+        </m:r>
+      </m:oMath>
+      <w:r>
+        <w:rPr>
+          <w:rFonts w:eastAsiaTheme="minorEastAsia"/>
+        </w:rPr>
+        <w:t xml:space="preserve">verdiene til noe som ikke er null. Vi ser dermed at Ridge er relativt stabil frem til </w:t>
+      </w:r>
+      <m:oMath>
+        <m:r>
+          <w:rPr>
+            <w:rFonts w:ascii="Cambria Math" w:eastAsiaTheme="minorEastAsia" w:hAnsi="Cambria Math"/>
+          </w:rPr>
+          <m:t>lambda</m:t>
+        </m:r>
+      </m:oMath>
+      <w:r>
+        <w:rPr>
+          <w:rFonts w:eastAsiaTheme="minorEastAsia"/>
+        </w:rPr>
+        <w:t xml:space="preserve"> verdien </w:t>
+      </w:r>
+      <w:r>
+        <w:rPr>
+          <w:rFonts w:eastAsiaTheme="minorEastAsia"/>
+        </w:rPr>
+        <w:t>blir</w:t>
+      </w:r>
+      <w:r>
+        <w:rPr>
+          <w:rFonts w:eastAsiaTheme="minorEastAsia"/>
+        </w:rPr>
+        <w:t xml:space="preserve"> veldig stor</w:t>
+      </w:r>
+      <w:r>
+        <w:rPr>
+          <w:rFonts w:eastAsiaTheme="minorEastAsia"/>
+        </w:rPr>
+        <w:t>. Ved en stor lambda verdi blir straffeparameteren så stor at den setter alle regressorene til null</w:t>
+      </w:r>
+      <w:r>
+        <w:rPr>
+          <w:rFonts w:eastAsiaTheme="minorEastAsia"/>
+        </w:rPr>
+        <w:t xml:space="preserve">. Lasso derimot har den egenskapen at </w:t>
+      </w:r>
+      <w:r>
+        <w:rPr>
+          <w:rFonts w:eastAsiaTheme="minorEastAsia"/>
+        </w:rPr>
+        <w:t>straffeparameteren</w:t>
+      </w:r>
+      <w:r>
+        <w:rPr>
+          <w:rFonts w:eastAsiaTheme="minorEastAsia"/>
+        </w:rPr>
+        <w:t xml:space="preserve"> er en </w:t>
+      </w:r>
+      <m:oMath>
+        <m:sSub>
+          <m:sSubPr>
+            <m:ctrlPr>
+              <w:rPr>
+                <w:rFonts w:ascii="Cambria Math" w:eastAsiaTheme="minorEastAsia" w:hAnsi="Cambria Math"/>
+                <w:i/>
+              </w:rPr>
+            </m:ctrlPr>
+          </m:sSubPr>
+          <m:e>
+            <m:r>
+              <w:rPr>
+                <w:rFonts w:ascii="Cambria Math" w:eastAsiaTheme="minorEastAsia" w:hAnsi="Cambria Math"/>
+              </w:rPr>
+              <m:t>L</m:t>
+            </m:r>
+          </m:e>
+          <m:sub>
+            <m:r>
+              <w:rPr>
+                <w:rFonts w:ascii="Cambria Math" w:eastAsiaTheme="minorEastAsia" w:hAnsi="Cambria Math"/>
+              </w:rPr>
+              <m:t>1</m:t>
+            </m:r>
+          </m:sub>
+        </m:sSub>
+      </m:oMath>
+      <w:r>
+        <w:rPr>
+          <w:rFonts w:eastAsiaTheme="minorEastAsia"/>
+        </w:rPr>
+        <w:t xml:space="preserve"> norm o</w:t>
+      </w:r>
+      <w:r>
+        <w:rPr>
+          <w:rFonts w:eastAsiaTheme="minorEastAsia"/>
+        </w:rPr>
+        <w:t xml:space="preserve">g som konsekvens av dette kan noen av regressorene settes til null. Den beste </w:t>
+      </w:r>
+      <m:oMath>
+        <m:r>
+          <w:rPr>
+            <w:rFonts w:ascii="Cambria Math" w:eastAsiaTheme="minorEastAsia" w:hAnsi="Cambria Math"/>
+          </w:rPr>
+          <m:t>lambda=</m:t>
+        </m:r>
+        <m:sSup>
+          <m:sSupPr>
+            <m:ctrlPr>
+              <w:rPr>
+                <w:rFonts w:ascii="Cambria Math" w:eastAsiaTheme="minorEastAsia" w:hAnsi="Cambria Math"/>
+                <w:i/>
+              </w:rPr>
+            </m:ctrlPr>
+          </m:sSupPr>
+          <m:e>
+            <m:r>
+              <w:rPr>
+                <w:rFonts w:ascii="Cambria Math" w:eastAsiaTheme="minorEastAsia" w:hAnsi="Cambria Math"/>
+              </w:rPr>
+              <m:t>10</m:t>
+            </m:r>
+          </m:e>
+          <m:sup>
+            <m:r>
+              <w:rPr>
+                <w:rFonts w:ascii="Cambria Math" w:eastAsiaTheme="minorEastAsia" w:hAnsi="Cambria Math"/>
+              </w:rPr>
+              <m:t>-2</m:t>
+            </m:r>
+          </m:sup>
+        </m:sSup>
+      </m:oMath>
+      <w:r>
+        <w:rPr>
+          <w:rFonts w:eastAsiaTheme="minorEastAsia"/>
+        </w:rPr>
+        <w:t xml:space="preserve">. Hvor metoden gjør at nesten alle regressorene som skal være null, settes til null. Akkurat på samme måte som koblingskonstanten </w:t>
+      </w:r>
+      <m:oMath>
+        <m:r>
+          <m:rPr>
+            <m:sty m:val="bi"/>
+          </m:rPr>
+          <w:rPr>
+            <w:rFonts w:ascii="Cambria Math" w:eastAsiaTheme="minorEastAsia" w:hAnsi="Cambria Math"/>
+          </w:rPr>
+          <m:t>J</m:t>
+        </m:r>
+      </m:oMath>
+      <w:r>
+        <w:rPr>
+          <w:rFonts w:eastAsiaTheme="minorEastAsia"/>
+          <w:b/>
+        </w:rPr>
+        <w:t xml:space="preserve"> </w:t>
+      </w:r>
+      <w:r>
+        <w:rPr>
+          <w:rFonts w:eastAsiaTheme="minorEastAsia"/>
+        </w:rPr>
+        <w:t xml:space="preserve">ble definert.  </w:t>
+      </w:r>
       <w:bookmarkStart w:id="0" w:name="_GoBack"/>
       <w:bookmarkEnd w:id="0"/>
+    </w:p>
+    <w:p>
+      <w:pPr>
+        <w:tabs>
+          <w:tab w:val="left" w:pos="708"/>
+          <w:tab w:val="left" w:pos="1215"/>
+        </w:tabs>
+        <w:rPr>
+          <w:rFonts w:eastAsiaTheme="minorEastAsia"/>
+        </w:rPr>
+      </w:pPr>
+    </w:p>
+    <w:p>
+      <w:pPr>
+        <w:tabs>
+          <w:tab w:val="left" w:pos="708"/>
+          <w:tab w:val="left" w:pos="1215"/>
+        </w:tabs>
+        <w:rPr>
+          <w:rFonts w:eastAsiaTheme="minorEastAsia"/>
+        </w:rPr>
+      </w:pPr>
+      <w:r>
+        <w:rPr>
+          <w:rFonts w:eastAsiaTheme="minorEastAsia"/>
+        </w:rPr>
+        <w:t xml:space="preserve">Referanser </w:t>
+      </w:r>
+    </w:p>
+    <w:p>
+      <w:pPr>
+        <w:tabs>
+          <w:tab w:val="left" w:pos="708"/>
+          <w:tab w:val="left" w:pos="1215"/>
+        </w:tabs>
+      </w:pPr>
+      <w:r>
+        <w:rPr>
+          <w:rFonts w:eastAsiaTheme="minorEastAsia"/>
+        </w:rPr>
+        <w:t xml:space="preserve">[1] </w:t>
+      </w:r>
+      <w:r>
+        <w:rPr>
+          <w:rFonts w:eastAsiaTheme="minorEastAsia"/>
+        </w:rPr>
+        <w:t>https://physics.bu.edu/~pankajm/ML-Notebooks/HTML/NB_CVI-linreg_ising.html</w:t>
+      </w:r>
     </w:p>
     <w:sectPr>
       <w:pgSz w:w="11906" w:h="16838"/>
@@ -454,6 +3293,35 @@
     <w:semiHidden/>
     <w:unhideWhenUsed/>
   </w:style>
+  <w:style w:type="character" w:styleId="PlaceholderText">
+    <w:name w:val="Placeholder Text"/>
+    <w:basedOn w:val="DefaultParagraphFont"/>
+    <w:uiPriority w:val="99"/>
+    <w:semiHidden/>
+    <w:rsid w:val="00E946A8"/>
+    <w:rPr>
+      <w:color w:val="808080"/>
+    </w:rPr>
+  </w:style>
+  <w:style w:type="table" w:styleId="TableGrid">
+    <w:name w:val="Table Grid"/>
+    <w:basedOn w:val="TableNormal"/>
+    <w:uiPriority w:val="39"/>
+    <w:rsid w:val="00064FE0"/>
+    <w:pPr>
+      <w:spacing w:after="0" w:line="240" w:lineRule="auto"/>
+    </w:pPr>
+    <w:tblPr>
+      <w:tblBorders>
+        <w:top w:val="single" w:sz="4" w:space="0" w:color="auto"/>
+        <w:left w:val="single" w:sz="4" w:space="0" w:color="auto"/>
+        <w:bottom w:val="single" w:sz="4" w:space="0" w:color="auto"/>
+        <w:right w:val="single" w:sz="4" w:space="0" w:color="auto"/>
+        <w:insideH w:val="single" w:sz="4" w:space="0" w:color="auto"/>
+        <w:insideV w:val="single" w:sz="4" w:space="0" w:color="auto"/>
+      </w:tblBorders>
+    </w:tblPr>
+  </w:style>
 </w:styles>
 </file>
 
